--- a/Courses/Computer-Modeling-and-IT/Computer-Modeling-and-IT-5-Class/21-Computer-Modeling-Exam/Exam/21.2-Computer-Modeling-Exam.docx
+++ b/Courses/Computer-Modeling-and-IT/Computer-Modeling-and-IT-5-Class/21-Computer-Modeling-Exam/Exam/21.2-Computer-Modeling-Exam.docx
@@ -11,45 +11,39 @@
           <w:lang w:val="bg-BG"/>
         </w:rPr>
       </w:pPr>
-      <w:r>
-        <w:rPr>
-          <w:noProof/>
-          <w:lang w:val="bg-BG"/>
-        </w:rPr>
-        <w:t>Контролна работа –</w:t>
-      </w:r>
-      <w:r>
-        <w:rPr>
-          <w:noProof/>
-        </w:rPr>
-        <w:t xml:space="preserve"> </w:t>
-      </w:r>
-      <w:r>
-        <w:rPr>
-          <w:lang w:val="bg-BG"/>
-        </w:rPr>
-        <w:t>Компютърно моделиране (1</w:t>
-      </w:r>
-      <w:r>
-        <w:rPr>
-          <w:lang w:val="bg-BG"/>
-        </w:rPr>
-        <w:t>6</w:t>
-      </w:r>
-      <w:r>
-        <w:rPr>
-          <w:lang w:val="bg-BG"/>
-        </w:rPr>
-        <w:t>-</w:t>
-      </w:r>
-      <w:r>
-        <w:t>20</w:t>
-      </w:r>
       <w:bookmarkStart w:id="0" w:name="_GoBack"/>
       <w:bookmarkEnd w:id="0"/>
       <w:r>
         <w:rPr>
-          <w:lang w:val="bg-BG"/>
+          <w:noProof/>
+          <w:lang w:val="bg-BG"/>
+        </w:rPr>
+        <w:t xml:space="preserve">Контролна работа </w:t>
+      </w:r>
+      <w:r>
+        <w:rPr>
+          <w:noProof/>
+        </w:rPr>
+        <w:t xml:space="preserve">– </w:t>
+      </w:r>
+      <w:r>
+        <w:rPr>
+          <w:lang w:val="bg-BG"/>
+        </w:rPr>
+        <w:t xml:space="preserve">Компютърно моделиране </w:t>
+      </w:r>
+      <w:r>
+        <w:rPr>
+          <w:noProof/>
+        </w:rPr>
+        <w:t>(</w:t>
+      </w:r>
+      <w:r>
+        <w:t>16-20</w:t>
+      </w:r>
+      <w:r>
+        <w:rPr>
+          <w:noProof/>
         </w:rPr>
         <w:t>)</w:t>
       </w:r>
@@ -69,14 +63,16 @@
           <w:color w:val="auto"/>
           <w:sz w:val="22"/>
           <w:szCs w:val="22"/>
-          <w:lang w:val="bg-BG"/>
-        </w:rPr>
-      </w:pPr>
-      <w:r>
-        <w:rPr>
-          <w:lang w:val="bg-BG"/>
-        </w:rPr>
-        <w:t>Въпроси:</w:t>
+        </w:rPr>
+      </w:pPr>
+      <w:r>
+        <w:t>Въпроси</w:t>
+      </w:r>
+      <w:r>
+        <w:rPr>
+          <w:lang w:val="en-US"/>
+        </w:rPr>
+        <w:t>:</w:t>
       </w:r>
     </w:p>
     <w:p>
@@ -84,7 +80,7 @@
         <w:pStyle w:val="ListParagraph"/>
         <w:numPr>
           <w:ilvl w:val="0"/>
-          <w:numId w:val="5"/>
+          <w:numId w:val="46"/>
         </w:numPr>
         <w:ind w:left="360"/>
         <w:rPr>
@@ -108,7 +104,10 @@
         <w:rPr>
           <w:lang w:val="bg-BG"/>
         </w:rPr>
-        <w:t xml:space="preserve"> и за какво служи?</w:t>
+        <w:t xml:space="preserve"> и за какво служи</w:t>
+      </w:r>
+      <w:r>
+        <w:t>?</w:t>
       </w:r>
     </w:p>
     <w:p>
@@ -116,7 +115,7 @@
         <w:pStyle w:val="ListParagraph"/>
         <w:numPr>
           <w:ilvl w:val="0"/>
-          <w:numId w:val="5"/>
+          <w:numId w:val="46"/>
         </w:numPr>
         <w:ind w:left="360"/>
         <w:rPr>
@@ -137,9 +136,6 @@
         <w:t>параметър</w:t>
       </w:r>
       <w:r>
-        <w:rPr>
-          <w:lang w:val="bg-BG"/>
-        </w:rPr>
         <w:t>?</w:t>
       </w:r>
     </w:p>
@@ -148,7 +144,7 @@
         <w:pStyle w:val="ListParagraph"/>
         <w:numPr>
           <w:ilvl w:val="0"/>
-          <w:numId w:val="5"/>
+          <w:numId w:val="46"/>
         </w:numPr>
         <w:ind w:left="360"/>
         <w:rPr>
@@ -175,13 +171,7 @@
         <w:t xml:space="preserve"> в </w:t>
       </w:r>
       <w:r>
-        <w:t>Scratch</w:t>
-      </w:r>
-      <w:r>
-        <w:rPr>
-          <w:lang w:val="bg-BG"/>
-        </w:rPr>
-        <w:t>?</w:t>
+        <w:t>Scratch?</w:t>
       </w:r>
     </w:p>
     <w:p>
@@ -189,7 +179,7 @@
         <w:pStyle w:val="ListParagraph"/>
         <w:numPr>
           <w:ilvl w:val="0"/>
-          <w:numId w:val="5"/>
+          <w:numId w:val="46"/>
         </w:numPr>
         <w:ind w:left="360"/>
         <w:rPr>
@@ -232,9 +222,6 @@
         <w:t>тяхното действие</w:t>
       </w:r>
       <w:r>
-        <w:rPr>
-          <w:lang w:val="bg-BG"/>
-        </w:rPr>
         <w:t>.</w:t>
       </w:r>
     </w:p>
@@ -246,15 +233,15 @@
           <w:numId w:val="0"/>
         </w:numPr>
         <w:ind w:left="786" w:hanging="786"/>
-        <w:rPr>
-          <w:lang w:val="bg-BG"/>
-        </w:rPr>
-      </w:pPr>
-      <w:r>
-        <w:rPr>
-          <w:lang w:val="bg-BG"/>
-        </w:rPr>
-        <w:t>Задачи:</w:t>
+      </w:pPr>
+      <w:r>
+        <w:t>Задачи</w:t>
+      </w:r>
+      <w:r>
+        <w:rPr>
+          <w:lang w:val="en-US"/>
+        </w:rPr>
+        <w:t>:</w:t>
       </w:r>
     </w:p>
     <w:p>
@@ -262,7 +249,7 @@
         <w:pStyle w:val="Heading3"/>
         <w:numPr>
           <w:ilvl w:val="0"/>
-          <w:numId w:val="4"/>
+          <w:numId w:val="45"/>
         </w:numPr>
         <w:tabs>
           <w:tab w:val="left" w:pos="0"/>
@@ -278,13 +265,7 @@
         <w:rPr>
           <w:lang w:val="bg-BG"/>
         </w:rPr>
-        <w:t>Лабиринт</w:t>
-      </w:r>
-      <w:r>
-        <w:rPr>
-          <w:lang w:val="bg-BG"/>
-        </w:rPr>
-        <w:t xml:space="preserve"> </w:t>
+        <w:t xml:space="preserve">Лабиринт </w:t>
       </w:r>
     </w:p>
     <w:p>
@@ -297,7 +278,16 @@
         <w:rPr>
           <w:lang w:val="bg-BG"/>
         </w:rPr>
-        <w:t xml:space="preserve">Направете игра, в която героят е </w:t>
+        <w:t>Направете игра</w:t>
+      </w:r>
+      <w:r>
+        <w:t xml:space="preserve">, </w:t>
+      </w:r>
+      <w:r>
+        <w:rPr>
+          <w:lang w:val="bg-BG"/>
+        </w:rPr>
+        <w:t xml:space="preserve">в която героят е </w:t>
       </w:r>
       <w:r>
         <w:rPr>
@@ -310,31 +300,16 @@
         <w:rPr>
           <w:lang w:val="bg-BG"/>
         </w:rPr>
-        <w:t xml:space="preserve"> и трябва да </w:t>
-      </w:r>
-      <w:r>
-        <w:rPr>
-          <w:lang w:val="bg-BG"/>
-        </w:rPr>
-        <w:t>избяга</w:t>
-      </w:r>
-      <w:r>
-        <w:rPr>
-          <w:lang w:val="bg-BG"/>
-        </w:rPr>
-        <w:t>.</w:t>
-      </w:r>
-      <w:r>
-        <w:rPr>
-          <w:lang w:val="bg-BG"/>
-        </w:rPr>
-        <w:t xml:space="preserve"> С помощта на графичния редактор </w:t>
-      </w:r>
-      <w:r>
-        <w:rPr>
-          <w:lang w:val="bg-BG"/>
-        </w:rPr>
-        <w:t xml:space="preserve">на </w:t>
+        <w:t xml:space="preserve"> и трябва да избяга</w:t>
+      </w:r>
+      <w:r>
+        <w:t xml:space="preserve">. </w:t>
+      </w:r>
+      <w:r>
+        <w:rPr>
+          <w:lang w:val="bg-BG"/>
+        </w:rPr>
+        <w:t xml:space="preserve">С помощта на графичния редактор на </w:t>
       </w:r>
       <w:r>
         <w:t xml:space="preserve">Scratch </w:t>
@@ -347,10 +322,13 @@
         <w:t>създайте нов фон</w:t>
       </w:r>
       <w:r>
-        <w:rPr>
-          <w:lang w:val="bg-BG"/>
-        </w:rPr>
-        <w:t xml:space="preserve">, който да бъде </w:t>
+        <w:t xml:space="preserve">, </w:t>
+      </w:r>
+      <w:r>
+        <w:rPr>
+          <w:lang w:val="bg-BG"/>
+        </w:rPr>
+        <w:t xml:space="preserve">който да бъде </w:t>
       </w:r>
       <w:r>
         <w:rPr>
@@ -360,19 +338,49 @@
         <w:t>лабиринт</w:t>
       </w:r>
       <w:r>
-        <w:rPr>
-          <w:lang w:val="bg-BG"/>
-        </w:rPr>
-        <w:t>, изчертан с черен цвят. Направете размера на спрайта по-малък, ако е необходимо</w:t>
-      </w:r>
-      <w:r>
-        <w:t>,</w:t>
-      </w:r>
-      <w:r>
-        <w:rPr>
-          <w:lang w:val="bg-BG"/>
-        </w:rPr>
-        <w:t xml:space="preserve"> и го поставете в избраната от вас </w:t>
+        <w:t xml:space="preserve">, </w:t>
+      </w:r>
+      <w:r>
+        <w:rPr>
+          <w:lang w:val="bg-BG"/>
+        </w:rPr>
+        <w:t>изчертан с черен цвят</w:t>
+      </w:r>
+      <w:r>
+        <w:t xml:space="preserve">. </w:t>
+      </w:r>
+      <w:r>
+        <w:rPr>
+          <w:lang w:val="bg-BG"/>
+        </w:rPr>
+        <w:t>Направете размера на спрайта по</w:t>
+      </w:r>
+      <w:r>
+        <w:t>-</w:t>
+      </w:r>
+      <w:r>
+        <w:rPr>
+          <w:lang w:val="bg-BG"/>
+        </w:rPr>
+        <w:t>малък</w:t>
+      </w:r>
+      <w:r>
+        <w:t xml:space="preserve">, </w:t>
+      </w:r>
+      <w:r>
+        <w:rPr>
+          <w:lang w:val="bg-BG"/>
+        </w:rPr>
+        <w:t>ако е необходимо</w:t>
+      </w:r>
+      <w:r>
+        <w:t xml:space="preserve">, </w:t>
+      </w:r>
+      <w:r>
+        <w:rPr>
+          <w:lang w:val="bg-BG"/>
+        </w:rPr>
+        <w:t xml:space="preserve">и го поставете в избраната от вас </w:t>
       </w:r>
       <w:r>
         <w:rPr>
@@ -382,73 +390,54 @@
         <w:t>позиция в лабиринта</w:t>
       </w:r>
       <w:r>
-        <w:rPr>
-          <w:lang w:val="bg-BG"/>
-        </w:rPr>
-        <w:t xml:space="preserve">. Героят трябва </w:t>
+        <w:t xml:space="preserve">. </w:t>
+      </w:r>
+      <w:r>
+        <w:rPr>
+          <w:lang w:val="bg-BG"/>
+        </w:rPr>
+        <w:t xml:space="preserve">Героят трябва </w:t>
       </w:r>
       <w:r>
         <w:rPr>
           <w:b/>
           <w:lang w:val="bg-BG"/>
         </w:rPr>
-        <w:t xml:space="preserve">да се управлява </w:t>
+        <w:t>да се управлява с</w:t>
+      </w:r>
+      <w:r>
+        <w:rPr>
+          <w:lang w:val="bg-BG"/>
+        </w:rPr>
+        <w:t xml:space="preserve"> </w:t>
       </w:r>
       <w:r>
         <w:rPr>
           <w:b/>
           <w:lang w:val="bg-BG"/>
         </w:rPr>
-        <w:t>с</w:t>
-      </w:r>
-      <w:r>
-        <w:rPr>
-          <w:lang w:val="bg-BG"/>
-        </w:rPr>
-        <w:t xml:space="preserve"> </w:t>
-      </w:r>
-      <w:r>
-        <w:rPr>
-          <w:b/>
-          <w:lang w:val="bg-BG"/>
-        </w:rPr>
         <w:t>стрелките на клавиатурата</w:t>
       </w:r>
       <w:r>
-        <w:rPr>
-          <w:lang w:val="bg-BG"/>
-        </w:rPr>
         <w:t xml:space="preserve">. </w:t>
       </w:r>
       <w:r>
         <w:rPr>
           <w:lang w:val="bg-BG"/>
         </w:rPr>
-        <w:t>П</w:t>
-      </w:r>
-      <w:r>
-        <w:rPr>
-          <w:lang w:val="bg-BG"/>
-        </w:rPr>
-        <w:t>роменяйте координатите на спрайта спор</w:t>
-      </w:r>
-      <w:r>
-        <w:rPr>
-          <w:lang w:val="bg-BG"/>
-        </w:rPr>
-        <w:t xml:space="preserve">ед </w:t>
-      </w:r>
-      <w:r>
-        <w:rPr>
-          <w:lang w:val="bg-BG"/>
-        </w:rPr>
-        <w:t>стрелката</w:t>
-      </w:r>
-      <w:r>
-        <w:rPr>
-          <w:lang w:val="bg-BG"/>
-        </w:rPr>
-        <w:t xml:space="preserve">, която е натисната. </w:t>
+        <w:t>Променяйте координатите на спрайта според стрелката</w:t>
+      </w:r>
+      <w:r>
+        <w:t xml:space="preserve">, </w:t>
+      </w:r>
+      <w:r>
+        <w:rPr>
+          <w:lang w:val="bg-BG"/>
+        </w:rPr>
+        <w:t>която е натисната</w:t>
+      </w:r>
+      <w:r>
+        <w:t xml:space="preserve">. </w:t>
       </w:r>
     </w:p>
     <w:p>
@@ -461,232 +450,199 @@
         <w:rPr>
           <w:lang w:val="bg-BG"/>
         </w:rPr>
-        <w:t>Важно е спрайт</w:t>
-      </w:r>
-      <w:r>
-        <w:rPr>
-          <w:lang w:val="bg-BG"/>
-        </w:rPr>
-        <w:t xml:space="preserve">ът </w:t>
+        <w:t xml:space="preserve">Важно е спрайтът </w:t>
       </w:r>
       <w:r>
         <w:rPr>
           <w:b/>
           <w:lang w:val="bg-BG"/>
         </w:rPr>
-        <w:t xml:space="preserve">да не може да </w:t>
+        <w:t>да не може да преминава през стените</w:t>
+      </w:r>
+      <w:r>
+        <w:t xml:space="preserve">. </w:t>
+      </w:r>
+      <w:r>
+        <w:rPr>
+          <w:lang w:val="bg-BG"/>
+        </w:rPr>
+        <w:t xml:space="preserve">На изхода на лабиринта </w:t>
       </w:r>
       <w:r>
         <w:rPr>
           <w:b/>
           <w:lang w:val="bg-BG"/>
         </w:rPr>
-        <w:t>пре</w:t>
+        <w:t>трябва да има друг спрайт</w:t>
+      </w:r>
+      <w:r>
+        <w:rPr>
+          <w:lang w:val="bg-BG"/>
+        </w:rPr>
+        <w:t xml:space="preserve"> </w:t>
+      </w:r>
+      <w:r>
+        <w:rPr>
+          <w:noProof/>
+        </w:rPr>
+        <w:t>(</w:t>
+      </w:r>
+      <w:r>
+        <w:rPr>
+          <w:lang w:val="bg-BG"/>
+        </w:rPr>
+        <w:t>напр</w:t>
+      </w:r>
+      <w:r>
+        <w:t xml:space="preserve">. </w:t>
+      </w:r>
+      <w:r>
+        <w:rPr>
+          <w:lang w:val="bg-BG"/>
+        </w:rPr>
+        <w:t>кексче</w:t>
+      </w:r>
+      <w:r>
+        <w:t xml:space="preserve">), </w:t>
+      </w:r>
+      <w:r>
+        <w:rPr>
+          <w:lang w:val="bg-BG"/>
+        </w:rPr>
+        <w:t xml:space="preserve">който проверява в безкраен цикъл </w:t>
       </w:r>
       <w:r>
         <w:rPr>
           <w:b/>
           <w:lang w:val="bg-BG"/>
         </w:rPr>
-        <w:t>минава през стените</w:t>
-      </w:r>
-      <w:r>
-        <w:rPr>
-          <w:lang w:val="bg-BG"/>
-        </w:rPr>
+        <w:t>дали докосва главния герой</w:t>
+      </w:r>
+      <w:r>
+        <w:t xml:space="preserve">. </w:t>
+      </w:r>
+      <w:r>
+        <w:rPr>
+          <w:lang w:val="bg-BG"/>
+        </w:rPr>
+        <w:t>Когато условието се изпълни</w:t>
+      </w:r>
+      <w:r>
+        <w:t xml:space="preserve">, </w:t>
+      </w:r>
+      <w:r>
+        <w:rPr>
+          <w:lang w:val="bg-BG"/>
+        </w:rPr>
+        <w:t xml:space="preserve">кексчето </w:t>
+      </w:r>
+      <w:r>
+        <w:rPr>
+          <w:b/>
+          <w:lang w:val="bg-BG"/>
+        </w:rPr>
+        <w:t xml:space="preserve">разпространява съобщение </w:t>
+      </w:r>
+      <w:r>
+        <w:rPr>
+          <w:bCs/>
+          <w:lang w:val="bg-BG"/>
+        </w:rPr>
+        <w:t>и се</w:t>
+      </w:r>
+      <w:r>
+        <w:rPr>
+          <w:b/>
+          <w:lang w:val="bg-BG"/>
+        </w:rPr>
+        <w:t xml:space="preserve"> скрива</w:t>
+      </w:r>
+      <w:r>
+        <w:t xml:space="preserve">. </w:t>
+      </w:r>
+      <w:r>
+        <w:rPr>
+          <w:lang w:val="bg-BG"/>
+        </w:rPr>
+        <w:t>Когато главният герой получи съобщението</w:t>
+      </w:r>
+      <w:r>
+        <w:t xml:space="preserve">, </w:t>
+      </w:r>
+      <w:r>
+        <w:rPr>
+          <w:b/>
+          <w:lang w:val="bg-BG"/>
+        </w:rPr>
+        <w:t>се скрива</w:t>
+      </w:r>
+      <w:r>
+        <w:t xml:space="preserve">, </w:t>
+      </w:r>
+      <w:r>
+        <w:rPr>
+          <w:b/>
+          <w:lang w:val="bg-BG"/>
+        </w:rPr>
+        <w:t>сменя фона</w:t>
+      </w:r>
+      <w:r>
+        <w:rPr>
+          <w:lang w:val="bg-BG"/>
+        </w:rPr>
+        <w:t xml:space="preserve"> на друг</w:t>
+      </w:r>
+      <w:r>
+        <w:t xml:space="preserve">, </w:t>
+      </w:r>
+      <w:r>
+        <w:rPr>
+          <w:lang w:val="bg-BG"/>
+        </w:rPr>
+        <w:t xml:space="preserve">на който пише </w:t>
+      </w:r>
+      <w:r>
+        <w:t>"</w:t>
+      </w:r>
+      <w:r>
+        <w:rPr>
+          <w:b/>
+          <w:lang w:val="bg-BG"/>
+        </w:rPr>
+        <w:t>Избяга от лабиринта</w:t>
+      </w:r>
+      <w:r>
+        <w:rPr>
+          <w:b/>
+        </w:rPr>
+        <w:t>!</w:t>
+      </w:r>
+      <w:r>
+        <w:t xml:space="preserve">" </w:t>
+      </w:r>
+      <w:r>
+        <w:rPr>
+          <w:lang w:val="bg-BG"/>
+        </w:rPr>
+        <w:t>и играта прикючва</w:t>
+      </w:r>
+      <w:r>
         <w:t>.</w:t>
-      </w:r>
-      <w:r>
-        <w:t xml:space="preserve"> </w:t>
-      </w:r>
-      <w:r>
-        <w:rPr>
-          <w:lang w:val="bg-BG"/>
-        </w:rPr>
-        <w:t xml:space="preserve">На изхода на лабиринта </w:t>
-      </w:r>
-      <w:r>
-        <w:rPr>
-          <w:b/>
-          <w:lang w:val="bg-BG"/>
-        </w:rPr>
-        <w:t>трябва да има друг спрайт</w:t>
-      </w:r>
-      <w:r>
-        <w:rPr>
-          <w:lang w:val="bg-BG"/>
-        </w:rPr>
-        <w:t xml:space="preserve"> (напр. кексче), който </w:t>
-      </w:r>
-      <w:r>
-        <w:rPr>
-          <w:lang w:val="bg-BG"/>
-        </w:rPr>
-        <w:t xml:space="preserve">проверява в безкраен цикъл </w:t>
-      </w:r>
-      <w:r>
-        <w:rPr>
-          <w:b/>
-          <w:lang w:val="bg-BG"/>
-        </w:rPr>
-        <w:t>дали докосва главния герой</w:t>
-      </w:r>
-      <w:r>
-        <w:rPr>
-          <w:lang w:val="bg-BG"/>
-        </w:rPr>
-        <w:t xml:space="preserve">. </w:t>
-      </w:r>
-      <w:r>
-        <w:rPr>
-          <w:lang w:val="bg-BG"/>
-        </w:rPr>
-        <w:t>Когато</w:t>
-      </w:r>
-      <w:r>
-        <w:rPr>
-          <w:lang w:val="bg-BG"/>
-        </w:rPr>
-        <w:t xml:space="preserve"> условието се изпълни</w:t>
-      </w:r>
-      <w:r>
-        <w:rPr>
-          <w:lang w:val="bg-BG"/>
-        </w:rPr>
-        <w:t>,</w:t>
-      </w:r>
-      <w:r>
-        <w:rPr>
-          <w:lang w:val="bg-BG"/>
-        </w:rPr>
-        <w:t xml:space="preserve"> кексчето </w:t>
-      </w:r>
-      <w:r>
-        <w:rPr>
-          <w:b/>
-          <w:lang w:val="bg-BG"/>
-        </w:rPr>
-        <w:t xml:space="preserve">разпространява съобщение </w:t>
-      </w:r>
-      <w:r>
-        <w:rPr>
-          <w:bCs/>
-          <w:lang w:val="bg-BG"/>
-        </w:rPr>
-        <w:t>и се</w:t>
-      </w:r>
-      <w:r>
-        <w:rPr>
-          <w:b/>
-          <w:lang w:val="bg-BG"/>
-        </w:rPr>
-        <w:t xml:space="preserve"> скрива</w:t>
-      </w:r>
-      <w:r>
-        <w:rPr>
-          <w:lang w:val="bg-BG"/>
-        </w:rPr>
-        <w:t xml:space="preserve">. </w:t>
-      </w:r>
-      <w:r>
-        <w:rPr>
-          <w:lang w:val="bg-BG"/>
-        </w:rPr>
-        <w:t>Когато</w:t>
-      </w:r>
-      <w:r>
-        <w:rPr>
-          <w:lang w:val="bg-BG"/>
-        </w:rPr>
-        <w:t xml:space="preserve"> главния</w:t>
-      </w:r>
-      <w:r>
-        <w:rPr>
-          <w:lang w:val="bg-BG"/>
-        </w:rPr>
-        <w:t>т</w:t>
-      </w:r>
-      <w:r>
-        <w:rPr>
-          <w:lang w:val="bg-BG"/>
-        </w:rPr>
-        <w:t xml:space="preserve"> герой получи съобщението</w:t>
-      </w:r>
-      <w:r>
-        <w:rPr>
-          <w:lang w:val="bg-BG"/>
-        </w:rPr>
-        <w:t>,</w:t>
-      </w:r>
-      <w:r>
-        <w:rPr>
-          <w:lang w:val="bg-BG"/>
-        </w:rPr>
-        <w:t xml:space="preserve"> </w:t>
-      </w:r>
-      <w:r>
-        <w:rPr>
-          <w:b/>
-          <w:lang w:val="bg-BG"/>
-        </w:rPr>
-        <w:t>се скрива</w:t>
-      </w:r>
-      <w:r>
-        <w:rPr>
-          <w:lang w:val="bg-BG"/>
-        </w:rPr>
-        <w:t xml:space="preserve">, </w:t>
-      </w:r>
-      <w:r>
-        <w:rPr>
-          <w:b/>
-          <w:lang w:val="bg-BG"/>
-        </w:rPr>
-        <w:t>сменя фона</w:t>
-      </w:r>
-      <w:r>
-        <w:rPr>
-          <w:lang w:val="bg-BG"/>
-        </w:rPr>
-        <w:t xml:space="preserve"> на друг, на който пише "</w:t>
-      </w:r>
-      <w:r>
-        <w:rPr>
-          <w:b/>
-          <w:lang w:val="bg-BG"/>
-        </w:rPr>
-        <w:t>Избяга от лабиринта</w:t>
-      </w:r>
-      <w:r>
-        <w:rPr>
-          <w:b/>
-          <w:lang w:val="bg-BG"/>
-        </w:rPr>
-        <w:t>!</w:t>
-      </w:r>
-      <w:r>
-        <w:rPr>
-          <w:lang w:val="bg-BG"/>
-        </w:rPr>
-        <w:t>"</w:t>
-      </w:r>
-      <w:r>
-        <w:rPr>
-          <w:lang w:val="bg-BG"/>
-        </w:rPr>
-        <w:t xml:space="preserve"> и играта прикючва.</w:t>
       </w:r>
     </w:p>
     <w:p>
       <w:pPr>
         <w:ind w:firstLine="270"/>
+        <w:rPr>
+          <w:lang w:val="bg-BG"/>
+        </w:rPr>
       </w:pPr>
       <w:r>
         <w:rPr>
           <w:noProof/>
         </w:rPr>
         <w:drawing>
-          <wp:inline distT="0" distB="0" distL="0" distR="0" wp14:anchorId="4DEEEAD4" wp14:editId="7A67FD68">
+          <wp:inline distT="0" distB="0" distL="0" distR="0" wp14:anchorId="7F4C21DE" wp14:editId="26BC4812">
             <wp:extent cx="6565610" cy="4428877"/>
             <wp:effectExtent l="0" t="0" r="6985" b="0"/>
             <wp:docPr id="9" name="Picture 9"/>
@@ -733,7 +689,7 @@
         <w:pStyle w:val="Heading3"/>
         <w:numPr>
           <w:ilvl w:val="0"/>
-          <w:numId w:val="4"/>
+          <w:numId w:val="45"/>
         </w:numPr>
         <w:ind w:left="360"/>
         <w:rPr>
@@ -758,7 +714,16 @@
         <w:rPr>
           <w:lang w:val="bg-BG"/>
         </w:rPr>
-        <w:t xml:space="preserve">Създайте игра, в която трябва да </w:t>
+        <w:t>Създайте игра</w:t>
+      </w:r>
+      <w:r>
+        <w:t xml:space="preserve">, </w:t>
+      </w:r>
+      <w:r>
+        <w:rPr>
+          <w:lang w:val="bg-BG"/>
+        </w:rPr>
+        <w:t xml:space="preserve">в която трябва да </w:t>
       </w:r>
       <w:r>
         <w:rPr>
@@ -771,7 +736,16 @@
         <w:rPr>
           <w:lang w:val="bg-BG"/>
         </w:rPr>
-        <w:t xml:space="preserve"> според техния вид. Намерете </w:t>
+        <w:t xml:space="preserve"> според техния вид</w:t>
+      </w:r>
+      <w:r>
+        <w:t xml:space="preserve">. </w:t>
+      </w:r>
+      <w:r>
+        <w:rPr>
+          <w:lang w:val="bg-BG"/>
+        </w:rPr>
+        <w:t xml:space="preserve">Намерете </w:t>
       </w:r>
       <w:r>
         <w:rPr>
@@ -784,14 +758,29 @@
         <w:rPr>
           <w:lang w:val="bg-BG"/>
         </w:rPr>
-        <w:t xml:space="preserve"> в интернет. Направете </w:t>
+        <w:t xml:space="preserve"> в интернет</w:t>
+      </w:r>
+      <w:r>
+        <w:t xml:space="preserve">. </w:t>
+      </w:r>
+      <w:r>
+        <w:rPr>
+          <w:lang w:val="bg-BG"/>
+        </w:rPr>
+        <w:t xml:space="preserve">Направете </w:t>
       </w:r>
       <w:r>
         <w:rPr>
           <w:b/>
-          <w:lang w:val="bg-BG"/>
-        </w:rPr>
-        <w:t>3 спрайта</w:t>
+        </w:rPr>
+        <w:t xml:space="preserve">3 </w:t>
+      </w:r>
+      <w:r>
+        <w:rPr>
+          <w:b/>
+          <w:lang w:val="bg-BG"/>
+        </w:rPr>
+        <w:t>спрайта</w:t>
       </w:r>
       <w:r>
         <w:rPr>
@@ -813,113 +802,139 @@
         <w:t xml:space="preserve"> с графичния редактор на </w:t>
       </w:r>
       <w:r>
+        <w:t xml:space="preserve">Scratch - </w:t>
+      </w:r>
+      <w:r>
+        <w:rPr>
+          <w:b/>
+          <w:lang w:val="bg-BG"/>
+        </w:rPr>
+        <w:t>Ударни инструменти</w:t>
+      </w:r>
+      <w:r>
+        <w:t xml:space="preserve">, </w:t>
+      </w:r>
+      <w:r>
+        <w:rPr>
+          <w:b/>
+          <w:lang w:val="bg-BG"/>
+        </w:rPr>
+        <w:t>Духови инструменти</w:t>
+      </w:r>
+      <w:r>
+        <w:t xml:space="preserve">, </w:t>
+      </w:r>
+      <w:r>
+        <w:rPr>
+          <w:b/>
+          <w:lang w:val="bg-BG"/>
+        </w:rPr>
+        <w:t>Струнни инструмент</w:t>
+      </w:r>
+      <w:r>
+        <w:t xml:space="preserve">. </w:t>
+      </w:r>
+      <w:r>
+        <w:rPr>
+          <w:lang w:val="bg-BG"/>
+        </w:rPr>
+        <w:t xml:space="preserve">Създайте </w:t>
+      </w:r>
+      <w:r>
+        <w:rPr>
+          <w:b/>
+          <w:lang w:val="bg-BG"/>
+        </w:rPr>
+        <w:t>проемнлива</w:t>
+      </w:r>
+      <w:r>
+        <w:rPr>
+          <w:lang w:val="bg-BG"/>
+        </w:rPr>
+        <w:t xml:space="preserve"> за всяка една от тях</w:t>
+      </w:r>
+      <w:r>
+        <w:t xml:space="preserve">. </w:t>
+      </w:r>
+      <w:r>
+        <w:rPr>
+          <w:lang w:val="bg-BG"/>
+        </w:rPr>
+        <w:t xml:space="preserve">Променливата ще е </w:t>
+      </w:r>
+      <w:r>
+        <w:rPr>
+          <w:b/>
+          <w:lang w:val="bg-BG"/>
+        </w:rPr>
+        <w:t>брояч</w:t>
+      </w:r>
+      <w:r>
+        <w:rPr>
+          <w:lang w:val="bg-BG"/>
+        </w:rPr>
+        <w:t xml:space="preserve"> на всичките инструменти сложени в кутиите </w:t>
+      </w:r>
+      <w:r>
+        <w:rPr>
+          <w:noProof/>
+        </w:rPr>
+        <w:t>(</w:t>
+      </w:r>
+      <w:r>
+        <w:rPr>
+          <w:lang w:val="bg-BG"/>
+        </w:rPr>
+        <w:t>трябва да се показва на сцената</w:t>
+      </w:r>
+      <w:r>
+        <w:t xml:space="preserve">). </w:t>
+      </w:r>
+      <w:r>
+        <w:rPr>
+          <w:lang w:val="bg-BG"/>
+        </w:rPr>
+        <w:t xml:space="preserve">Потърсете музикални инструменти при готовите спрайтове в </w:t>
+      </w:r>
+      <w:r>
+        <w:rPr>
+          <w:b/>
+        </w:rPr>
         <w:t>Scratch</w:t>
       </w:r>
       <w:r>
-        <w:rPr>
-          <w:lang w:val="bg-BG"/>
-        </w:rPr>
-        <w:t xml:space="preserve"> - </w:t>
-      </w:r>
-      <w:r>
-        <w:rPr>
-          <w:b/>
-          <w:lang w:val="bg-BG"/>
-        </w:rPr>
-        <w:t>Ударни инструменти</w:t>
-      </w:r>
-      <w:r>
-        <w:rPr>
-          <w:lang w:val="bg-BG"/>
-        </w:rPr>
-        <w:t xml:space="preserve">, </w:t>
-      </w:r>
-      <w:r>
-        <w:rPr>
-          <w:b/>
-          <w:lang w:val="bg-BG"/>
-        </w:rPr>
-        <w:t>Духови инструменти</w:t>
-      </w:r>
-      <w:r>
-        <w:rPr>
-          <w:lang w:val="bg-BG"/>
-        </w:rPr>
-        <w:t xml:space="preserve">, </w:t>
-      </w:r>
-      <w:r>
-        <w:rPr>
-          <w:b/>
-          <w:lang w:val="bg-BG"/>
-        </w:rPr>
-        <w:t>Струнни инструмент</w:t>
-      </w:r>
-      <w:r>
-        <w:rPr>
-          <w:lang w:val="bg-BG"/>
-        </w:rPr>
-        <w:t xml:space="preserve">. Създайте </w:t>
-      </w:r>
-      <w:r>
-        <w:rPr>
-          <w:b/>
-          <w:lang w:val="bg-BG"/>
-        </w:rPr>
-        <w:t>проемнлива</w:t>
-      </w:r>
-      <w:r>
-        <w:rPr>
-          <w:lang w:val="bg-BG"/>
-        </w:rPr>
-        <w:t xml:space="preserve"> за всяка една от тях. Променливата ще е </w:t>
-      </w:r>
-      <w:r>
-        <w:rPr>
-          <w:b/>
-          <w:lang w:val="bg-BG"/>
-        </w:rPr>
-        <w:t>брояч</w:t>
-      </w:r>
-      <w:r>
-        <w:rPr>
-          <w:lang w:val="bg-BG"/>
-        </w:rPr>
-        <w:t xml:space="preserve"> на всичките инструменти сложени </w:t>
-      </w:r>
-      <w:r>
-        <w:rPr>
-          <w:lang w:val="bg-BG"/>
-        </w:rPr>
-        <w:t>в кутиите (трябва да се показва</w:t>
-      </w:r>
-      <w:r>
-        <w:rPr>
-          <w:lang w:val="bg-BG"/>
-        </w:rPr>
-        <w:t xml:space="preserve"> на сцената). Потърсете музикални инструменти при готовите спрайтове в </w:t>
-      </w:r>
-      <w:r>
-        <w:rPr>
-          <w:b/>
-        </w:rPr>
-        <w:t>Scratch</w:t>
-      </w:r>
-      <w:r>
         <w:t xml:space="preserve"> </w:t>
       </w:r>
       <w:r>
         <w:rPr>
           <w:lang w:val="bg-BG"/>
         </w:rPr>
-        <w:t xml:space="preserve">и създайте колкото героя желаете. </w:t>
+        <w:t>и създайте колкото героя желаете</w:t>
+      </w:r>
+      <w:r>
+        <w:t xml:space="preserve">. </w:t>
       </w:r>
     </w:p>
     <w:p>
-      <w:r>
-        <w:rPr>
-          <w:lang w:val="bg-BG"/>
-        </w:rPr>
-        <w:t xml:space="preserve">Когато играта е пусната, потребителят трябва с помощта на мишката да </w:t>
+      <w:pPr>
+        <w:rPr>
+          <w:lang w:val="bg-BG"/>
+        </w:rPr>
+      </w:pPr>
+      <w:r>
+        <w:rPr>
+          <w:lang w:val="bg-BG"/>
+        </w:rPr>
+        <w:t>Когато играта е пусната</w:t>
+      </w:r>
+      <w:r>
+        <w:t xml:space="preserve">, </w:t>
+      </w:r>
+      <w:r>
+        <w:rPr>
+          <w:lang w:val="bg-BG"/>
+        </w:rPr>
+        <w:t xml:space="preserve">потребителят трябва с помощта на мишката да </w:t>
       </w:r>
       <w:r>
         <w:rPr>
@@ -932,7 +947,16 @@
         <w:rPr>
           <w:lang w:val="bg-BG"/>
         </w:rPr>
-        <w:t xml:space="preserve"> всеки един музикален инструмент до съответната му кутия. Като музикален инструмент докосне </w:t>
+        <w:t xml:space="preserve"> всеки един музикален инструмент до съответната му кутия</w:t>
+      </w:r>
+      <w:r>
+        <w:t xml:space="preserve">. </w:t>
+      </w:r>
+      <w:r>
+        <w:rPr>
+          <w:lang w:val="bg-BG"/>
+        </w:rPr>
+        <w:t xml:space="preserve">Като музикален инструмент докосне </w:t>
       </w:r>
       <w:r>
         <w:rPr>
@@ -942,9 +966,6 @@
         <w:t>правилната за него кутия</w:t>
       </w:r>
       <w:r>
-        <w:rPr>
-          <w:lang w:val="bg-BG"/>
-        </w:rPr>
         <w:t xml:space="preserve">, </w:t>
       </w:r>
       <w:r>
@@ -952,66 +973,35 @@
           <w:b/>
           <w:lang w:val="bg-BG"/>
         </w:rPr>
-        <w:t>брояч</w:t>
+        <w:t>броячът се увеличава</w:t>
+      </w:r>
+      <w:r>
+        <w:rPr>
+          <w:lang w:val="bg-BG"/>
+        </w:rPr>
+        <w:t xml:space="preserve"> и инструмента </w:t>
       </w:r>
       <w:r>
         <w:rPr>
           <w:b/>
           <w:lang w:val="bg-BG"/>
         </w:rPr>
-        <w:t>ъ</w:t>
+        <w:t>се</w:t>
+      </w:r>
+      <w:r>
+        <w:rPr>
+          <w:lang w:val="bg-BG"/>
+        </w:rPr>
+        <w:t xml:space="preserve"> </w:t>
       </w:r>
       <w:r>
         <w:rPr>
           <w:b/>
           <w:lang w:val="bg-BG"/>
         </w:rPr>
-        <w:t>т</w:t>
-      </w:r>
-      <w:r>
-        <w:rPr>
-          <w:b/>
-          <w:lang w:val="bg-BG"/>
-        </w:rPr>
-        <w:t xml:space="preserve"> </w:t>
-      </w:r>
-      <w:r>
-        <w:rPr>
-          <w:b/>
-          <w:lang w:val="bg-BG"/>
-        </w:rPr>
-        <w:t>се увеличава</w:t>
-      </w:r>
-      <w:r>
-        <w:rPr>
-          <w:lang w:val="bg-BG"/>
-        </w:rPr>
-        <w:t xml:space="preserve"> и инструмента </w:t>
-      </w:r>
-      <w:r>
-        <w:rPr>
-          <w:b/>
-          <w:lang w:val="bg-BG"/>
-        </w:rPr>
-        <w:t>се</w:t>
-      </w:r>
-      <w:r>
-        <w:rPr>
-          <w:lang w:val="bg-BG"/>
-        </w:rPr>
-        <w:t xml:space="preserve"> </w:t>
-      </w:r>
-      <w:r>
-        <w:rPr>
-          <w:b/>
-          <w:lang w:val="bg-BG"/>
-        </w:rPr>
         <w:t>скрива</w:t>
       </w:r>
       <w:r>
-        <w:rPr>
-          <w:lang w:val="bg-BG"/>
-        </w:rPr>
         <w:t>.</w:t>
       </w:r>
     </w:p>
@@ -1027,7 +1017,7 @@
           <w:noProof/>
         </w:rPr>
         <w:drawing>
-          <wp:inline distT="0" distB="0" distL="0" distR="0" wp14:anchorId="4C367EBE" wp14:editId="3D7FFDB4">
+          <wp:inline distT="0" distB="0" distL="0" distR="0" wp14:anchorId="2025AF49" wp14:editId="60C247B4">
             <wp:extent cx="3690693" cy="2775005"/>
             <wp:effectExtent l="19050" t="19050" r="24130" b="25400"/>
             <wp:docPr id="10" name="Picture 10"/>
@@ -1081,7 +1071,7 @@
         <w:pStyle w:val="Heading3"/>
         <w:numPr>
           <w:ilvl w:val="0"/>
-          <w:numId w:val="4"/>
+          <w:numId w:val="45"/>
         </w:numPr>
         <w:tabs>
           <w:tab w:val="left" w:pos="360"/>
@@ -1126,134 +1116,156 @@
         <w:t xml:space="preserve">в </w:t>
       </w:r>
       <w:r>
-        <w:t>Scratch</w:t>
-      </w:r>
-      <w:r>
-        <w:rPr>
-          <w:lang w:val="bg-BG"/>
-        </w:rPr>
+        <w:t xml:space="preserve">Scratch. </w:t>
+      </w:r>
+      <w:r>
+        <w:rPr>
+          <w:b/>
+          <w:lang w:val="bg-BG"/>
+        </w:rPr>
+        <w:t xml:space="preserve">Нарисувайте </w:t>
+      </w:r>
+      <w:r>
+        <w:rPr>
+          <w:bCs/>
+          <w:lang w:val="bg-BG"/>
+        </w:rPr>
+        <w:t>с графичния редактор</w:t>
+      </w:r>
+      <w:r>
+        <w:rPr>
+          <w:b/>
+          <w:lang w:val="bg-BG"/>
+        </w:rPr>
+        <w:t xml:space="preserve"> терена</w:t>
+      </w:r>
+      <w:r>
+        <w:t xml:space="preserve">, </w:t>
+      </w:r>
+      <w:r>
+        <w:rPr>
+          <w:lang w:val="bg-BG"/>
+        </w:rPr>
+        <w:t>на който ще се състезават героите</w:t>
+      </w:r>
+      <w:r>
+        <w:t xml:space="preserve">, </w:t>
+      </w:r>
+      <w:r>
+        <w:rPr>
+          <w:lang w:val="bg-BG"/>
+        </w:rPr>
+        <w:t xml:space="preserve">като в дясната част трябва да има </w:t>
+      </w:r>
+      <w:r>
+        <w:rPr>
+          <w:b/>
+          <w:lang w:val="bg-BG"/>
+        </w:rPr>
+        <w:t>финиш линия</w:t>
+      </w:r>
+      <w:r>
+        <w:rPr>
+          <w:lang w:val="bg-BG"/>
+        </w:rPr>
+        <w:t xml:space="preserve"> </w:t>
+      </w:r>
+      <w:r>
+        <w:rPr>
+          <w:noProof/>
+        </w:rPr>
+        <w:t>(</w:t>
+      </w:r>
+      <w:r>
+        <w:rPr>
+          <w:lang w:val="bg-BG"/>
+        </w:rPr>
+        <w:t>черна линия</w:t>
+      </w:r>
+      <w:r>
+        <w:t xml:space="preserve">). </w:t>
+      </w:r>
+      <w:r>
+        <w:rPr>
+          <w:lang w:val="bg-BG"/>
+        </w:rPr>
+        <w:t xml:space="preserve">Изберете </w:t>
+      </w:r>
+      <w:r>
+        <w:rPr>
+          <w:b/>
+        </w:rPr>
+        <w:t xml:space="preserve">3 </w:t>
+      </w:r>
+      <w:r>
+        <w:rPr>
+          <w:b/>
+          <w:lang w:val="bg-BG"/>
+        </w:rPr>
+        <w:t>готови герои</w:t>
+      </w:r>
+      <w:r>
+        <w:rPr>
+          <w:lang w:val="bg-BG"/>
+        </w:rPr>
+        <w:t xml:space="preserve"> в </w:t>
+      </w:r>
+      <w:r>
+        <w:t xml:space="preserve">Scratch </w:t>
+      </w:r>
+      <w:r>
+        <w:rPr>
+          <w:lang w:val="bg-BG"/>
+        </w:rPr>
+        <w:t>и ги добавете към сцената</w:t>
+      </w:r>
+      <w:r>
         <w:t xml:space="preserve">. </w:t>
       </w:r>
       <w:r>
         <w:rPr>
+          <w:lang w:val="bg-BG"/>
+        </w:rPr>
+        <w:t xml:space="preserve">Героите се състезават </w:t>
+      </w:r>
+      <w:r>
+        <w:rPr>
           <w:b/>
           <w:lang w:val="bg-BG"/>
         </w:rPr>
-        <w:t xml:space="preserve">Нарисувайте </w:t>
-      </w:r>
-      <w:r>
-        <w:rPr>
-          <w:bCs/>
-          <w:lang w:val="bg-BG"/>
-        </w:rPr>
-        <w:t>с графичния редактор</w:t>
+        <w:t>по хоризонтала</w:t>
+      </w:r>
+      <w:r>
+        <w:t xml:space="preserve">, </w:t>
+      </w:r>
+      <w:r>
+        <w:rPr>
+          <w:lang w:val="bg-BG"/>
+        </w:rPr>
+        <w:t xml:space="preserve">като началната точка за </w:t>
       </w:r>
       <w:r>
         <w:rPr>
           <w:b/>
-          <w:lang w:val="bg-BG"/>
-        </w:rPr>
+        </w:rPr>
+        <w:t>X</w:t>
+      </w:r>
+      <w:r>
         <w:t xml:space="preserve"> </w:t>
       </w:r>
       <w:r>
         <w:rPr>
+          <w:lang w:val="bg-BG"/>
+        </w:rPr>
+        <w:t xml:space="preserve">е </w:t>
+      </w:r>
+      <w:r>
+        <w:rPr>
           <w:b/>
-          <w:lang w:val="bg-BG"/>
-        </w:rPr>
-        <w:t>терена</w:t>
-      </w:r>
-      <w:r>
-        <w:rPr>
-          <w:lang w:val="bg-BG"/>
-        </w:rPr>
-        <w:t>, на който ще се състезават героите</w:t>
-      </w:r>
-      <w:r>
-        <w:rPr>
-          <w:lang w:val="bg-BG"/>
-        </w:rPr>
-        <w:t xml:space="preserve">, </w:t>
-      </w:r>
-      <w:r>
-        <w:rPr>
-          <w:lang w:val="bg-BG"/>
-        </w:rPr>
-        <w:t xml:space="preserve">като в дясната част трябва да има </w:t>
-      </w:r>
-      <w:r>
-        <w:rPr>
-          <w:b/>
-          <w:lang w:val="bg-BG"/>
-        </w:rPr>
-        <w:t>финиш линия</w:t>
-      </w:r>
-      <w:r>
-        <w:rPr>
-          <w:lang w:val="bg-BG"/>
-        </w:rPr>
-        <w:t xml:space="preserve"> (черна линия). Изберете </w:t>
-      </w:r>
-      <w:r>
-        <w:rPr>
-          <w:b/>
-          <w:lang w:val="bg-BG"/>
-        </w:rPr>
-        <w:t>3 готови герои</w:t>
-      </w:r>
-      <w:r>
-        <w:rPr>
-          <w:lang w:val="bg-BG"/>
-        </w:rPr>
-        <w:t xml:space="preserve"> в </w:t>
-      </w:r>
-      <w:r>
-        <w:t xml:space="preserve">Scratch </w:t>
-      </w:r>
-      <w:r>
-        <w:rPr>
-          <w:lang w:val="bg-BG"/>
-        </w:rPr>
-        <w:t xml:space="preserve">и ги добавете към сцената. Героите се състезават </w:t>
-      </w:r>
-      <w:r>
-        <w:rPr>
-          <w:b/>
-          <w:lang w:val="bg-BG"/>
-        </w:rPr>
-        <w:t>по хоризонтала</w:t>
-      </w:r>
-      <w:r>
-        <w:rPr>
-          <w:lang w:val="bg-BG"/>
-        </w:rPr>
-        <w:t xml:space="preserve">, като началната точка за </w:t>
-      </w:r>
-      <w:r>
-        <w:rPr>
-          <w:b/>
-        </w:rPr>
-        <w:t>X</w:t>
-      </w:r>
-      <w:r>
-        <w:t xml:space="preserve"> </w:t>
-      </w:r>
-      <w:r>
-        <w:rPr>
-          <w:lang w:val="bg-BG"/>
-        </w:rPr>
-        <w:t xml:space="preserve">е </w:t>
-      </w:r>
-      <w:r>
-        <w:rPr>
-          <w:b/>
-          <w:lang w:val="bg-BG"/>
         </w:rPr>
         <w:t>-230</w:t>
       </w:r>
       <w:r>
-        <w:rPr>
-          <w:lang w:val="bg-BG"/>
-        </w:rPr>
         <w:t xml:space="preserve">. </w:t>
       </w:r>
       <w:r>
@@ -1275,77 +1287,60 @@
           <w:b/>
           <w:lang w:val="bg-BG"/>
         </w:rPr>
-        <w:t>от 2 до 7</w:t>
-      </w:r>
-      <w:r>
-        <w:rPr>
-          <w:lang w:val="bg-BG"/>
-        </w:rPr>
-        <w:t xml:space="preserve">. Преди да </w:t>
-      </w:r>
-      <w:r>
-        <w:rPr>
-          <w:lang w:val="bg-BG"/>
-        </w:rPr>
-        <w:t>започнат състезанието</w:t>
-      </w:r>
-      <w:r>
-        <w:rPr>
-          <w:lang w:val="bg-BG"/>
-        </w:rPr>
-        <w:t>,</w:t>
-      </w:r>
-      <w:r>
-        <w:rPr>
-          <w:lang w:val="bg-BG"/>
-        </w:rPr>
-        <w:t xml:space="preserve"> </w:t>
+        <w:t xml:space="preserve">от </w:t>
       </w:r>
       <w:r>
         <w:rPr>
           <w:b/>
-          <w:lang w:val="bg-BG"/>
-        </w:rPr>
-        <w:t>нулира</w:t>
+        </w:rPr>
+        <w:t xml:space="preserve">2 </w:t>
       </w:r>
       <w:r>
         <w:rPr>
           <w:b/>
           <w:lang w:val="bg-BG"/>
         </w:rPr>
-        <w:t>й</w:t>
+        <w:t xml:space="preserve">до </w:t>
       </w:r>
       <w:r>
         <w:rPr>
           <w:b/>
-          <w:lang w:val="bg-BG"/>
-        </w:rPr>
-        <w:t>т</w:t>
+        </w:rPr>
+        <w:t>7</w:t>
+      </w:r>
+      <w:r>
+        <w:t xml:space="preserve">. </w:t>
+      </w:r>
+      <w:r>
+        <w:rPr>
+          <w:lang w:val="bg-BG"/>
+        </w:rPr>
+        <w:t>Преди да започнат състезанието</w:t>
+      </w:r>
+      <w:r>
+        <w:t xml:space="preserve">, </w:t>
       </w:r>
       <w:r>
         <w:rPr>
           <w:b/>
           <w:lang w:val="bg-BG"/>
         </w:rPr>
-        <w:t>е таймера</w:t>
-      </w:r>
-      <w:r>
-        <w:rPr>
-          <w:lang w:val="bg-BG"/>
-        </w:rPr>
-        <w:t xml:space="preserve"> на всеки</w:t>
-      </w:r>
-      <w:r>
-        <w:rPr>
-          <w:lang w:val="bg-BG"/>
-        </w:rPr>
-        <w:t xml:space="preserve"> герой</w:t>
-      </w:r>
-      <w:r>
-        <w:rPr>
-          <w:lang w:val="bg-BG"/>
-        </w:rPr>
-        <w:t xml:space="preserve">. Накрая на състезанието трябва да ги </w:t>
+        <w:t>нулирайте таймера</w:t>
+      </w:r>
+      <w:r>
+        <w:rPr>
+          <w:lang w:val="bg-BG"/>
+        </w:rPr>
+        <w:t xml:space="preserve"> на всеки герой</w:t>
+      </w:r>
+      <w:r>
+        <w:t xml:space="preserve">. </w:t>
+      </w:r>
+      <w:r>
+        <w:rPr>
+          <w:lang w:val="bg-BG"/>
+        </w:rPr>
+        <w:t xml:space="preserve">Накрая на състезанието трябва да ги </w:t>
       </w:r>
       <w:r>
         <w:rPr>
@@ -1353,7 +1348,13 @@
           <w:bCs/>
           <w:lang w:val="bg-BG"/>
         </w:rPr>
-        <w:t xml:space="preserve">сортирате </w:t>
+        <w:t>сортирате възходящо</w:t>
+      </w:r>
+      <w:r>
+        <w:rPr>
+          <w:lang w:val="bg-BG"/>
+        </w:rPr>
+        <w:t xml:space="preserve"> по </w:t>
       </w:r>
       <w:r>
         <w:rPr>
@@ -1361,39 +1362,16 @@
           <w:bCs/>
           <w:lang w:val="bg-BG"/>
         </w:rPr>
-        <w:t>възходящо</w:t>
-      </w:r>
-      <w:r>
-        <w:rPr>
-          <w:lang w:val="bg-BG"/>
-        </w:rPr>
-        <w:t xml:space="preserve"> по </w:t>
-      </w:r>
-      <w:r>
-        <w:rPr>
-          <w:b/>
-          <w:bCs/>
-          <w:lang w:val="bg-BG"/>
-        </w:rPr>
         <w:t>времето</w:t>
       </w:r>
       <w:r>
         <w:rPr>
           <w:lang w:val="bg-BG"/>
         </w:rPr>
-        <w:t xml:space="preserve"> на всеки</w:t>
-      </w:r>
-      <w:r>
-        <w:rPr>
-          <w:lang w:val="bg-BG"/>
-        </w:rPr>
-        <w:t xml:space="preserve"> </w:t>
-      </w:r>
-      <w:r>
-        <w:rPr>
-          <w:lang w:val="bg-BG"/>
-        </w:rPr>
-        <w:t>и да ги подредите на подиум.</w:t>
+        <w:t xml:space="preserve"> на всеки и да ги подредите на подиум</w:t>
+      </w:r>
+      <w:r>
+        <w:t>.</w:t>
       </w:r>
     </w:p>
     <w:p>
@@ -1420,7 +1398,7 @@
           <w:noProof/>
         </w:rPr>
         <w:drawing>
-          <wp:inline distT="0" distB="0" distL="0" distR="0" wp14:anchorId="2DCEE594" wp14:editId="2BA0D942">
+          <wp:inline distT="0" distB="0" distL="0" distR="0" wp14:anchorId="1845A979" wp14:editId="43833BB5">
             <wp:extent cx="3007719" cy="2210462"/>
             <wp:effectExtent l="19050" t="19050" r="21590" b="18415"/>
             <wp:docPr id="11" name="Picture 11"/>
@@ -1471,7 +1449,6 @@
       <w:r>
         <w:rPr>
           <w:noProof/>
-          <w:lang w:val="bg-BG"/>
         </w:rPr>
         <w:t xml:space="preserve">        </w:t>
       </w:r>
@@ -1480,7 +1457,7 @@
           <w:noProof/>
         </w:rPr>
         <w:drawing>
-          <wp:inline distT="0" distB="0" distL="0" distR="0" wp14:anchorId="516EE564" wp14:editId="0964BEFB">
+          <wp:inline distT="0" distB="0" distL="0" distR="0" wp14:anchorId="1C9663CD" wp14:editId="507F692B">
             <wp:extent cx="3016210" cy="2236649"/>
             <wp:effectExtent l="19050" t="19050" r="13335" b="11430"/>
             <wp:docPr id="13" name="Picture 13"/>
@@ -1540,10 +1517,15 @@
       <w:r>
         <w:rPr>
           <w:noProof/>
-          <w:lang w:val="bg-BG"/>
-        </w:rPr>
-        <w:lastRenderedPageBreak/>
-        <w:t>4. Пиано Беларус</w:t>
+        </w:rPr>
+        <w:t xml:space="preserve">4. </w:t>
+      </w:r>
+      <w:r>
+        <w:rPr>
+          <w:noProof/>
+          <w:lang w:val="bg-BG"/>
+        </w:rPr>
+        <w:t>Пиано Беларус</w:t>
       </w:r>
     </w:p>
     <w:p>
@@ -1567,10 +1549,13 @@
         <w:t>симулатор на пиано</w:t>
       </w:r>
       <w:r>
-        <w:rPr>
-          <w:lang w:val="bg-BG"/>
-        </w:rPr>
-        <w:t xml:space="preserve">. Пианото трябва да бъде само </w:t>
+        <w:t xml:space="preserve">. </w:t>
+      </w:r>
+      <w:r>
+        <w:rPr>
+          <w:lang w:val="bg-BG"/>
+        </w:rPr>
+        <w:t xml:space="preserve">Пианото трябва да бъде само </w:t>
       </w:r>
       <w:r>
         <w:rPr>
@@ -1583,7 +1568,67 @@
         <w:rPr>
           <w:lang w:val="bg-BG"/>
         </w:rPr>
-        <w:t xml:space="preserve"> (До, Ре, Ми, Фа, Сол, Ла, </w:t>
+        <w:t xml:space="preserve"> </w:t>
+      </w:r>
+      <w:r>
+        <w:rPr>
+          <w:noProof/>
+        </w:rPr>
+        <w:t>(</w:t>
+      </w:r>
+      <w:r>
+        <w:rPr>
+          <w:lang w:val="bg-BG"/>
+        </w:rPr>
+        <w:t>До</w:t>
+      </w:r>
+      <w:r>
+        <w:t xml:space="preserve">, </w:t>
+      </w:r>
+      <w:r>
+        <w:rPr>
+          <w:lang w:val="bg-BG"/>
+        </w:rPr>
+        <w:t>Ре</w:t>
+      </w:r>
+      <w:r>
+        <w:t xml:space="preserve">, </w:t>
+      </w:r>
+      <w:r>
+        <w:rPr>
+          <w:lang w:val="bg-BG"/>
+        </w:rPr>
+        <w:t>Ми</w:t>
+      </w:r>
+      <w:r>
+        <w:t xml:space="preserve">, </w:t>
+      </w:r>
+      <w:r>
+        <w:rPr>
+          <w:lang w:val="bg-BG"/>
+        </w:rPr>
+        <w:t>Фа</w:t>
+      </w:r>
+      <w:r>
+        <w:t xml:space="preserve">, </w:t>
+      </w:r>
+      <w:r>
+        <w:rPr>
+          <w:lang w:val="bg-BG"/>
+        </w:rPr>
+        <w:t>Сол</w:t>
+      </w:r>
+      <w:r>
+        <w:t xml:space="preserve">, </w:t>
+      </w:r>
+      <w:r>
+        <w:rPr>
+          <w:lang w:val="bg-BG"/>
+        </w:rPr>
+        <w:t>Ла</w:t>
+      </w:r>
+      <w:r>
+        <w:t xml:space="preserve">, </w:t>
       </w:r>
       <w:r>
         <w:rPr>
@@ -1592,10 +1637,13 @@
         <w:t>Си</w:t>
       </w:r>
       <w:r>
-        <w:rPr>
-          <w:lang w:val="bg-BG"/>
-        </w:rPr>
-        <w:t xml:space="preserve">), като включва </w:t>
+        <w:t xml:space="preserve">), </w:t>
+      </w:r>
+      <w:r>
+        <w:rPr>
+          <w:lang w:val="bg-BG"/>
+        </w:rPr>
+        <w:t xml:space="preserve">като включва </w:t>
       </w:r>
       <w:r>
         <w:rPr>
@@ -1603,7 +1651,34 @@
           <w:bCs/>
           <w:lang w:val="bg-BG"/>
         </w:rPr>
-        <w:t>всички</w:t>
+        <w:t>всички полутонове</w:t>
+      </w:r>
+      <w:r>
+        <w:t xml:space="preserve">. </w:t>
+      </w:r>
+      <w:r>
+        <w:rPr>
+          <w:lang w:val="bg-BG"/>
+        </w:rPr>
+        <w:t>За всеки клавиш трябва да създадете нов спрайт</w:t>
+      </w:r>
+      <w:r>
+        <w:t xml:space="preserve">, </w:t>
+      </w:r>
+      <w:r>
+        <w:rPr>
+          <w:lang w:val="bg-BG"/>
+        </w:rPr>
+        <w:t xml:space="preserve">като използвате графичния редактор на </w:t>
+      </w:r>
+      <w:r>
+        <w:t xml:space="preserve">Scratch, </w:t>
+      </w:r>
+      <w:r>
+        <w:rPr>
+          <w:lang w:val="bg-BG"/>
+        </w:rPr>
+        <w:t xml:space="preserve">след което </w:t>
       </w:r>
       <w:r>
         <w:rPr>
@@ -1611,143 +1686,119 @@
           <w:bCs/>
           <w:lang w:val="bg-BG"/>
         </w:rPr>
-        <w:t xml:space="preserve"> полутонове</w:t>
-      </w:r>
-      <w:r>
-        <w:rPr>
-          <w:lang w:val="bg-BG"/>
-        </w:rPr>
-        <w:t>. За всеки клавиш трябва да създадете нов спрайт</w:t>
-      </w:r>
-      <w:r>
-        <w:rPr>
-          <w:lang w:val="bg-BG"/>
-        </w:rPr>
-        <w:t>,</w:t>
-      </w:r>
-      <w:r>
-        <w:rPr>
-          <w:lang w:val="bg-BG"/>
-        </w:rPr>
-        <w:t xml:space="preserve"> като използвате графичния редактор на </w:t>
-      </w:r>
-      <w:r>
-        <w:t>Scratch</w:t>
-      </w:r>
-      <w:r>
-        <w:rPr>
-          <w:lang w:val="bg-BG"/>
-        </w:rPr>
-        <w:t xml:space="preserve">, след което </w:t>
+        <w:t>подреждате</w:t>
+      </w:r>
+      <w:r>
+        <w:rPr>
+          <w:lang w:val="bg-BG"/>
+        </w:rPr>
+        <w:t xml:space="preserve"> всички </w:t>
+      </w:r>
+      <w:r>
+        <w:t>"</w:t>
+      </w:r>
+      <w:r>
+        <w:rPr>
+          <w:lang w:val="bg-BG"/>
+        </w:rPr>
+        <w:t>герои</w:t>
+      </w:r>
+      <w:r>
+        <w:t xml:space="preserve">", </w:t>
+      </w:r>
+      <w:r>
+        <w:rPr>
+          <w:lang w:val="bg-BG"/>
+        </w:rPr>
+        <w:t>както им е реда</w:t>
+      </w:r>
+      <w:r>
+        <w:t xml:space="preserve">. </w:t>
+      </w:r>
+      <w:r>
+        <w:rPr>
+          <w:lang w:val="bg-BG"/>
+        </w:rPr>
+        <w:t xml:space="preserve">За този проект ще ни е нужно разширението </w:t>
+      </w:r>
+      <w:r>
+        <w:t>"</w:t>
       </w:r>
       <w:r>
         <w:rPr>
           <w:b/>
-          <w:bCs/>
-          <w:lang w:val="bg-BG"/>
-        </w:rPr>
-        <w:t>подреждате</w:t>
-      </w:r>
-      <w:r>
-        <w:rPr>
-          <w:lang w:val="bg-BG"/>
-        </w:rPr>
-        <w:t xml:space="preserve"> всички </w:t>
-      </w:r>
-      <w:r>
-        <w:rPr>
-          <w:lang w:val="bg-BG"/>
-        </w:rPr>
-        <w:t>"</w:t>
-      </w:r>
-      <w:r>
-        <w:rPr>
-          <w:lang w:val="bg-BG"/>
-        </w:rPr>
-        <w:t>герои</w:t>
-      </w:r>
-      <w:r>
-        <w:rPr>
-          <w:lang w:val="bg-BG"/>
-        </w:rPr>
-        <w:t>"</w:t>
-      </w:r>
-      <w:r>
-        <w:rPr>
-          <w:lang w:val="bg-BG"/>
-        </w:rPr>
-        <w:t>, както им е реда. За този проект ще ни е нужно разширението "</w:t>
+          <w:lang w:val="bg-BG"/>
+        </w:rPr>
+        <w:t>Музика</w:t>
+      </w:r>
+      <w:r>
+        <w:t xml:space="preserve">". </w:t>
+      </w:r>
+      <w:r>
+        <w:rPr>
+          <w:lang w:val="bg-BG"/>
+        </w:rPr>
+        <w:t xml:space="preserve">То ни дава възможност да задаваме на героите да </w:t>
       </w:r>
       <w:r>
         <w:rPr>
           <w:b/>
           <w:lang w:val="bg-BG"/>
         </w:rPr>
-        <w:t>Музика</w:t>
-      </w:r>
-      <w:r>
-        <w:rPr>
-          <w:lang w:val="bg-BG"/>
-        </w:rPr>
-        <w:t xml:space="preserve">". То ни дава възможност да задаваме на героите да </w:t>
+        <w:t>издават специфични тонове</w:t>
+      </w:r>
+      <w:r>
+        <w:t xml:space="preserve">. </w:t>
+      </w:r>
+      <w:r>
+        <w:rPr>
+          <w:lang w:val="bg-BG"/>
+        </w:rPr>
+        <w:t xml:space="preserve">Задайте за всеки клавиш да </w:t>
       </w:r>
       <w:r>
         <w:rPr>
           <w:b/>
           <w:lang w:val="bg-BG"/>
         </w:rPr>
-        <w:t>издават специфични тонове</w:t>
-      </w:r>
-      <w:r>
-        <w:rPr>
-          <w:lang w:val="bg-BG"/>
-        </w:rPr>
-        <w:t xml:space="preserve">. Задайте за всеки клавиш да </w:t>
+        <w:t>изсвири съотвентия му тон</w:t>
+      </w:r>
+      <w:r>
+        <w:rPr>
+          <w:lang w:val="bg-BG"/>
+        </w:rPr>
+        <w:t xml:space="preserve"> за </w:t>
       </w:r>
       <w:r>
         <w:rPr>
           <w:b/>
-          <w:lang w:val="bg-BG"/>
-        </w:rPr>
-        <w:t>изсвири съотвентия му тон</w:t>
-      </w:r>
-      <w:r>
-        <w:rPr>
-          <w:lang w:val="bg-BG"/>
-        </w:rPr>
-        <w:t xml:space="preserve"> за </w:t>
+        </w:rPr>
+        <w:t xml:space="preserve">0.25 </w:t>
       </w:r>
       <w:r>
         <w:rPr>
           <w:b/>
           <w:lang w:val="bg-BG"/>
         </w:rPr>
-        <w:t>0.25</w:t>
+        <w:t>времена</w:t>
+      </w:r>
+      <w:r>
+        <w:t xml:space="preserve">, </w:t>
+      </w:r>
+      <w:r>
+        <w:rPr>
+          <w:lang w:val="bg-BG"/>
+        </w:rPr>
+        <w:t xml:space="preserve">когато е </w:t>
       </w:r>
       <w:r>
         <w:rPr>
           <w:b/>
           <w:lang w:val="bg-BG"/>
         </w:rPr>
-        <w:t xml:space="preserve"> времена</w:t>
-      </w:r>
-      <w:r>
-        <w:rPr>
-          <w:lang w:val="bg-BG"/>
-        </w:rPr>
-        <w:t xml:space="preserve">, когато е </w:t>
-      </w:r>
-      <w:r>
-        <w:rPr>
-          <w:b/>
-          <w:lang w:val="bg-BG"/>
-        </w:rPr>
         <w:t>щракнат</w:t>
       </w:r>
       <w:r>
-        <w:rPr>
-          <w:lang w:val="bg-BG"/>
-        </w:rPr>
         <w:t>.</w:t>
       </w:r>
     </w:p>
@@ -1763,7 +1814,7 @@
           <w:noProof/>
         </w:rPr>
         <w:drawing>
-          <wp:inline distT="0" distB="0" distL="0" distR="0" wp14:anchorId="437DB2DE" wp14:editId="5EF5B283">
+          <wp:inline distT="0" distB="0" distL="0" distR="0" wp14:anchorId="42F26B37" wp14:editId="6907F997">
             <wp:extent cx="3514476" cy="3005576"/>
             <wp:effectExtent l="19050" t="19050" r="10160" b="23495"/>
             <wp:docPr id="1" name="Picture 1"/>
@@ -1812,11 +1863,18 @@
         </w:drawing>
       </w:r>
     </w:p>
+    <w:p>
+      <w:pPr>
+        <w:rPr>
+          <w:lang w:val="bg-BG"/>
+        </w:rPr>
+      </w:pPr>
+    </w:p>
     <w:sectPr>
       <w:headerReference w:type="default" r:id="rId13"/>
       <w:footerReference w:type="default" r:id="rId14"/>
       <w:pgSz w:w="11909" w:h="16834" w:code="9"/>
-      <w:pgMar w:top="567" w:right="737" w:bottom="1077" w:left="737" w:header="567" w:footer="794" w:gutter="0"/>
+      <w:pgMar w:top="567" w:right="737" w:bottom="680" w:left="737" w:header="567" w:footer="510" w:gutter="0"/>
       <w:cols w:space="720"/>
       <w:docGrid w:linePitch="360"/>
     </w:sectPr>
@@ -1854,6 +1912,9 @@
   <w:p>
     <w:pPr>
       <w:pStyle w:val="Footer"/>
+      <w:rPr>
+        <w:lang w:val="bg-BG"/>
+      </w:rPr>
     </w:pPr>
     <w:r>
       <w:rPr>
@@ -1862,137 +1923,15 @@
       <mc:AlternateContent>
         <mc:Choice Requires="wps">
           <w:drawing>
-            <wp:anchor distT="0" distB="0" distL="114300" distR="114300" simplePos="0" relativeHeight="251660288" behindDoc="0" locked="0" layoutInCell="1" allowOverlap="1" wp14:anchorId="41B1E642" wp14:editId="0A37DD85">
+            <wp:anchor distT="0" distB="0" distL="114300" distR="114300" simplePos="0" relativeHeight="251660288" behindDoc="0" locked="0" layoutInCell="1" allowOverlap="1" wp14:anchorId="7ACB1FAE" wp14:editId="29A37053">
               <wp:simplePos x="0" y="0"/>
               <wp:positionH relativeFrom="column">
-                <wp:posOffset>1395095</wp:posOffset>
+                <wp:posOffset>1284605</wp:posOffset>
               </wp:positionH>
               <wp:positionV relativeFrom="paragraph">
-                <wp:posOffset>356177</wp:posOffset>
+                <wp:posOffset>88363</wp:posOffset>
               </wp:positionV>
-              <wp:extent cx="509954" cy="165388"/>
-              <wp:effectExtent l="0" t="0" r="4445" b="6350"/>
-              <wp:wrapNone/>
-              <wp:docPr id="6" name="Text Box 6"/>
-              <wp:cNvGraphicFramePr/>
-              <a:graphic xmlns:a="http://schemas.openxmlformats.org/drawingml/2006/main">
-                <a:graphicData uri="http://schemas.microsoft.com/office/word/2010/wordprocessingShape">
-                  <wps:wsp>
-                    <wps:cNvSpPr txBox="1"/>
-                    <wps:spPr>
-                      <a:xfrm>
-                        <a:off x="0" y="0"/>
-                        <a:ext cx="509954" cy="165388"/>
-                      </a:xfrm>
-                      <a:prstGeom prst="rect">
-                        <a:avLst/>
-                      </a:prstGeom>
-                      <a:noFill/>
-                      <a:ln w="6350">
-                        <a:noFill/>
-                      </a:ln>
-                      <a:effectLst/>
-                    </wps:spPr>
-                    <wps:style>
-                      <a:lnRef idx="0">
-                        <a:schemeClr val="accent1"/>
-                      </a:lnRef>
-                      <a:fillRef idx="0">
-                        <a:schemeClr val="accent1"/>
-                      </a:fillRef>
-                      <a:effectRef idx="0">
-                        <a:schemeClr val="accent1"/>
-                      </a:effectRef>
-                      <a:fontRef idx="minor">
-                        <a:schemeClr val="dk1"/>
-                      </a:fontRef>
-                    </wps:style>
-                    <wps:txbx>
-                      <w:txbxContent>
-                        <w:p>
-                          <w:pPr>
-                            <w:spacing w:before="0" w:after="0" w:line="240" w:lineRule="auto"/>
-                            <w:rPr>
-                              <w:sz w:val="17"/>
-                              <w:szCs w:val="17"/>
-                            </w:rPr>
-                          </w:pPr>
-                          <w:r>
-                            <w:rPr>
-                              <w:sz w:val="17"/>
-                              <w:szCs w:val="17"/>
-                            </w:rPr>
-                            <w:t>Follow us:</w:t>
-                          </w:r>
-                        </w:p>
-                      </w:txbxContent>
-                    </wps:txbx>
-                    <wps:bodyPr rot="0" spcFirstLastPara="0" vertOverflow="overflow" horzOverflow="overflow" vert="horz" wrap="square" lIns="18000" tIns="0" rIns="0" bIns="0" numCol="1" spcCol="0" rtlCol="0" fromWordArt="0" anchor="ctr" anchorCtr="0" forceAA="0" compatLnSpc="1">
-                      <a:prstTxWarp prst="textNoShape">
-                        <a:avLst/>
-                      </a:prstTxWarp>
-                      <a:noAutofit/>
-                    </wps:bodyPr>
-                  </wps:wsp>
-                </a:graphicData>
-              </a:graphic>
-              <wp14:sizeRelH relativeFrom="page">
-                <wp14:pctWidth>0</wp14:pctWidth>
-              </wp14:sizeRelH>
-              <wp14:sizeRelV relativeFrom="page">
-                <wp14:pctHeight>0</wp14:pctHeight>
-              </wp14:sizeRelV>
-            </wp:anchor>
-          </w:drawing>
-        </mc:Choice>
-        <mc:Fallback xmlns:cx2="http://schemas.microsoft.com/office/drawing/2015/10/21/chartex" xmlns:cx3="http://schemas.microsoft.com/office/drawing/2016/5/9/chartex" xmlns:cx4="http://schemas.microsoft.com/office/drawing/2016/5/10/chartex" xmlns:cx5="http://schemas.microsoft.com/office/drawing/2016/5/11/chartex" xmlns:cx6="http://schemas.microsoft.com/office/drawing/2016/5/12/chartex" xmlns:cx7="http://schemas.microsoft.com/office/drawing/2016/5/13/chartex" xmlns:cx8="http://schemas.microsoft.com/office/drawing/2016/5/14/chartex" xmlns:aink="http://schemas.microsoft.com/office/drawing/2016/ink" xmlns:am3d="http://schemas.microsoft.com/office/drawing/2017/model3d" xmlns:oel="http://schemas.microsoft.com/office/2019/extlst" xmlns:w16cex="http://schemas.microsoft.com/office/word/2018/wordml/cex" xmlns:w16cid="http://schemas.microsoft.com/office/word/2016/wordml/cid" xmlns:w16="http://schemas.microsoft.com/office/word/2018/wordml" xmlns:w16sdtdh="http://schemas.microsoft.com/office/word/2020/wordml/sdtdatahash">
-          <w:pict>
-            <v:shapetype w14:anchorId="41B1E642" id="_x0000_t202" coordsize="21600,21600" o:spt="202" path="m,l,21600r21600,l21600,xe">
-              <v:stroke joinstyle="miter"/>
-              <v:path gradientshapeok="t" o:connecttype="rect"/>
-            </v:shapetype>
-            <v:shape id="Text Box 6" o:spid="_x0000_s1026" type="#_x0000_t202" style="position:absolute;margin-left:109.85pt;margin-top:28.05pt;width:40.15pt;height:13pt;z-index:251660288;visibility:visible;mso-wrap-style:square;mso-width-percent:0;mso-height-percent:0;mso-wrap-distance-left:9pt;mso-wrap-distance-top:0;mso-wrap-distance-right:9pt;mso-wrap-distance-bottom:0;mso-position-horizontal:absolute;mso-position-horizontal-relative:text;mso-position-vertical:absolute;mso-position-vertical-relative:text;mso-width-percent:0;mso-height-percent:0;mso-width-relative:page;mso-height-relative:page;v-text-anchor:middle" o:gfxdata="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" filled="f" stroked="f" strokeweight=".5pt">
-              <v:textbox inset=".5mm,0,0,0">
-                <w:txbxContent>
-                  <w:p>
-                    <w:pPr>
-                      <w:spacing w:before="0" w:after="0" w:line="240" w:lineRule="auto"/>
-                      <w:rPr>
-                        <w:sz w:val="17"/>
-                        <w:szCs w:val="17"/>
-                      </w:rPr>
-                    </w:pPr>
-                    <w:r>
-                      <w:rPr>
-                        <w:sz w:val="17"/>
-                        <w:szCs w:val="17"/>
-                      </w:rPr>
-                      <w:t>Follow us:</w:t>
-                    </w:r>
-                  </w:p>
-                </w:txbxContent>
-              </v:textbox>
-            </v:shape>
-          </w:pict>
-        </mc:Fallback>
-      </mc:AlternateContent>
-    </w:r>
-    <w:r>
-      <w:rPr>
-        <w:noProof/>
-      </w:rPr>
-      <mc:AlternateContent>
-        <mc:Choice Requires="wps">
-          <w:drawing>
-            <wp:anchor distT="0" distB="0" distL="114300" distR="114300" simplePos="0" relativeHeight="251657216" behindDoc="0" locked="0" layoutInCell="1" allowOverlap="1" wp14:anchorId="2074F399" wp14:editId="0E74DC82">
-              <wp:simplePos x="0" y="0"/>
-              <wp:positionH relativeFrom="column">
-                <wp:posOffset>1384252</wp:posOffset>
-              </wp:positionH>
-              <wp:positionV relativeFrom="paragraph">
-                <wp:posOffset>88753</wp:posOffset>
-              </wp:positionV>
-              <wp:extent cx="5225024" cy="513715"/>
+              <wp:extent cx="5320567" cy="513715"/>
               <wp:effectExtent l="0" t="0" r="0" b="635"/>
               <wp:wrapNone/>
               <wp:docPr id="16" name="Text Box 16"/>
@@ -2008,7 +1947,7 @@
                     <wps:spPr bwMode="auto">
                       <a:xfrm>
                         <a:off x="0" y="0"/>
-                        <a:ext cx="5225024" cy="513715"/>
+                        <a:ext cx="5320567" cy="513715"/>
                       </a:xfrm>
                       <a:prstGeom prst="rect">
                         <a:avLst/>
@@ -2025,590 +1964,274 @@
                       <w:txbxContent>
                         <w:p>
                           <w:pPr>
-                            <w:spacing w:before="40" w:after="100" w:line="240" w:lineRule="auto"/>
+                            <w:spacing w:before="60" w:after="60" w:line="240" w:lineRule="auto"/>
+                            <w:jc w:val="both"/>
                             <w:rPr>
                               <w:sz w:val="17"/>
                               <w:szCs w:val="17"/>
+                              <w:lang w:val="ru-RU"/>
                             </w:rPr>
                           </w:pPr>
-                          <w:bookmarkStart w:id="1" w:name="_Hlk24191091"/>
                           <w:r>
                             <w:rPr>
+                              <w:color w:val="595959" w:themeColor="text1" w:themeTint="A6"/>
+                              <w:sz w:val="17"/>
+                              <w:szCs w:val="17"/>
+                              <w:lang w:val="bg-BG"/>
+                            </w:rPr>
+                            <w:t>Проект</w:t>
+                          </w:r>
+                          <w:r>
+                            <w:rPr>
+                              <w:color w:val="595959" w:themeColor="text1" w:themeTint="A6"/>
+                              <w:sz w:val="17"/>
+                              <w:szCs w:val="17"/>
+                              <w:lang w:val="bg-BG"/>
+                            </w:rPr>
+                            <w:t xml:space="preserve"> "</w:t>
+                          </w:r>
+                          <w:r>
+                            <w:rPr>
+                              <w:color w:val="595959" w:themeColor="text1" w:themeTint="A6"/>
+                              <w:sz w:val="17"/>
+                              <w:szCs w:val="17"/>
+                              <w:lang w:val="bg-BG"/>
+                            </w:rPr>
+                            <w:t>Отворено учебно съдържание</w:t>
+                          </w:r>
+                          <w:r>
+                            <w:rPr>
+                              <w:color w:val="595959" w:themeColor="text1" w:themeTint="A6"/>
+                              <w:sz w:val="17"/>
+                              <w:szCs w:val="17"/>
+                              <w:lang w:val="bg-BG"/>
+                            </w:rPr>
+                            <w:t xml:space="preserve"> по програмиране и ИТ"</w:t>
+                          </w:r>
+                          <w:r>
+                            <w:rPr>
+                              <w:color w:val="595959" w:themeColor="text1" w:themeTint="A6"/>
                               <w:sz w:val="17"/>
                               <w:szCs w:val="17"/>
                             </w:rPr>
-                            <w:t xml:space="preserve">© SoftUni – </w:t>
+                            <w:t xml:space="preserve">, </w:t>
                           </w:r>
+                          <w:r>
+                            <w:rPr>
+                              <w:color w:val="595959" w:themeColor="text1" w:themeTint="A6"/>
+                              <w:sz w:val="17"/>
+                              <w:szCs w:val="17"/>
+                              <w:lang w:val="bg-BG"/>
+                            </w:rPr>
+                            <w:t>СофтУни Фондация</w:t>
+                          </w:r>
+                          <w:r>
+                            <w:rPr>
+                              <w:color w:val="595959" w:themeColor="text1" w:themeTint="A6"/>
+                              <w:sz w:val="17"/>
+                              <w:szCs w:val="17"/>
+                              <w:lang w:val="ru-RU"/>
+                            </w:rPr>
+                            <w:t xml:space="preserve"> </w:t>
+                          </w:r>
+                          <w:r>
+                            <w:rPr>
+                              <w:color w:val="595959" w:themeColor="text1" w:themeTint="A6"/>
+                              <w:sz w:val="17"/>
+                              <w:szCs w:val="17"/>
+                              <w:lang w:val="bg-BG"/>
+                            </w:rPr>
+                            <w:t xml:space="preserve">(лиценз </w:t>
+                          </w:r>
+                          <w:r>
+                            <w:rPr>
+                              <w:color w:val="595959" w:themeColor="text1" w:themeTint="A6"/>
+                              <w:sz w:val="17"/>
+                              <w:szCs w:val="17"/>
+                            </w:rPr>
+                            <w:t>CC</w:t>
+                          </w:r>
+                          <w:r>
+                            <w:rPr>
+                              <w:color w:val="595959" w:themeColor="text1" w:themeTint="A6"/>
+                              <w:sz w:val="17"/>
+                              <w:szCs w:val="17"/>
+                              <w:lang w:val="ru-RU"/>
+                            </w:rPr>
+                            <w:t>-</w:t>
+                          </w:r>
+                          <w:r>
+                            <w:rPr>
+                              <w:color w:val="595959" w:themeColor="text1" w:themeTint="A6"/>
+                              <w:sz w:val="17"/>
+                              <w:szCs w:val="17"/>
+                            </w:rPr>
+                            <w:t>BY</w:t>
+                          </w:r>
+                          <w:r>
+                            <w:rPr>
+                              <w:color w:val="595959" w:themeColor="text1" w:themeTint="A6"/>
+                              <w:sz w:val="17"/>
+                              <w:szCs w:val="17"/>
+                              <w:lang w:val="ru-RU"/>
+                            </w:rPr>
+                            <w:t>-</w:t>
+                          </w:r>
+                          <w:r>
+                            <w:rPr>
+                              <w:color w:val="595959" w:themeColor="text1" w:themeTint="A6"/>
+                              <w:sz w:val="17"/>
+                              <w:szCs w:val="17"/>
+                            </w:rPr>
+                            <w:t>NC-</w:t>
+                          </w:r>
+                          <w:r>
+                            <w:rPr>
+                              <w:color w:val="595959" w:themeColor="text1" w:themeTint="A6"/>
+                              <w:sz w:val="17"/>
+                              <w:szCs w:val="17"/>
+                            </w:rPr>
+                            <w:t>SA</w:t>
+                          </w:r>
+                          <w:r>
+                            <w:rPr>
+                              <w:color w:val="595959" w:themeColor="text1" w:themeTint="A6"/>
+                              <w:sz w:val="17"/>
+                              <w:szCs w:val="17"/>
+                              <w:lang w:val="ru-RU"/>
+                            </w:rPr>
+                            <w:t>)</w:t>
+                          </w:r>
+                        </w:p>
+                        <w:p>
+                          <w:pPr>
+                            <w:spacing w:before="60" w:after="60" w:line="240" w:lineRule="auto"/>
+                            <w:jc w:val="both"/>
+                            <w:rPr>
+                              <w:noProof/>
+                              <w:color w:val="95B3D7" w:themeColor="accent1" w:themeTint="99"/>
+                              <w:sz w:val="17"/>
+                              <w:szCs w:val="17"/>
+                              <w:lang w:val="ru-RU"/>
+                            </w:rPr>
+                          </w:pPr>
                           <w:hyperlink r:id="rId1" w:history="1">
                             <w:r>
                               <w:rPr>
                                 <w:rStyle w:val="Hyperlink"/>
-                                <w:color w:val="0882DE"/>
+                                <w:noProof/>
+                                <w:color w:val="95B3D7" w:themeColor="accent1" w:themeTint="99"/>
                                 <w:sz w:val="17"/>
                                 <w:szCs w:val="17"/>
                               </w:rPr>
-                              <w:t>https://softuni.org</w:t>
+                              <w:t>https</w:t>
+                            </w:r>
+                            <w:r>
+                              <w:rPr>
+                                <w:rStyle w:val="Hyperlink"/>
+                                <w:noProof/>
+                                <w:color w:val="95B3D7" w:themeColor="accent1" w:themeTint="99"/>
+                                <w:sz w:val="17"/>
+                                <w:szCs w:val="17"/>
+                                <w:lang w:val="ru-RU"/>
+                              </w:rPr>
+                              <w:t>://</w:t>
+                            </w:r>
+                            <w:r>
+                              <w:rPr>
+                                <w:rStyle w:val="Hyperlink"/>
+                                <w:noProof/>
+                                <w:color w:val="95B3D7" w:themeColor="accent1" w:themeTint="99"/>
+                                <w:sz w:val="17"/>
+                                <w:szCs w:val="17"/>
+                              </w:rPr>
+                              <w:t>github</w:t>
+                            </w:r>
+                            <w:r>
+                              <w:rPr>
+                                <w:rStyle w:val="Hyperlink"/>
+                                <w:noProof/>
+                                <w:color w:val="95B3D7" w:themeColor="accent1" w:themeTint="99"/>
+                                <w:sz w:val="17"/>
+                                <w:szCs w:val="17"/>
+                                <w:lang w:val="ru-RU"/>
+                              </w:rPr>
+                              <w:t>.</w:t>
+                            </w:r>
+                            <w:r>
+                              <w:rPr>
+                                <w:rStyle w:val="Hyperlink"/>
+                                <w:noProof/>
+                                <w:color w:val="95B3D7" w:themeColor="accent1" w:themeTint="99"/>
+                                <w:sz w:val="17"/>
+                                <w:szCs w:val="17"/>
+                              </w:rPr>
+                              <w:t>com</w:t>
+                            </w:r>
+                            <w:r>
+                              <w:rPr>
+                                <w:rStyle w:val="Hyperlink"/>
+                                <w:noProof/>
+                                <w:color w:val="95B3D7" w:themeColor="accent1" w:themeTint="99"/>
+                                <w:sz w:val="17"/>
+                                <w:szCs w:val="17"/>
+                                <w:lang w:val="ru-RU"/>
+                              </w:rPr>
+                              <w:t>/</w:t>
+                            </w:r>
+                            <w:r>
+                              <w:rPr>
+                                <w:rStyle w:val="Hyperlink"/>
+                                <w:noProof/>
+                                <w:color w:val="95B3D7" w:themeColor="accent1" w:themeTint="99"/>
+                                <w:sz w:val="17"/>
+                                <w:szCs w:val="17"/>
+                              </w:rPr>
+                              <w:t>BG</w:t>
+                            </w:r>
+                            <w:r>
+                              <w:rPr>
+                                <w:rStyle w:val="Hyperlink"/>
+                                <w:noProof/>
+                                <w:color w:val="95B3D7" w:themeColor="accent1" w:themeTint="99"/>
+                                <w:sz w:val="17"/>
+                                <w:szCs w:val="17"/>
+                                <w:lang w:val="ru-RU"/>
+                              </w:rPr>
+                              <w:t>-</w:t>
+                            </w:r>
+                            <w:r>
+                              <w:rPr>
+                                <w:rStyle w:val="Hyperlink"/>
+                                <w:noProof/>
+                                <w:color w:val="95B3D7" w:themeColor="accent1" w:themeTint="99"/>
+                                <w:sz w:val="17"/>
+                                <w:szCs w:val="17"/>
+                              </w:rPr>
+                              <w:t>IT</w:t>
+                            </w:r>
+                            <w:r>
+                              <w:rPr>
+                                <w:rStyle w:val="Hyperlink"/>
+                                <w:noProof/>
+                                <w:color w:val="95B3D7" w:themeColor="accent1" w:themeTint="99"/>
+                                <w:sz w:val="17"/>
+                                <w:szCs w:val="17"/>
+                                <w:lang w:val="ru-RU"/>
+                              </w:rPr>
+                              <w:t>-</w:t>
+                            </w:r>
+                            <w:r>
+                              <w:rPr>
+                                <w:rStyle w:val="Hyperlink"/>
+                                <w:noProof/>
+                                <w:color w:val="95B3D7" w:themeColor="accent1" w:themeTint="99"/>
+                                <w:sz w:val="17"/>
+                                <w:szCs w:val="17"/>
+                              </w:rPr>
+                              <w:t>Edu</w:t>
                             </w:r>
                           </w:hyperlink>
-                          <w:r>
-                            <w:rPr>
-                              <w:sz w:val="17"/>
-                              <w:szCs w:val="17"/>
-                            </w:rPr>
-                            <w:t>. Copyrighted document. Unauthorized copy, reproduction or use is not permitted.</w:t>
-                          </w:r>
-                        </w:p>
-                        <w:bookmarkEnd w:id="1"/>
-                        <w:p>
-                          <w:pPr>
-                            <w:spacing w:line="240" w:lineRule="auto"/>
-                            <w:ind w:left="567" w:firstLine="284"/>
-                            <w:rPr>
-                              <w:sz w:val="18"/>
-                              <w:szCs w:val="18"/>
-                            </w:rPr>
-                          </w:pPr>
-                          <w:r>
-                            <w:rPr>
-                              <w:noProof/>
-                              <w:sz w:val="18"/>
-                              <w:szCs w:val="18"/>
-                            </w:rPr>
-                            <w:drawing>
-                              <wp:inline distT="0" distB="0" distL="0" distR="0" wp14:anchorId="53621E41" wp14:editId="3BF595D6">
-                                <wp:extent cx="180000" cy="180000"/>
-                                <wp:effectExtent l="0" t="0" r="0" b="0"/>
-                                <wp:docPr id="54" name="Picture 54">
-                                  <a:hlinkClick xmlns:a="http://schemas.openxmlformats.org/drawingml/2006/main" r:id="rId1"/>
-                                </wp:docPr>
-                                <wp:cNvGraphicFramePr>
-                                  <a:graphicFrameLocks xmlns:a="http://schemas.openxmlformats.org/drawingml/2006/main" noChangeAspect="1"/>
-                                </wp:cNvGraphicFramePr>
-                                <a:graphic xmlns:a="http://schemas.openxmlformats.org/drawingml/2006/main">
-                                  <a:graphicData uri="http://schemas.openxmlformats.org/drawingml/2006/picture">
-                                    <pic:pic xmlns:pic="http://schemas.openxmlformats.org/drawingml/2006/picture">
-                                      <pic:nvPicPr>
-                                        <pic:cNvPr id="3" name="Picture 3">
-                                          <a:hlinkClick r:id="rId1"/>
-                                        </pic:cNvPr>
-                                        <pic:cNvPicPr>
-                                          <a:picLocks noChangeAspect="1" noChangeArrowheads="1"/>
-                                        </pic:cNvPicPr>
-                                      </pic:nvPicPr>
-                                      <pic:blipFill>
-                                        <a:blip r:embed="rId2">
-                                          <a:extLst>
-                                            <a:ext uri="{28A0092B-C50C-407E-A947-70E740481C1C}">
-                                              <a14:useLocalDpi xmlns:a14="http://schemas.microsoft.com/office/drawing/2010/main" val="0"/>
-                                            </a:ext>
-                                          </a:extLst>
-                                        </a:blip>
-                                        <a:stretch>
-                                          <a:fillRect/>
-                                        </a:stretch>
-                                      </pic:blipFill>
-                                      <pic:spPr bwMode="auto">
-                                        <a:xfrm>
-                                          <a:off x="0" y="0"/>
-                                          <a:ext cx="180000" cy="180000"/>
-                                        </a:xfrm>
-                                        <a:prstGeom prst="rect">
-                                          <a:avLst/>
-                                        </a:prstGeom>
-                                        <a:noFill/>
-                                        <a:ln>
-                                          <a:noFill/>
-                                        </a:ln>
-                                      </pic:spPr>
-                                    </pic:pic>
-                                  </a:graphicData>
-                                </a:graphic>
-                              </wp:inline>
-                            </w:drawing>
-                          </w:r>
-                          <w:r>
-                            <w:rPr>
-                              <w:sz w:val="18"/>
-                              <w:szCs w:val="18"/>
-                              <w:lang w:val="bg-BG"/>
-                            </w:rPr>
-                            <w:t xml:space="preserve">   </w:t>
-                          </w:r>
-                          <w:r>
-                            <w:rPr>
-                              <w:noProof/>
-                              <w:sz w:val="18"/>
-                              <w:szCs w:val="18"/>
-                            </w:rPr>
-                            <w:drawing>
-                              <wp:inline distT="0" distB="0" distL="0" distR="0" wp14:anchorId="64E29E7A" wp14:editId="1BD0FFE4">
-                                <wp:extent cx="180000" cy="180000"/>
-                                <wp:effectExtent l="0" t="0" r="0" b="0"/>
-                                <wp:docPr id="55" name="Picture 55">
-                                  <a:hlinkClick xmlns:a="http://schemas.openxmlformats.org/drawingml/2006/main" r:id="rId3"/>
-                                </wp:docPr>
-                                <wp:cNvGraphicFramePr>
-                                  <a:graphicFrameLocks xmlns:a="http://schemas.openxmlformats.org/drawingml/2006/main" noChangeAspect="1"/>
-                                </wp:cNvGraphicFramePr>
-                                <a:graphic xmlns:a="http://schemas.openxmlformats.org/drawingml/2006/main">
-                                  <a:graphicData uri="http://schemas.openxmlformats.org/drawingml/2006/picture">
-                                    <pic:pic xmlns:pic="http://schemas.openxmlformats.org/drawingml/2006/picture">
-                                      <pic:nvPicPr>
-                                        <pic:cNvPr id="2" name="Picture 2">
-                                          <a:hlinkClick r:id="rId3"/>
-                                        </pic:cNvPr>
-                                        <pic:cNvPicPr>
-                                          <a:picLocks noChangeAspect="1" noChangeArrowheads="1"/>
-                                        </pic:cNvPicPr>
-                                      </pic:nvPicPr>
-                                      <pic:blipFill>
-                                        <a:blip r:embed="rId4">
-                                          <a:extLst>
-                                            <a:ext uri="{28A0092B-C50C-407E-A947-70E740481C1C}">
-                                              <a14:useLocalDpi xmlns:a14="http://schemas.microsoft.com/office/drawing/2010/main" val="0"/>
-                                            </a:ext>
-                                          </a:extLst>
-                                        </a:blip>
-                                        <a:stretch>
-                                          <a:fillRect/>
-                                        </a:stretch>
-                                      </pic:blipFill>
-                                      <pic:spPr bwMode="auto">
-                                        <a:xfrm>
-                                          <a:off x="0" y="0"/>
-                                          <a:ext cx="180000" cy="180000"/>
-                                        </a:xfrm>
-                                        <a:prstGeom prst="rect">
-                                          <a:avLst/>
-                                        </a:prstGeom>
-                                        <a:noFill/>
-                                        <a:ln>
-                                          <a:noFill/>
-                                        </a:ln>
-                                      </pic:spPr>
-                                    </pic:pic>
-                                  </a:graphicData>
-                                </a:graphic>
-                              </wp:inline>
-                            </w:drawing>
-                          </w:r>
-                          <w:r>
-                            <w:rPr>
-                              <w:sz w:val="18"/>
-                              <w:szCs w:val="18"/>
-                              <w:lang w:val="bg-BG"/>
-                            </w:rPr>
-                            <w:t xml:space="preserve">   </w:t>
-                          </w:r>
-                          <w:r>
-                            <w:rPr>
-                              <w:noProof/>
-                              <w:sz w:val="18"/>
-                              <w:szCs w:val="18"/>
-                            </w:rPr>
-                            <w:drawing>
-                              <wp:inline distT="0" distB="0" distL="0" distR="0" wp14:anchorId="293C9B17" wp14:editId="373E17EF">
-                                <wp:extent cx="180000" cy="180000"/>
-                                <wp:effectExtent l="0" t="0" r="0" b="0"/>
-                                <wp:docPr id="56" name="Picture 56" title="Software University @ Facebook">
-                                  <a:hlinkClick xmlns:a="http://schemas.openxmlformats.org/drawingml/2006/main" r:id="rId5"/>
-                                </wp:docPr>
-                                <wp:cNvGraphicFramePr>
-                                  <a:graphicFrameLocks xmlns:a="http://schemas.openxmlformats.org/drawingml/2006/main" noChangeAspect="1"/>
-                                </wp:cNvGraphicFramePr>
-                                <a:graphic xmlns:a="http://schemas.openxmlformats.org/drawingml/2006/main">
-                                  <a:graphicData uri="http://schemas.openxmlformats.org/drawingml/2006/picture">
-                                    <pic:pic xmlns:pic="http://schemas.openxmlformats.org/drawingml/2006/picture">
-                                      <pic:nvPicPr>
-                                        <pic:cNvPr id="5" name="Picture 5" title="Software University @ Facebook">
-                                          <a:hlinkClick r:id="rId5"/>
-                                        </pic:cNvPr>
-                                        <pic:cNvPicPr/>
-                                      </pic:nvPicPr>
-                                      <pic:blipFill>
-                                        <a:blip r:embed="rId6"/>
-                                        <a:stretch>
-                                          <a:fillRect/>
-                                        </a:stretch>
-                                      </pic:blipFill>
-                                      <pic:spPr>
-                                        <a:xfrm>
-                                          <a:off x="0" y="0"/>
-                                          <a:ext cx="180000" cy="180000"/>
-                                        </a:xfrm>
-                                        <a:prstGeom prst="rect">
-                                          <a:avLst/>
-                                        </a:prstGeom>
-                                      </pic:spPr>
-                                    </pic:pic>
-                                  </a:graphicData>
-                                </a:graphic>
-                              </wp:inline>
-                            </w:drawing>
-                          </w:r>
-                          <w:r>
-                            <w:rPr>
-                              <w:sz w:val="18"/>
-                              <w:szCs w:val="18"/>
-                            </w:rPr>
-                            <w:t xml:space="preserve">   </w:t>
-                          </w:r>
-                          <w:r>
-                            <w:rPr>
-                              <w:noProof/>
-                              <w:sz w:val="18"/>
-                              <w:szCs w:val="18"/>
-                            </w:rPr>
-                            <w:drawing>
-                              <wp:inline distT="0" distB="0" distL="0" distR="0" wp14:anchorId="75BE9FD2" wp14:editId="14C27CD2">
-                                <wp:extent cx="180000" cy="180000"/>
-                                <wp:effectExtent l="0" t="0" r="0" b="0"/>
-                                <wp:docPr id="57" name="Picture 57">
-                                  <a:hlinkClick xmlns:a="http://schemas.openxmlformats.org/drawingml/2006/main" r:id="rId7"/>
-                                </wp:docPr>
-                                <wp:cNvGraphicFramePr>
-                                  <a:graphicFrameLocks xmlns:a="http://schemas.openxmlformats.org/drawingml/2006/main" noChangeAspect="1"/>
-                                </wp:cNvGraphicFramePr>
-                                <a:graphic xmlns:a="http://schemas.openxmlformats.org/drawingml/2006/main">
-                                  <a:graphicData uri="http://schemas.openxmlformats.org/drawingml/2006/picture">
-                                    <pic:pic xmlns:pic="http://schemas.openxmlformats.org/drawingml/2006/picture">
-                                      <pic:nvPicPr>
-                                        <pic:cNvPr id="20" name="Picture 20">
-                                          <a:hlinkClick r:id="rId7"/>
-                                        </pic:cNvPr>
-                                        <pic:cNvPicPr>
-                                          <a:picLocks noChangeAspect="1" noChangeArrowheads="1"/>
-                                        </pic:cNvPicPr>
-                                      </pic:nvPicPr>
-                                      <pic:blipFill>
-                                        <a:blip r:embed="rId8">
-                                          <a:extLst>
-                                            <a:ext uri="{28A0092B-C50C-407E-A947-70E740481C1C}">
-                                              <a14:useLocalDpi xmlns:a14="http://schemas.microsoft.com/office/drawing/2010/main" val="0"/>
-                                            </a:ext>
-                                            <a:ext uri="{837473B0-CC2E-450A-ABE3-18F120FF3D39}">
-                                              <a1611:picAttrSrcUrl xmlns="" xmlns:cx2="http://schemas.microsoft.com/office/drawing/2015/10/21/chartex" xmlns:cx3="http://schemas.microsoft.com/office/drawing/2016/5/9/chartex" xmlns:cx4="http://schemas.microsoft.com/office/drawing/2016/5/10/chartex" xmlns:cx5="http://schemas.microsoft.com/office/drawing/2016/5/11/chartex" xmlns:cx6="http://schemas.microsoft.com/office/drawing/2016/5/12/chartex" xmlns:cx7="http://schemas.microsoft.com/office/drawing/2016/5/13/chartex" xmlns:cx8="http://schemas.microsoft.com/office/drawing/2016/5/14/chartex" xmlns:aink="http://schemas.microsoft.com/office/drawing/2016/ink" xmlns:am3d="http://schemas.microsoft.com/office/drawing/2017/model3d" xmlns:o="urn:schemas-microsoft-com:office:office" xmlns:oel="http://schemas.microsoft.com/office/2019/extlst" xmlns:v="urn:schemas-microsoft-com:vml" xmlns:w10="urn:schemas-microsoft-com:office:word" xmlns:w="http://schemas.openxmlformats.org/wordprocessingml/2006/main" xmlns:w16cex="http://schemas.microsoft.com/office/word/2018/wordml/cex" xmlns:w16cid="http://schemas.microsoft.com/office/word/2016/wordml/cid" xmlns:w16="http://schemas.microsoft.com/office/word/2018/wordml" xmlns:w16sdtdh="http://schemas.microsoft.com/office/word/2020/wordml/sdtdatahash" xmlns:a1611="http://schemas.microsoft.com/office/drawing/2016/11/main" r:id="rId9"/>
-                                            </a:ext>
-                                          </a:extLst>
-                                        </a:blip>
-                                        <a:stretch>
-                                          <a:fillRect/>
-                                        </a:stretch>
-                                      </pic:blipFill>
-                                      <pic:spPr bwMode="auto">
-                                        <a:xfrm>
-                                          <a:off x="0" y="0"/>
-                                          <a:ext cx="180000" cy="180000"/>
-                                        </a:xfrm>
-                                        <a:prstGeom prst="rect">
-                                          <a:avLst/>
-                                        </a:prstGeom>
-                                        <a:noFill/>
-                                        <a:ln>
-                                          <a:noFill/>
-                                        </a:ln>
-                                      </pic:spPr>
-                                    </pic:pic>
-                                  </a:graphicData>
-                                </a:graphic>
-                              </wp:inline>
-                            </w:drawing>
-                          </w:r>
-                          <w:r>
-                            <w:rPr>
-                              <w:noProof/>
-                              <w:sz w:val="18"/>
-                              <w:szCs w:val="18"/>
-                            </w:rPr>
-                            <w:t xml:space="preserve">   </w:t>
-                          </w:r>
-                          <w:r>
-                            <w:rPr>
-                              <w:noProof/>
-                              <w:sz w:val="18"/>
-                              <w:szCs w:val="18"/>
-                            </w:rPr>
-                            <w:drawing>
-                              <wp:inline distT="0" distB="0" distL="0" distR="0" wp14:anchorId="15168924" wp14:editId="70A0374F">
-                                <wp:extent cx="180000" cy="180000"/>
-                                <wp:effectExtent l="0" t="0" r="0" b="0"/>
-                                <wp:docPr id="58" name="Picture 58" title="Software University @ Twitter">
-                                  <a:hlinkClick xmlns:a="http://schemas.openxmlformats.org/drawingml/2006/main" r:id="rId10"/>
-                                </wp:docPr>
-                                <wp:cNvGraphicFramePr>
-                                  <a:graphicFrameLocks xmlns:a="http://schemas.openxmlformats.org/drawingml/2006/main" noChangeAspect="1"/>
-                                </wp:cNvGraphicFramePr>
-                                <a:graphic xmlns:a="http://schemas.openxmlformats.org/drawingml/2006/main">
-                                  <a:graphicData uri="http://schemas.openxmlformats.org/drawingml/2006/picture">
-                                    <pic:pic xmlns:pic="http://schemas.openxmlformats.org/drawingml/2006/picture">
-                                      <pic:nvPicPr>
-                                        <pic:cNvPr id="7" name="Picture 7" title="Software University @ Twitter">
-                                          <a:hlinkClick r:id="rId10"/>
-                                        </pic:cNvPr>
-                                        <pic:cNvPicPr/>
-                                      </pic:nvPicPr>
-                                      <pic:blipFill>
-                                        <a:blip r:embed="rId11"/>
-                                        <a:stretch>
-                                          <a:fillRect/>
-                                        </a:stretch>
-                                      </pic:blipFill>
-                                      <pic:spPr>
-                                        <a:xfrm>
-                                          <a:off x="0" y="0"/>
-                                          <a:ext cx="180000" cy="180000"/>
-                                        </a:xfrm>
-                                        <a:prstGeom prst="rect">
-                                          <a:avLst/>
-                                        </a:prstGeom>
-                                      </pic:spPr>
-                                    </pic:pic>
-                                  </a:graphicData>
-                                </a:graphic>
-                              </wp:inline>
-                            </w:drawing>
-                          </w:r>
-                          <w:r>
-                            <w:rPr>
-                              <w:sz w:val="18"/>
-                              <w:szCs w:val="18"/>
-                            </w:rPr>
-                            <w:t xml:space="preserve">  </w:t>
-                          </w:r>
-                          <w:r>
-                            <w:rPr>
-                              <w:noProof/>
-                              <w:sz w:val="18"/>
-                              <w:szCs w:val="18"/>
-                            </w:rPr>
-                            <w:drawing>
-                              <wp:inline distT="0" distB="0" distL="0" distR="0" wp14:anchorId="1C97DE02" wp14:editId="61D842AB">
-                                <wp:extent cx="180000" cy="180000"/>
-                                <wp:effectExtent l="0" t="0" r="0" b="0"/>
-                                <wp:docPr id="59" name="Picture 59" title="Software University @ YouTube">
-                                  <a:hlinkClick xmlns:a="http://schemas.openxmlformats.org/drawingml/2006/main" r:id="rId12"/>
-                                </wp:docPr>
-                                <wp:cNvGraphicFramePr>
-                                  <a:graphicFrameLocks xmlns:a="http://schemas.openxmlformats.org/drawingml/2006/main" noChangeAspect="1"/>
-                                </wp:cNvGraphicFramePr>
-                                <a:graphic xmlns:a="http://schemas.openxmlformats.org/drawingml/2006/main">
-                                  <a:graphicData uri="http://schemas.openxmlformats.org/drawingml/2006/picture">
-                                    <pic:pic xmlns:pic="http://schemas.openxmlformats.org/drawingml/2006/picture">
-                                      <pic:nvPicPr>
-                                        <pic:cNvPr id="17" name="Picture 17" title="Software University @ YouTube">
-                                          <a:hlinkClick r:id="rId12"/>
-                                        </pic:cNvPr>
-                                        <pic:cNvPicPr/>
-                                      </pic:nvPicPr>
-                                      <pic:blipFill>
-                                        <a:blip r:embed="rId13"/>
-                                        <a:stretch>
-                                          <a:fillRect/>
-                                        </a:stretch>
-                                      </pic:blipFill>
-                                      <pic:spPr>
-                                        <a:xfrm>
-                                          <a:off x="0" y="0"/>
-                                          <a:ext cx="180000" cy="180000"/>
-                                        </a:xfrm>
-                                        <a:prstGeom prst="rect">
-                                          <a:avLst/>
-                                        </a:prstGeom>
-                                      </pic:spPr>
-                                    </pic:pic>
-                                  </a:graphicData>
-                                </a:graphic>
-                              </wp:inline>
-                            </w:drawing>
-                          </w:r>
-                          <w:r>
-                            <w:rPr>
-                              <w:sz w:val="18"/>
-                              <w:szCs w:val="18"/>
-                            </w:rPr>
-                            <w:t xml:space="preserve">   </w:t>
-                          </w:r>
-                          <w:r>
-                            <w:rPr>
-                              <w:noProof/>
-                              <w:sz w:val="18"/>
-                              <w:szCs w:val="18"/>
-                            </w:rPr>
-                            <w:drawing>
-                              <wp:inline distT="0" distB="0" distL="0" distR="0" wp14:anchorId="103BD2B7" wp14:editId="40827562">
-                                <wp:extent cx="180000" cy="180000"/>
-                                <wp:effectExtent l="0" t="0" r="0" b="0"/>
-                                <wp:docPr id="60" name="Picture 60">
-                                  <a:hlinkClick xmlns:a="http://schemas.openxmlformats.org/drawingml/2006/main" r:id="rId14"/>
-                                </wp:docPr>
-                                <wp:cNvGraphicFramePr>
-                                  <a:graphicFrameLocks xmlns:a="http://schemas.openxmlformats.org/drawingml/2006/main" noChangeAspect="1"/>
-                                </wp:cNvGraphicFramePr>
-                                <a:graphic xmlns:a="http://schemas.openxmlformats.org/drawingml/2006/main">
-                                  <a:graphicData uri="http://schemas.openxmlformats.org/drawingml/2006/picture">
-                                    <pic:pic xmlns:pic="http://schemas.openxmlformats.org/drawingml/2006/picture">
-                                      <pic:nvPicPr>
-                                        <pic:cNvPr id="21" name="Picture 21">
-                                          <a:hlinkClick r:id="rId14"/>
-                                        </pic:cNvPr>
-                                        <pic:cNvPicPr>
-                                          <a:picLocks noChangeAspect="1" noChangeArrowheads="1"/>
-                                        </pic:cNvPicPr>
-                                      </pic:nvPicPr>
-                                      <pic:blipFill rotWithShape="1">
-                                        <a:blip r:embed="rId15">
-                                          <a:extLst>
-                                            <a:ext uri="{28A0092B-C50C-407E-A947-70E740481C1C}">
-                                              <a14:useLocalDpi xmlns:a14="http://schemas.microsoft.com/office/drawing/2010/main" val="0"/>
-                                            </a:ext>
-                                          </a:extLst>
-                                        </a:blip>
-                                        <a:srcRect l="-152" t="-76" r="-152" b="-76"/>
-                                        <a:stretch/>
-                                      </pic:blipFill>
-                                      <pic:spPr bwMode="auto">
-                                        <a:xfrm>
-                                          <a:off x="0" y="0"/>
-                                          <a:ext cx="180000" cy="180000"/>
-                                        </a:xfrm>
-                                        <a:prstGeom prst="rect">
-                                          <a:avLst/>
-                                        </a:prstGeom>
-                                        <a:noFill/>
-                                        <a:ln>
-                                          <a:noFill/>
-                                        </a:ln>
-                                        <a:extLst>
-                                          <a:ext uri="{53640926-AAD7-44D8-BBD7-CCE9431645EC}">
-                                            <a14:shadowObscured xmlns:a14="http://schemas.microsoft.com/office/drawing/2010/main"/>
-                                          </a:ext>
-                                        </a:extLst>
-                                      </pic:spPr>
-                                    </pic:pic>
-                                  </a:graphicData>
-                                </a:graphic>
-                              </wp:inline>
-                            </w:drawing>
-                          </w:r>
-                          <w:r>
-                            <w:rPr>
-                              <w:sz w:val="18"/>
-                              <w:szCs w:val="18"/>
-                            </w:rPr>
-                            <w:t xml:space="preserve">   </w:t>
-                          </w:r>
-                          <w:r>
-                            <w:rPr>
-                              <w:noProof/>
-                              <w:sz w:val="18"/>
-                              <w:szCs w:val="18"/>
-                            </w:rPr>
-                            <w:drawing>
-                              <wp:inline distT="0" distB="0" distL="0" distR="0" wp14:anchorId="620F6097" wp14:editId="67DE1394">
-                                <wp:extent cx="180000" cy="180000"/>
-                                <wp:effectExtent l="0" t="0" r="0" b="0"/>
-                                <wp:docPr id="61" name="Picture 61">
-                                  <a:hlinkClick xmlns:a="http://schemas.openxmlformats.org/drawingml/2006/main" r:id="rId16"/>
-                                </wp:docPr>
-                                <wp:cNvGraphicFramePr>
-                                  <a:graphicFrameLocks xmlns:a="http://schemas.openxmlformats.org/drawingml/2006/main" noChangeAspect="1"/>
-                                </wp:cNvGraphicFramePr>
-                                <a:graphic xmlns:a="http://schemas.openxmlformats.org/drawingml/2006/main">
-                                  <a:graphicData uri="http://schemas.openxmlformats.org/drawingml/2006/picture">
-                                    <pic:pic xmlns:pic="http://schemas.openxmlformats.org/drawingml/2006/picture">
-                                      <pic:nvPicPr>
-                                        <pic:cNvPr id="22" name="Picture 22">
-                                          <a:hlinkClick r:id="rId16"/>
-                                        </pic:cNvPr>
-                                        <pic:cNvPicPr>
-                                          <a:picLocks noChangeAspect="1" noChangeArrowheads="1"/>
-                                        </pic:cNvPicPr>
-                                      </pic:nvPicPr>
-                                      <pic:blipFill>
-                                        <a:blip r:embed="rId17">
-                                          <a:extLst>
-                                            <a:ext uri="{28A0092B-C50C-407E-A947-70E740481C1C}">
-                                              <a14:useLocalDpi xmlns:a14="http://schemas.microsoft.com/office/drawing/2010/main" val="0"/>
-                                            </a:ext>
-                                          </a:extLst>
-                                        </a:blip>
-                                        <a:srcRect/>
-                                        <a:stretch>
-                                          <a:fillRect/>
-                                        </a:stretch>
-                                      </pic:blipFill>
-                                      <pic:spPr bwMode="auto">
-                                        <a:xfrm>
-                                          <a:off x="0" y="0"/>
-                                          <a:ext cx="180000" cy="180000"/>
-                                        </a:xfrm>
-                                        <a:prstGeom prst="rect">
-                                          <a:avLst/>
-                                        </a:prstGeom>
-                                        <a:noFill/>
-                                        <a:ln>
-                                          <a:noFill/>
-                                        </a:ln>
-                                      </pic:spPr>
-                                    </pic:pic>
-                                  </a:graphicData>
-                                </a:graphic>
-                              </wp:inline>
-                            </w:drawing>
-                          </w:r>
-                          <w:r>
-                            <w:rPr>
-                              <w:sz w:val="18"/>
-                              <w:szCs w:val="18"/>
-                            </w:rPr>
-                            <w:t xml:space="preserve">   </w:t>
-                          </w:r>
-                          <w:r>
-                            <w:rPr>
-                              <w:noProof/>
-                              <w:sz w:val="18"/>
-                              <w:szCs w:val="18"/>
-                            </w:rPr>
-                            <w:drawing>
-                              <wp:inline distT="0" distB="0" distL="0" distR="0" wp14:anchorId="02F95DD8" wp14:editId="5DBDA342">
-                                <wp:extent cx="180000" cy="180000"/>
-                                <wp:effectExtent l="0" t="0" r="0" b="0"/>
-                                <wp:docPr id="62" name="Picture 62" title="Software University: Email Us">
-                                  <a:hlinkClick xmlns:a="http://schemas.openxmlformats.org/drawingml/2006/main" r:id="rId18"/>
-                                </wp:docPr>
-                                <wp:cNvGraphicFramePr>
-                                  <a:graphicFrameLocks xmlns:a="http://schemas.openxmlformats.org/drawingml/2006/main" noChangeAspect="1"/>
-                                </wp:cNvGraphicFramePr>
-                                <a:graphic xmlns:a="http://schemas.openxmlformats.org/drawingml/2006/main">
-                                  <a:graphicData uri="http://schemas.openxmlformats.org/drawingml/2006/picture">
-                                    <pic:pic xmlns:pic="http://schemas.openxmlformats.org/drawingml/2006/picture">
-                                      <pic:nvPicPr>
-                                        <pic:cNvPr id="23" name="Picture 23" title="Software University: Email Us">
-                                          <a:hlinkClick r:id="rId18"/>
-                                        </pic:cNvPr>
-                                        <pic:cNvPicPr/>
-                                      </pic:nvPicPr>
-                                      <pic:blipFill>
-                                        <a:blip r:embed="rId19"/>
-                                        <a:stretch>
-                                          <a:fillRect/>
-                                        </a:stretch>
-                                      </pic:blipFill>
-                                      <pic:spPr>
-                                        <a:xfrm>
-                                          <a:off x="0" y="0"/>
-                                          <a:ext cx="180000" cy="180000"/>
-                                        </a:xfrm>
-                                        <a:prstGeom prst="rect">
-                                          <a:avLst/>
-                                        </a:prstGeom>
-                                      </pic:spPr>
-                                    </pic:pic>
-                                  </a:graphicData>
-                                </a:graphic>
-                              </wp:inline>
-                            </w:drawing>
-                          </w:r>
                         </w:p>
                       </w:txbxContent>
                     </wps:txbx>
@@ -2627,613 +2250,285 @@
             </wp:anchor>
           </w:drawing>
         </mc:Choice>
-        <mc:Fallback xmlns:cx2="http://schemas.microsoft.com/office/drawing/2015/10/21/chartex" xmlns:cx3="http://schemas.microsoft.com/office/drawing/2016/5/9/chartex" xmlns:cx4="http://schemas.microsoft.com/office/drawing/2016/5/10/chartex" xmlns:cx5="http://schemas.microsoft.com/office/drawing/2016/5/11/chartex" xmlns:cx6="http://schemas.microsoft.com/office/drawing/2016/5/12/chartex" xmlns:cx7="http://schemas.microsoft.com/office/drawing/2016/5/13/chartex" xmlns:cx8="http://schemas.microsoft.com/office/drawing/2016/5/14/chartex" xmlns:aink="http://schemas.microsoft.com/office/drawing/2016/ink" xmlns:am3d="http://schemas.microsoft.com/office/drawing/2017/model3d" xmlns:oel="http://schemas.microsoft.com/office/2019/extlst" xmlns:w16cex="http://schemas.microsoft.com/office/word/2018/wordml/cex" xmlns:w16cid="http://schemas.microsoft.com/office/word/2016/wordml/cid" xmlns:w16="http://schemas.microsoft.com/office/word/2018/wordml" xmlns:w16sdtdh="http://schemas.microsoft.com/office/word/2020/wordml/sdtdatahash">
+        <mc:Fallback>
           <w:pict>
-            <v:shape w14:anchorId="2074F399" id="Text Box 16" o:spid="_x0000_s1027" type="#_x0000_t202" style="position:absolute;margin-left:109pt;margin-top:7pt;width:411.4pt;height:40.45pt;z-index:251657216;visibility:visible;mso-wrap-style:square;mso-width-percent:0;mso-height-percent:0;mso-wrap-distance-left:9pt;mso-wrap-distance-top:0;mso-wrap-distance-right:9pt;mso-wrap-distance-bottom:0;mso-position-horizontal:absolute;mso-position-horizontal-relative:text;mso-position-vertical:absolute;mso-position-vertical-relative:text;mso-width-percent:0;mso-height-percent:0;mso-width-relative:page;mso-height-relative:page;v-text-anchor:top" o:gfxdata="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" filled="f" stroked="f">
+            <v:shapetype w14:anchorId="7ACB1FAE" id="_x0000_t202" coordsize="21600,21600" o:spt="202" path="m,l,21600r21600,l21600,xe">
+              <v:stroke joinstyle="miter"/>
+              <v:path gradientshapeok="t" o:connecttype="rect"/>
+            </v:shapetype>
+            <v:shape id="Text Box 16" o:spid="_x0000_s1026" type="#_x0000_t202" style="position:absolute;margin-left:101.15pt;margin-top:6.95pt;width:418.95pt;height:40.45pt;z-index:251660288;visibility:visible;mso-wrap-style:square;mso-width-percent:0;mso-height-percent:0;mso-wrap-distance-left:9pt;mso-wrap-distance-top:0;mso-wrap-distance-right:9pt;mso-wrap-distance-bottom:0;mso-position-horizontal:absolute;mso-position-horizontal-relative:text;mso-position-vertical:absolute;mso-position-vertical-relative:text;mso-width-percent:0;mso-height-percent:0;mso-width-relative:page;mso-height-relative:page;v-text-anchor:top" o:gfxdata="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" filled="f" stroked="f">
               <v:textbox inset=".5mm,1.2mm,.5mm,.5mm">
                 <w:txbxContent>
                   <w:p>
                     <w:pPr>
-                      <w:spacing w:before="40" w:after="100" w:line="240" w:lineRule="auto"/>
+                      <w:spacing w:before="60" w:after="60" w:line="240" w:lineRule="auto"/>
+                      <w:jc w:val="both"/>
                       <w:rPr>
                         <w:sz w:val="17"/>
                         <w:szCs w:val="17"/>
-                      </w:rPr>
-                    </w:pPr>
-                    <w:bookmarkStart w:id="2" w:name="_Hlk24191091"/>
-                    <w:r>
-                      <w:rPr>
-                        <w:sz w:val="17"/>
-                        <w:szCs w:val="17"/>
-                      </w:rPr>
-                      <w:t xml:space="preserve">© </w:t>
-                    </w:r>
-                    <w:proofErr w:type="spellStart"/>
-                    <w:r>
-                      <w:rPr>
-                        <w:sz w:val="17"/>
-                        <w:szCs w:val="17"/>
-                      </w:rPr>
-                      <w:t>SoftUni</w:t>
-                    </w:r>
-                    <w:proofErr w:type="spellEnd"/>
-                    <w:r>
-                      <w:rPr>
-                        <w:sz w:val="17"/>
-                        <w:szCs w:val="17"/>
-                      </w:rPr>
-                      <w:t xml:space="preserve"> – </w:t>
-                    </w:r>
-                    <w:hyperlink r:id="rId20" w:history="1">
-                      <w:r>
-                        <w:rPr>
-                          <w:rStyle w:val="Hyperlink"/>
-                          <w:color w:val="0882DE"/>
-                          <w:sz w:val="17"/>
-                          <w:szCs w:val="17"/>
-                        </w:rPr>
-                        <w:t>https://softuni.org</w:t>
-                      </w:r>
-                    </w:hyperlink>
-                    <w:r>
-                      <w:rPr>
-                        <w:sz w:val="17"/>
-                        <w:szCs w:val="17"/>
-                      </w:rPr>
-                      <w:t>. Copyrighted document. Unauthorized copy, reproduction or use is not permitted.</w:t>
-                    </w:r>
-                  </w:p>
-                  <w:bookmarkEnd w:id="2"/>
-                  <w:p>
-                    <w:pPr>
-                      <w:spacing w:line="240" w:lineRule="auto"/>
-                      <w:ind w:left="567" w:firstLine="284"/>
-                      <w:rPr>
-                        <w:sz w:val="18"/>
-                        <w:szCs w:val="18"/>
+                        <w:lang w:val="ru-RU"/>
                       </w:rPr>
                     </w:pPr>
                     <w:r>
                       <w:rPr>
-                        <w:noProof/>
-                        <w:sz w:val="18"/>
-                        <w:szCs w:val="18"/>
+                        <w:color w:val="595959" w:themeColor="text1" w:themeTint="A6"/>
+                        <w:sz w:val="17"/>
+                        <w:szCs w:val="17"/>
+                        <w:lang w:val="bg-BG"/>
                       </w:rPr>
-                      <w:drawing>
-                        <wp:inline distT="0" distB="0" distL="0" distR="0" wp14:anchorId="53621E41" wp14:editId="3BF595D6">
-                          <wp:extent cx="180000" cy="180000"/>
-                          <wp:effectExtent l="0" t="0" r="0" b="0"/>
-                          <wp:docPr id="54" name="Picture 54">
-                            <a:hlinkClick xmlns:a="http://schemas.openxmlformats.org/drawingml/2006/main" r:id="rId20"/>
-                          </wp:docPr>
-                          <wp:cNvGraphicFramePr>
-                            <a:graphicFrameLocks xmlns:a="http://schemas.openxmlformats.org/drawingml/2006/main" noChangeAspect="1"/>
-                          </wp:cNvGraphicFramePr>
-                          <a:graphic xmlns:a="http://schemas.openxmlformats.org/drawingml/2006/main">
-                            <a:graphicData uri="http://schemas.openxmlformats.org/drawingml/2006/picture">
-                              <pic:pic xmlns:pic="http://schemas.openxmlformats.org/drawingml/2006/picture">
-                                <pic:nvPicPr>
-                                  <pic:cNvPr id="3" name="Picture 3">
-                                    <a:hlinkClick r:id="rId20"/>
-                                  </pic:cNvPr>
-                                  <pic:cNvPicPr>
-                                    <a:picLocks noChangeAspect="1" noChangeArrowheads="1"/>
-                                  </pic:cNvPicPr>
-                                </pic:nvPicPr>
-                                <pic:blipFill>
-                                  <a:blip r:embed="rId21">
-                                    <a:extLst>
-                                      <a:ext uri="{28A0092B-C50C-407E-A947-70E740481C1C}">
-                                        <a14:useLocalDpi xmlns:a14="http://schemas.microsoft.com/office/drawing/2010/main" val="0"/>
-                                      </a:ext>
-                                    </a:extLst>
-                                  </a:blip>
-                                  <a:stretch>
-                                    <a:fillRect/>
-                                  </a:stretch>
-                                </pic:blipFill>
-                                <pic:spPr bwMode="auto">
-                                  <a:xfrm>
-                                    <a:off x="0" y="0"/>
-                                    <a:ext cx="180000" cy="180000"/>
-                                  </a:xfrm>
-                                  <a:prstGeom prst="rect">
-                                    <a:avLst/>
-                                  </a:prstGeom>
-                                  <a:noFill/>
-                                  <a:ln>
-                                    <a:noFill/>
-                                  </a:ln>
-                                </pic:spPr>
-                              </pic:pic>
-                            </a:graphicData>
-                          </a:graphic>
-                        </wp:inline>
-                      </w:drawing>
+                      <w:t>Проект</w:t>
                     </w:r>
                     <w:r>
                       <w:rPr>
-                        <w:sz w:val="18"/>
-                        <w:szCs w:val="18"/>
+                        <w:color w:val="595959" w:themeColor="text1" w:themeTint="A6"/>
+                        <w:sz w:val="17"/>
+                        <w:szCs w:val="17"/>
                         <w:lang w:val="bg-BG"/>
                       </w:rPr>
-                      <w:t xml:space="preserve">   </w:t>
+                      <w:t xml:space="preserve"> "</w:t>
                     </w:r>
                     <w:r>
                       <w:rPr>
-                        <w:noProof/>
-                        <w:sz w:val="18"/>
-                        <w:szCs w:val="18"/>
+                        <w:color w:val="595959" w:themeColor="text1" w:themeTint="A6"/>
+                        <w:sz w:val="17"/>
+                        <w:szCs w:val="17"/>
+                        <w:lang w:val="bg-BG"/>
                       </w:rPr>
-                      <w:drawing>
-                        <wp:inline distT="0" distB="0" distL="0" distR="0" wp14:anchorId="64E29E7A" wp14:editId="1BD0FFE4">
-                          <wp:extent cx="180000" cy="180000"/>
-                          <wp:effectExtent l="0" t="0" r="0" b="0"/>
-                          <wp:docPr id="55" name="Picture 55">
-                            <a:hlinkClick xmlns:a="http://schemas.openxmlformats.org/drawingml/2006/main" r:id="rId22"/>
-                          </wp:docPr>
-                          <wp:cNvGraphicFramePr>
-                            <a:graphicFrameLocks xmlns:a="http://schemas.openxmlformats.org/drawingml/2006/main" noChangeAspect="1"/>
-                          </wp:cNvGraphicFramePr>
-                          <a:graphic xmlns:a="http://schemas.openxmlformats.org/drawingml/2006/main">
-                            <a:graphicData uri="http://schemas.openxmlformats.org/drawingml/2006/picture">
-                              <pic:pic xmlns:pic="http://schemas.openxmlformats.org/drawingml/2006/picture">
-                                <pic:nvPicPr>
-                                  <pic:cNvPr id="2" name="Picture 2">
-                                    <a:hlinkClick r:id="rId22"/>
-                                  </pic:cNvPr>
-                                  <pic:cNvPicPr>
-                                    <a:picLocks noChangeAspect="1" noChangeArrowheads="1"/>
-                                  </pic:cNvPicPr>
-                                </pic:nvPicPr>
-                                <pic:blipFill>
-                                  <a:blip r:embed="rId23">
-                                    <a:extLst>
-                                      <a:ext uri="{28A0092B-C50C-407E-A947-70E740481C1C}">
-                                        <a14:useLocalDpi xmlns:a14="http://schemas.microsoft.com/office/drawing/2010/main" val="0"/>
-                                      </a:ext>
-                                    </a:extLst>
-                                  </a:blip>
-                                  <a:stretch>
-                                    <a:fillRect/>
-                                  </a:stretch>
-                                </pic:blipFill>
-                                <pic:spPr bwMode="auto">
-                                  <a:xfrm>
-                                    <a:off x="0" y="0"/>
-                                    <a:ext cx="180000" cy="180000"/>
-                                  </a:xfrm>
-                                  <a:prstGeom prst="rect">
-                                    <a:avLst/>
-                                  </a:prstGeom>
-                                  <a:noFill/>
-                                  <a:ln>
-                                    <a:noFill/>
-                                  </a:ln>
-                                </pic:spPr>
-                              </pic:pic>
-                            </a:graphicData>
-                          </a:graphic>
-                        </wp:inline>
-                      </w:drawing>
+                      <w:t>Отворено учебно съдържание</w:t>
                     </w:r>
                     <w:r>
                       <w:rPr>
-                        <w:sz w:val="18"/>
-                        <w:szCs w:val="18"/>
+                        <w:color w:val="595959" w:themeColor="text1" w:themeTint="A6"/>
+                        <w:sz w:val="17"/>
+                        <w:szCs w:val="17"/>
                         <w:lang w:val="bg-BG"/>
                       </w:rPr>
-                      <w:t xml:space="preserve">   </w:t>
+                      <w:t xml:space="preserve"> по програмиране и ИТ"</w:t>
                     </w:r>
                     <w:r>
                       <w:rPr>
-                        <w:noProof/>
-                        <w:sz w:val="18"/>
-                        <w:szCs w:val="18"/>
+                        <w:color w:val="595959" w:themeColor="text1" w:themeTint="A6"/>
+                        <w:sz w:val="17"/>
+                        <w:szCs w:val="17"/>
                       </w:rPr>
-                      <w:drawing>
-                        <wp:inline distT="0" distB="0" distL="0" distR="0" wp14:anchorId="293C9B17" wp14:editId="373E17EF">
-                          <wp:extent cx="180000" cy="180000"/>
-                          <wp:effectExtent l="0" t="0" r="0" b="0"/>
-                          <wp:docPr id="56" name="Picture 56" title="Software University @ Facebook">
-                            <a:hlinkClick xmlns:a="http://schemas.openxmlformats.org/drawingml/2006/main" r:id="rId24"/>
-                          </wp:docPr>
-                          <wp:cNvGraphicFramePr>
-                            <a:graphicFrameLocks xmlns:a="http://schemas.openxmlformats.org/drawingml/2006/main" noChangeAspect="1"/>
-                          </wp:cNvGraphicFramePr>
-                          <a:graphic xmlns:a="http://schemas.openxmlformats.org/drawingml/2006/main">
-                            <a:graphicData uri="http://schemas.openxmlformats.org/drawingml/2006/picture">
-                              <pic:pic xmlns:pic="http://schemas.openxmlformats.org/drawingml/2006/picture">
-                                <pic:nvPicPr>
-                                  <pic:cNvPr id="5" name="Picture 5" title="Software University @ Facebook">
-                                    <a:hlinkClick r:id="rId24"/>
-                                  </pic:cNvPr>
-                                  <pic:cNvPicPr/>
-                                </pic:nvPicPr>
-                                <pic:blipFill>
-                                  <a:blip r:embed="rId25"/>
-                                  <a:stretch>
-                                    <a:fillRect/>
-                                  </a:stretch>
-                                </pic:blipFill>
-                                <pic:spPr>
-                                  <a:xfrm>
-                                    <a:off x="0" y="0"/>
-                                    <a:ext cx="180000" cy="180000"/>
-                                  </a:xfrm>
-                                  <a:prstGeom prst="rect">
-                                    <a:avLst/>
-                                  </a:prstGeom>
-                                </pic:spPr>
-                              </pic:pic>
-                            </a:graphicData>
-                          </a:graphic>
-                        </wp:inline>
-                      </w:drawing>
+                      <w:t xml:space="preserve">, </w:t>
                     </w:r>
                     <w:r>
                       <w:rPr>
-                        <w:sz w:val="18"/>
-                        <w:szCs w:val="18"/>
+                        <w:color w:val="595959" w:themeColor="text1" w:themeTint="A6"/>
+                        <w:sz w:val="17"/>
+                        <w:szCs w:val="17"/>
+                        <w:lang w:val="bg-BG"/>
                       </w:rPr>
-                      <w:t xml:space="preserve">   </w:t>
+                      <w:t>СофтУни Фондация</w:t>
                     </w:r>
                     <w:r>
                       <w:rPr>
-                        <w:noProof/>
-                        <w:sz w:val="18"/>
-                        <w:szCs w:val="18"/>
+                        <w:color w:val="595959" w:themeColor="text1" w:themeTint="A6"/>
+                        <w:sz w:val="17"/>
+                        <w:szCs w:val="17"/>
+                        <w:lang w:val="ru-RU"/>
                       </w:rPr>
-                      <w:drawing>
-                        <wp:inline distT="0" distB="0" distL="0" distR="0" wp14:anchorId="75BE9FD2" wp14:editId="14C27CD2">
-                          <wp:extent cx="180000" cy="180000"/>
-                          <wp:effectExtent l="0" t="0" r="0" b="0"/>
-                          <wp:docPr id="57" name="Picture 57">
-                            <a:hlinkClick xmlns:a="http://schemas.openxmlformats.org/drawingml/2006/main" r:id="rId26"/>
-                          </wp:docPr>
-                          <wp:cNvGraphicFramePr>
-                            <a:graphicFrameLocks xmlns:a="http://schemas.openxmlformats.org/drawingml/2006/main" noChangeAspect="1"/>
-                          </wp:cNvGraphicFramePr>
-                          <a:graphic xmlns:a="http://schemas.openxmlformats.org/drawingml/2006/main">
-                            <a:graphicData uri="http://schemas.openxmlformats.org/drawingml/2006/picture">
-                              <pic:pic xmlns:pic="http://schemas.openxmlformats.org/drawingml/2006/picture">
-                                <pic:nvPicPr>
-                                  <pic:cNvPr id="20" name="Picture 20">
-                                    <a:hlinkClick r:id="rId26"/>
-                                  </pic:cNvPr>
-                                  <pic:cNvPicPr>
-                                    <a:picLocks noChangeAspect="1" noChangeArrowheads="1"/>
-                                  </pic:cNvPicPr>
-                                </pic:nvPicPr>
-                                <pic:blipFill>
-                                  <a:blip r:embed="rId27">
-                                    <a:extLst>
-                                      <a:ext uri="{28A0092B-C50C-407E-A947-70E740481C1C}">
-                                        <a14:useLocalDpi xmlns:a14="http://schemas.microsoft.com/office/drawing/2010/main" val="0"/>
-                                      </a:ext>
-                                      <a:ext uri="{837473B0-CC2E-450A-ABE3-18F120FF3D39}">
-                                        <a1611:picAttrSrcUrl xmlns="" xmlns:cx2="http://schemas.microsoft.com/office/drawing/2015/10/21/chartex" xmlns:cx3="http://schemas.microsoft.com/office/drawing/2016/5/9/chartex" xmlns:cx4="http://schemas.microsoft.com/office/drawing/2016/5/10/chartex" xmlns:cx5="http://schemas.microsoft.com/office/drawing/2016/5/11/chartex" xmlns:cx6="http://schemas.microsoft.com/office/drawing/2016/5/12/chartex" xmlns:cx7="http://schemas.microsoft.com/office/drawing/2016/5/13/chartex" xmlns:cx8="http://schemas.microsoft.com/office/drawing/2016/5/14/chartex" xmlns:aink="http://schemas.microsoft.com/office/drawing/2016/ink" xmlns:am3d="http://schemas.microsoft.com/office/drawing/2017/model3d" xmlns:o="urn:schemas-microsoft-com:office:office" xmlns:oel="http://schemas.microsoft.com/office/2019/extlst" xmlns:v="urn:schemas-microsoft-com:vml" xmlns:w10="urn:schemas-microsoft-com:office:word" xmlns:w="http://schemas.openxmlformats.org/wordprocessingml/2006/main" xmlns:w16cex="http://schemas.microsoft.com/office/word/2018/wordml/cex" xmlns:w16cid="http://schemas.microsoft.com/office/word/2016/wordml/cid" xmlns:w16="http://schemas.microsoft.com/office/word/2018/wordml" xmlns:w16sdtdh="http://schemas.microsoft.com/office/word/2020/wordml/sdtdatahash" xmlns:a1611="http://schemas.microsoft.com/office/drawing/2016/11/main" r:id="rId28"/>
-                                      </a:ext>
-                                    </a:extLst>
-                                  </a:blip>
-                                  <a:stretch>
-                                    <a:fillRect/>
-                                  </a:stretch>
-                                </pic:blipFill>
-                                <pic:spPr bwMode="auto">
-                                  <a:xfrm>
-                                    <a:off x="0" y="0"/>
-                                    <a:ext cx="180000" cy="180000"/>
-                                  </a:xfrm>
-                                  <a:prstGeom prst="rect">
-                                    <a:avLst/>
-                                  </a:prstGeom>
-                                  <a:noFill/>
-                                  <a:ln>
-                                    <a:noFill/>
-                                  </a:ln>
-                                </pic:spPr>
-                              </pic:pic>
-                            </a:graphicData>
-                          </a:graphic>
-                        </wp:inline>
-                      </w:drawing>
+                      <w:t xml:space="preserve"> </w:t>
                     </w:r>
                     <w:r>
                       <w:rPr>
-                        <w:noProof/>
-                        <w:sz w:val="18"/>
-                        <w:szCs w:val="18"/>
+                        <w:color w:val="595959" w:themeColor="text1" w:themeTint="A6"/>
+                        <w:sz w:val="17"/>
+                        <w:szCs w:val="17"/>
+                        <w:lang w:val="bg-BG"/>
                       </w:rPr>
-                      <w:t xml:space="preserve">   </w:t>
+                      <w:t xml:space="preserve">(лиценз </w:t>
                     </w:r>
                     <w:r>
                       <w:rPr>
-                        <w:noProof/>
-                        <w:sz w:val="18"/>
-                        <w:szCs w:val="18"/>
+                        <w:color w:val="595959" w:themeColor="text1" w:themeTint="A6"/>
+                        <w:sz w:val="17"/>
+                        <w:szCs w:val="17"/>
                       </w:rPr>
-                      <w:drawing>
-                        <wp:inline distT="0" distB="0" distL="0" distR="0" wp14:anchorId="15168924" wp14:editId="70A0374F">
-                          <wp:extent cx="180000" cy="180000"/>
-                          <wp:effectExtent l="0" t="0" r="0" b="0"/>
-                          <wp:docPr id="58" name="Picture 58" title="Software University @ Twitter">
-                            <a:hlinkClick xmlns:a="http://schemas.openxmlformats.org/drawingml/2006/main" r:id="rId29"/>
-                          </wp:docPr>
-                          <wp:cNvGraphicFramePr>
-                            <a:graphicFrameLocks xmlns:a="http://schemas.openxmlformats.org/drawingml/2006/main" noChangeAspect="1"/>
-                          </wp:cNvGraphicFramePr>
-                          <a:graphic xmlns:a="http://schemas.openxmlformats.org/drawingml/2006/main">
-                            <a:graphicData uri="http://schemas.openxmlformats.org/drawingml/2006/picture">
-                              <pic:pic xmlns:pic="http://schemas.openxmlformats.org/drawingml/2006/picture">
-                                <pic:nvPicPr>
-                                  <pic:cNvPr id="7" name="Picture 7" title="Software University @ Twitter">
-                                    <a:hlinkClick r:id="rId29"/>
-                                  </pic:cNvPr>
-                                  <pic:cNvPicPr/>
-                                </pic:nvPicPr>
-                                <pic:blipFill>
-                                  <a:blip r:embed="rId30"/>
-                                  <a:stretch>
-                                    <a:fillRect/>
-                                  </a:stretch>
-                                </pic:blipFill>
-                                <pic:spPr>
-                                  <a:xfrm>
-                                    <a:off x="0" y="0"/>
-                                    <a:ext cx="180000" cy="180000"/>
-                                  </a:xfrm>
-                                  <a:prstGeom prst="rect">
-                                    <a:avLst/>
-                                  </a:prstGeom>
-                                </pic:spPr>
-                              </pic:pic>
-                            </a:graphicData>
-                          </a:graphic>
-                        </wp:inline>
-                      </w:drawing>
+                      <w:t>CC</w:t>
                     </w:r>
                     <w:r>
                       <w:rPr>
-                        <w:sz w:val="18"/>
-                        <w:szCs w:val="18"/>
+                        <w:color w:val="595959" w:themeColor="text1" w:themeTint="A6"/>
+                        <w:sz w:val="17"/>
+                        <w:szCs w:val="17"/>
+                        <w:lang w:val="ru-RU"/>
                       </w:rPr>
-                      <w:t xml:space="preserve">  </w:t>
+                      <w:t>-</w:t>
                     </w:r>
                     <w:r>
                       <w:rPr>
-                        <w:noProof/>
-                        <w:sz w:val="18"/>
-                        <w:szCs w:val="18"/>
+                        <w:color w:val="595959" w:themeColor="text1" w:themeTint="A6"/>
+                        <w:sz w:val="17"/>
+                        <w:szCs w:val="17"/>
                       </w:rPr>
-                      <w:drawing>
-                        <wp:inline distT="0" distB="0" distL="0" distR="0" wp14:anchorId="1C97DE02" wp14:editId="61D842AB">
-                          <wp:extent cx="180000" cy="180000"/>
-                          <wp:effectExtent l="0" t="0" r="0" b="0"/>
-                          <wp:docPr id="59" name="Picture 59" title="Software University @ YouTube">
-                            <a:hlinkClick xmlns:a="http://schemas.openxmlformats.org/drawingml/2006/main" r:id="rId31"/>
-                          </wp:docPr>
-                          <wp:cNvGraphicFramePr>
-                            <a:graphicFrameLocks xmlns:a="http://schemas.openxmlformats.org/drawingml/2006/main" noChangeAspect="1"/>
-                          </wp:cNvGraphicFramePr>
-                          <a:graphic xmlns:a="http://schemas.openxmlformats.org/drawingml/2006/main">
-                            <a:graphicData uri="http://schemas.openxmlformats.org/drawingml/2006/picture">
-                              <pic:pic xmlns:pic="http://schemas.openxmlformats.org/drawingml/2006/picture">
-                                <pic:nvPicPr>
-                                  <pic:cNvPr id="17" name="Picture 17" title="Software University @ YouTube">
-                                    <a:hlinkClick r:id="rId31"/>
-                                  </pic:cNvPr>
-                                  <pic:cNvPicPr/>
-                                </pic:nvPicPr>
-                                <pic:blipFill>
-                                  <a:blip r:embed="rId32"/>
-                                  <a:stretch>
-                                    <a:fillRect/>
-                                  </a:stretch>
-                                </pic:blipFill>
-                                <pic:spPr>
-                                  <a:xfrm>
-                                    <a:off x="0" y="0"/>
-                                    <a:ext cx="180000" cy="180000"/>
-                                  </a:xfrm>
-                                  <a:prstGeom prst="rect">
-                                    <a:avLst/>
-                                  </a:prstGeom>
-                                </pic:spPr>
-                              </pic:pic>
-                            </a:graphicData>
-                          </a:graphic>
-                        </wp:inline>
-                      </w:drawing>
+                      <w:t>BY</w:t>
                     </w:r>
                     <w:r>
                       <w:rPr>
-                        <w:sz w:val="18"/>
-                        <w:szCs w:val="18"/>
+                        <w:color w:val="595959" w:themeColor="text1" w:themeTint="A6"/>
+                        <w:sz w:val="17"/>
+                        <w:szCs w:val="17"/>
+                        <w:lang w:val="ru-RU"/>
                       </w:rPr>
-                      <w:t xml:space="preserve">   </w:t>
+                      <w:t>-</w:t>
                     </w:r>
                     <w:r>
                       <w:rPr>
-                        <w:noProof/>
-                        <w:sz w:val="18"/>
-                        <w:szCs w:val="18"/>
+                        <w:color w:val="595959" w:themeColor="text1" w:themeTint="A6"/>
+                        <w:sz w:val="17"/>
+                        <w:szCs w:val="17"/>
                       </w:rPr>
-                      <w:drawing>
-                        <wp:inline distT="0" distB="0" distL="0" distR="0" wp14:anchorId="103BD2B7" wp14:editId="40827562">
-                          <wp:extent cx="180000" cy="180000"/>
-                          <wp:effectExtent l="0" t="0" r="0" b="0"/>
-                          <wp:docPr id="60" name="Picture 60">
-                            <a:hlinkClick xmlns:a="http://schemas.openxmlformats.org/drawingml/2006/main" r:id="rId33"/>
-                          </wp:docPr>
-                          <wp:cNvGraphicFramePr>
-                            <a:graphicFrameLocks xmlns:a="http://schemas.openxmlformats.org/drawingml/2006/main" noChangeAspect="1"/>
-                          </wp:cNvGraphicFramePr>
-                          <a:graphic xmlns:a="http://schemas.openxmlformats.org/drawingml/2006/main">
-                            <a:graphicData uri="http://schemas.openxmlformats.org/drawingml/2006/picture">
-                              <pic:pic xmlns:pic="http://schemas.openxmlformats.org/drawingml/2006/picture">
-                                <pic:nvPicPr>
-                                  <pic:cNvPr id="21" name="Picture 21">
-                                    <a:hlinkClick r:id="rId33"/>
-                                  </pic:cNvPr>
-                                  <pic:cNvPicPr>
-                                    <a:picLocks noChangeAspect="1" noChangeArrowheads="1"/>
-                                  </pic:cNvPicPr>
-                                </pic:nvPicPr>
-                                <pic:blipFill rotWithShape="1">
-                                  <a:blip r:embed="rId34">
-                                    <a:extLst>
-                                      <a:ext uri="{28A0092B-C50C-407E-A947-70E740481C1C}">
-                                        <a14:useLocalDpi xmlns:a14="http://schemas.microsoft.com/office/drawing/2010/main" val="0"/>
-                                      </a:ext>
-                                    </a:extLst>
-                                  </a:blip>
-                                  <a:srcRect l="-152" t="-76" r="-152" b="-76"/>
-                                  <a:stretch/>
-                                </pic:blipFill>
-                                <pic:spPr bwMode="auto">
-                                  <a:xfrm>
-                                    <a:off x="0" y="0"/>
-                                    <a:ext cx="180000" cy="180000"/>
-                                  </a:xfrm>
-                                  <a:prstGeom prst="rect">
-                                    <a:avLst/>
-                                  </a:prstGeom>
-                                  <a:noFill/>
-                                  <a:ln>
-                                    <a:noFill/>
-                                  </a:ln>
-                                  <a:extLst>
-                                    <a:ext uri="{53640926-AAD7-44D8-BBD7-CCE9431645EC}">
-                                      <a14:shadowObscured xmlns:a14="http://schemas.microsoft.com/office/drawing/2010/main"/>
-                                    </a:ext>
-                                  </a:extLst>
-                                </pic:spPr>
-                              </pic:pic>
-                            </a:graphicData>
-                          </a:graphic>
-                        </wp:inline>
-                      </w:drawing>
+                      <w:t>NC-</w:t>
                     </w:r>
                     <w:r>
                       <w:rPr>
-                        <w:sz w:val="18"/>
-                        <w:szCs w:val="18"/>
+                        <w:color w:val="595959" w:themeColor="text1" w:themeTint="A6"/>
+                        <w:sz w:val="17"/>
+                        <w:szCs w:val="17"/>
                       </w:rPr>
-                      <w:t xml:space="preserve">   </w:t>
+                      <w:t>SA</w:t>
                     </w:r>
                     <w:r>
                       <w:rPr>
-                        <w:noProof/>
-                        <w:sz w:val="18"/>
-                        <w:szCs w:val="18"/>
+                        <w:color w:val="595959" w:themeColor="text1" w:themeTint="A6"/>
+                        <w:sz w:val="17"/>
+                        <w:szCs w:val="17"/>
+                        <w:lang w:val="ru-RU"/>
                       </w:rPr>
-                      <w:drawing>
-                        <wp:inline distT="0" distB="0" distL="0" distR="0" wp14:anchorId="620F6097" wp14:editId="67DE1394">
-                          <wp:extent cx="180000" cy="180000"/>
-                          <wp:effectExtent l="0" t="0" r="0" b="0"/>
-                          <wp:docPr id="61" name="Picture 61">
-                            <a:hlinkClick xmlns:a="http://schemas.openxmlformats.org/drawingml/2006/main" r:id="rId35"/>
-                          </wp:docPr>
-                          <wp:cNvGraphicFramePr>
-                            <a:graphicFrameLocks xmlns:a="http://schemas.openxmlformats.org/drawingml/2006/main" noChangeAspect="1"/>
-                          </wp:cNvGraphicFramePr>
-                          <a:graphic xmlns:a="http://schemas.openxmlformats.org/drawingml/2006/main">
-                            <a:graphicData uri="http://schemas.openxmlformats.org/drawingml/2006/picture">
-                              <pic:pic xmlns:pic="http://schemas.openxmlformats.org/drawingml/2006/picture">
-                                <pic:nvPicPr>
-                                  <pic:cNvPr id="22" name="Picture 22">
-                                    <a:hlinkClick r:id="rId35"/>
-                                  </pic:cNvPr>
-                                  <pic:cNvPicPr>
-                                    <a:picLocks noChangeAspect="1" noChangeArrowheads="1"/>
-                                  </pic:cNvPicPr>
-                                </pic:nvPicPr>
-                                <pic:blipFill>
-                                  <a:blip r:embed="rId36">
-                                    <a:extLst>
-                                      <a:ext uri="{28A0092B-C50C-407E-A947-70E740481C1C}">
-                                        <a14:useLocalDpi xmlns:a14="http://schemas.microsoft.com/office/drawing/2010/main" val="0"/>
-                                      </a:ext>
-                                    </a:extLst>
-                                  </a:blip>
-                                  <a:srcRect/>
-                                  <a:stretch>
-                                    <a:fillRect/>
-                                  </a:stretch>
-                                </pic:blipFill>
-                                <pic:spPr bwMode="auto">
-                                  <a:xfrm>
-                                    <a:off x="0" y="0"/>
-                                    <a:ext cx="180000" cy="180000"/>
-                                  </a:xfrm>
-                                  <a:prstGeom prst="rect">
-                                    <a:avLst/>
-                                  </a:prstGeom>
-                                  <a:noFill/>
-                                  <a:ln>
-                                    <a:noFill/>
-                                  </a:ln>
-                                </pic:spPr>
-                              </pic:pic>
-                            </a:graphicData>
-                          </a:graphic>
-                        </wp:inline>
-                      </w:drawing>
+                      <w:t>)</w:t>
                     </w:r>
-                    <w:r>
-                      <w:rPr>
-                        <w:sz w:val="18"/>
-                        <w:szCs w:val="18"/>
-                      </w:rPr>
-                      <w:t xml:space="preserve">   </w:t>
-                    </w:r>
-                    <w:r>
+                  </w:p>
+                  <w:p>
+                    <w:pPr>
+                      <w:spacing w:before="60" w:after="60" w:line="240" w:lineRule="auto"/>
+                      <w:jc w:val="both"/>
                       <w:rPr>
                         <w:noProof/>
-                        <w:sz w:val="18"/>
-                        <w:szCs w:val="18"/>
+                        <w:color w:val="95B3D7" w:themeColor="accent1" w:themeTint="99"/>
+                        <w:sz w:val="17"/>
+                        <w:szCs w:val="17"/>
+                        <w:lang w:val="ru-RU"/>
                       </w:rPr>
-                      <w:drawing>
-                        <wp:inline distT="0" distB="0" distL="0" distR="0" wp14:anchorId="02F95DD8" wp14:editId="5DBDA342">
-                          <wp:extent cx="180000" cy="180000"/>
-                          <wp:effectExtent l="0" t="0" r="0" b="0"/>
-                          <wp:docPr id="62" name="Picture 62" title="Software University: Email Us">
-                            <a:hlinkClick xmlns:a="http://schemas.openxmlformats.org/drawingml/2006/main" r:id="rId37"/>
-                          </wp:docPr>
-                          <wp:cNvGraphicFramePr>
-                            <a:graphicFrameLocks xmlns:a="http://schemas.openxmlformats.org/drawingml/2006/main" noChangeAspect="1"/>
-                          </wp:cNvGraphicFramePr>
-                          <a:graphic xmlns:a="http://schemas.openxmlformats.org/drawingml/2006/main">
-                            <a:graphicData uri="http://schemas.openxmlformats.org/drawingml/2006/picture">
-                              <pic:pic xmlns:pic="http://schemas.openxmlformats.org/drawingml/2006/picture">
-                                <pic:nvPicPr>
-                                  <pic:cNvPr id="23" name="Picture 23" title="Software University: Email Us">
-                                    <a:hlinkClick r:id="rId37"/>
-                                  </pic:cNvPr>
-                                  <pic:cNvPicPr/>
-                                </pic:nvPicPr>
-                                <pic:blipFill>
-                                  <a:blip r:embed="rId38"/>
-                                  <a:stretch>
-                                    <a:fillRect/>
-                                  </a:stretch>
-                                </pic:blipFill>
-                                <pic:spPr>
-                                  <a:xfrm>
-                                    <a:off x="0" y="0"/>
-                                    <a:ext cx="180000" cy="180000"/>
-                                  </a:xfrm>
-                                  <a:prstGeom prst="rect">
-                                    <a:avLst/>
-                                  </a:prstGeom>
-                                </pic:spPr>
-                              </pic:pic>
-                            </a:graphicData>
-                          </a:graphic>
-                        </wp:inline>
-                      </w:drawing>
-                    </w:r>
+                    </w:pPr>
+                    <w:hyperlink r:id="rId2" w:history="1">
+                      <w:r>
+                        <w:rPr>
+                          <w:rStyle w:val="Hyperlink"/>
+                          <w:noProof/>
+                          <w:color w:val="95B3D7" w:themeColor="accent1" w:themeTint="99"/>
+                          <w:sz w:val="17"/>
+                          <w:szCs w:val="17"/>
+                        </w:rPr>
+                        <w:t>https</w:t>
+                      </w:r>
+                      <w:r>
+                        <w:rPr>
+                          <w:rStyle w:val="Hyperlink"/>
+                          <w:noProof/>
+                          <w:color w:val="95B3D7" w:themeColor="accent1" w:themeTint="99"/>
+                          <w:sz w:val="17"/>
+                          <w:szCs w:val="17"/>
+                          <w:lang w:val="ru-RU"/>
+                        </w:rPr>
+                        <w:t>://</w:t>
+                      </w:r>
+                      <w:r>
+                        <w:rPr>
+                          <w:rStyle w:val="Hyperlink"/>
+                          <w:noProof/>
+                          <w:color w:val="95B3D7" w:themeColor="accent1" w:themeTint="99"/>
+                          <w:sz w:val="17"/>
+                          <w:szCs w:val="17"/>
+                        </w:rPr>
+                        <w:t>github</w:t>
+                      </w:r>
+                      <w:r>
+                        <w:rPr>
+                          <w:rStyle w:val="Hyperlink"/>
+                          <w:noProof/>
+                          <w:color w:val="95B3D7" w:themeColor="accent1" w:themeTint="99"/>
+                          <w:sz w:val="17"/>
+                          <w:szCs w:val="17"/>
+                          <w:lang w:val="ru-RU"/>
+                        </w:rPr>
+                        <w:t>.</w:t>
+                      </w:r>
+                      <w:r>
+                        <w:rPr>
+                          <w:rStyle w:val="Hyperlink"/>
+                          <w:noProof/>
+                          <w:color w:val="95B3D7" w:themeColor="accent1" w:themeTint="99"/>
+                          <w:sz w:val="17"/>
+                          <w:szCs w:val="17"/>
+                        </w:rPr>
+                        <w:t>com</w:t>
+                      </w:r>
+                      <w:r>
+                        <w:rPr>
+                          <w:rStyle w:val="Hyperlink"/>
+                          <w:noProof/>
+                          <w:color w:val="95B3D7" w:themeColor="accent1" w:themeTint="99"/>
+                          <w:sz w:val="17"/>
+                          <w:szCs w:val="17"/>
+                          <w:lang w:val="ru-RU"/>
+                        </w:rPr>
+                        <w:t>/</w:t>
+                      </w:r>
+                      <w:r>
+                        <w:rPr>
+                          <w:rStyle w:val="Hyperlink"/>
+                          <w:noProof/>
+                          <w:color w:val="95B3D7" w:themeColor="accent1" w:themeTint="99"/>
+                          <w:sz w:val="17"/>
+                          <w:szCs w:val="17"/>
+                        </w:rPr>
+                        <w:t>BG</w:t>
+                      </w:r>
+                      <w:r>
+                        <w:rPr>
+                          <w:rStyle w:val="Hyperlink"/>
+                          <w:noProof/>
+                          <w:color w:val="95B3D7" w:themeColor="accent1" w:themeTint="99"/>
+                          <w:sz w:val="17"/>
+                          <w:szCs w:val="17"/>
+                          <w:lang w:val="ru-RU"/>
+                        </w:rPr>
+                        <w:t>-</w:t>
+                      </w:r>
+                      <w:r>
+                        <w:rPr>
+                          <w:rStyle w:val="Hyperlink"/>
+                          <w:noProof/>
+                          <w:color w:val="95B3D7" w:themeColor="accent1" w:themeTint="99"/>
+                          <w:sz w:val="17"/>
+                          <w:szCs w:val="17"/>
+                        </w:rPr>
+                        <w:t>IT</w:t>
+                      </w:r>
+                      <w:r>
+                        <w:rPr>
+                          <w:rStyle w:val="Hyperlink"/>
+                          <w:noProof/>
+                          <w:color w:val="95B3D7" w:themeColor="accent1" w:themeTint="99"/>
+                          <w:sz w:val="17"/>
+                          <w:szCs w:val="17"/>
+                          <w:lang w:val="ru-RU"/>
+                        </w:rPr>
+                        <w:t>-</w:t>
+                      </w:r>
+                      <w:r>
+                        <w:rPr>
+                          <w:rStyle w:val="Hyperlink"/>
+                          <w:noProof/>
+                          <w:color w:val="95B3D7" w:themeColor="accent1" w:themeTint="99"/>
+                          <w:sz w:val="17"/>
+                          <w:szCs w:val="17"/>
+                        </w:rPr>
+                        <w:t>Edu</w:t>
+                      </w:r>
+                    </w:hyperlink>
                   </w:p>
                 </w:txbxContent>
               </v:textbox>
@@ -3247,19 +2542,19 @@
         <w:noProof/>
       </w:rPr>
       <w:drawing>
-        <wp:anchor distT="0" distB="0" distL="114300" distR="114300" simplePos="0" relativeHeight="251694080" behindDoc="0" locked="0" layoutInCell="1" allowOverlap="1" wp14:anchorId="318DB6A9" wp14:editId="57820713">
+        <wp:anchor distT="0" distB="0" distL="114300" distR="114300" simplePos="0" relativeHeight="251663360" behindDoc="0" locked="0" layoutInCell="1" allowOverlap="1" wp14:anchorId="4E17BC4E" wp14:editId="703668A3">
           <wp:simplePos x="0" y="0"/>
-          <wp:positionH relativeFrom="column">
-            <wp:posOffset>-10795</wp:posOffset>
+          <wp:positionH relativeFrom="margin">
+            <wp:posOffset>52217</wp:posOffset>
           </wp:positionH>
           <wp:positionV relativeFrom="paragraph">
-            <wp:posOffset>140970</wp:posOffset>
+            <wp:posOffset>205105</wp:posOffset>
           </wp:positionV>
-          <wp:extent cx="1252855" cy="432435"/>
-          <wp:effectExtent l="0" t="0" r="0" b="5715"/>
+          <wp:extent cx="1107440" cy="276225"/>
+          <wp:effectExtent l="0" t="0" r="0" b="9525"/>
           <wp:wrapSquare wrapText="bothSides"/>
-          <wp:docPr id="53" name="Picture 53">
-            <a:hlinkClick xmlns:a="http://schemas.openxmlformats.org/drawingml/2006/main" r:id="rId20"/>
+          <wp:docPr id="58" name="Picture 58" descr="SoftUniFoundation_Logo_OneLine@2x">
+            <a:hlinkClick xmlns:a="http://schemas.openxmlformats.org/drawingml/2006/main" r:id="rId3"/>
           </wp:docPr>
           <wp:cNvGraphicFramePr>
             <a:graphicFrameLocks xmlns:a="http://schemas.openxmlformats.org/drawingml/2006/main" noChangeAspect="1"/>
@@ -3268,15 +2563,16 @@
             <a:graphicData uri="http://schemas.openxmlformats.org/drawingml/2006/picture">
               <pic:pic xmlns:pic="http://schemas.openxmlformats.org/drawingml/2006/picture">
                 <pic:nvPicPr>
-                  <pic:cNvPr id="1" name="Picture 1">
-                    <a:hlinkClick r:id="rId20"/>
+                  <pic:cNvPr id="58" name="Picture 58" descr="SoftUniFoundation_Logo_OneLine@2x">
+                    <a:hlinkClick r:id="rId3"/>
                   </pic:cNvPr>
                   <pic:cNvPicPr>
                     <a:picLocks noChangeAspect="1" noChangeArrowheads="1"/>
                   </pic:cNvPicPr>
                 </pic:nvPicPr>
                 <pic:blipFill>
-                  <a:blip r:embed="rId39">
+                  <a:blip r:embed="rId4">
+                    <a:alphaModFix amt="70000"/>
                     <a:extLst>
                       <a:ext uri="{28A0092B-C50C-407E-A947-70E740481C1C}">
                         <a14:useLocalDpi xmlns:a14="http://schemas.microsoft.com/office/drawing/2010/main" val="0"/>
@@ -3291,23 +2587,20 @@
                 <pic:spPr bwMode="auto">
                   <a:xfrm>
                     <a:off x="0" y="0"/>
-                    <a:ext cx="1252855" cy="432435"/>
+                    <a:ext cx="1107440" cy="276225"/>
                   </a:xfrm>
                   <a:prstGeom prst="rect">
                     <a:avLst/>
                   </a:prstGeom>
                   <a:noFill/>
-                  <a:ln>
-                    <a:noFill/>
-                  </a:ln>
                 </pic:spPr>
               </pic:pic>
             </a:graphicData>
           </a:graphic>
-          <wp14:sizeRelH relativeFrom="margin">
+          <wp14:sizeRelH relativeFrom="page">
             <wp14:pctWidth>0</wp14:pctWidth>
           </wp14:sizeRelH>
-          <wp14:sizeRelV relativeFrom="margin">
+          <wp14:sizeRelV relativeFrom="page">
             <wp14:pctHeight>0</wp14:pctHeight>
           </wp14:sizeRelV>
         </wp:anchor>
@@ -3320,7 +2613,7 @@
       <mc:AlternateContent>
         <mc:Choice Requires="wps">
           <w:drawing>
-            <wp:anchor distT="0" distB="0" distL="114300" distR="114300" simplePos="0" relativeHeight="251622400" behindDoc="0" locked="0" layoutInCell="1" allowOverlap="1" wp14:anchorId="6D6A420E" wp14:editId="43DCDE78">
+            <wp:anchor distT="0" distB="0" distL="114300" distR="114300" simplePos="0" relativeHeight="251659264" behindDoc="0" locked="0" layoutInCell="1" allowOverlap="1" wp14:anchorId="41DE7BF4" wp14:editId="0F460D6B">
               <wp:simplePos x="0" y="0"/>
               <wp:positionH relativeFrom="column">
                 <wp:posOffset>-1270</wp:posOffset>
@@ -3380,15 +2673,20 @@
             </wp:anchor>
           </w:drawing>
         </mc:Choice>
-        <mc:Fallback xmlns:cx2="http://schemas.microsoft.com/office/drawing/2015/10/21/chartex" xmlns:cx3="http://schemas.microsoft.com/office/drawing/2016/5/9/chartex" xmlns:cx4="http://schemas.microsoft.com/office/drawing/2016/5/10/chartex" xmlns:cx5="http://schemas.microsoft.com/office/drawing/2016/5/11/chartex" xmlns:cx6="http://schemas.microsoft.com/office/drawing/2016/5/12/chartex" xmlns:cx7="http://schemas.microsoft.com/office/drawing/2016/5/13/chartex" xmlns:cx8="http://schemas.microsoft.com/office/drawing/2016/5/14/chartex" xmlns:aink="http://schemas.microsoft.com/office/drawing/2016/ink" xmlns:am3d="http://schemas.microsoft.com/office/drawing/2017/model3d" xmlns:oel="http://schemas.microsoft.com/office/2019/extlst" xmlns:w16cex="http://schemas.microsoft.com/office/word/2018/wordml/cex" xmlns:w16cid="http://schemas.microsoft.com/office/word/2016/wordml/cid" xmlns:w16="http://schemas.microsoft.com/office/word/2018/wordml" xmlns:w16sdtdh="http://schemas.microsoft.com/office/word/2020/wordml/sdtdatahash">
+        <mc:Fallback xmlns:w16sdtdh="http://schemas.microsoft.com/office/word/2020/wordml/sdtdatahash" xmlns:w16="http://schemas.microsoft.com/office/word/2018/wordml" xmlns:w16cid="http://schemas.microsoft.com/office/word/2016/wordml/cid" xmlns:w16cex="http://schemas.microsoft.com/office/word/2018/wordml/cex" xmlns:oel="http://schemas.microsoft.com/office/2019/extlst" xmlns:am3d="http://schemas.microsoft.com/office/drawing/2017/model3d" xmlns:aink="http://schemas.microsoft.com/office/drawing/2016/ink" xmlns:cx8="http://schemas.microsoft.com/office/drawing/2016/5/14/chartex" xmlns:cx7="http://schemas.microsoft.com/office/drawing/2016/5/13/chartex" xmlns:cx6="http://schemas.microsoft.com/office/drawing/2016/5/12/chartex" xmlns:cx5="http://schemas.microsoft.com/office/drawing/2016/5/11/chartex" xmlns:cx4="http://schemas.microsoft.com/office/drawing/2016/5/10/chartex" xmlns:cx3="http://schemas.microsoft.com/office/drawing/2016/5/9/chartex" xmlns:cx2="http://schemas.microsoft.com/office/drawing/2015/10/21/chartex">
           <w:pict>
-            <v:line w14:anchorId="60BE7D18" id="Straight Connector 19" o:spid="_x0000_s1026" style="position:absolute;flip:y;z-index:251622400;visibility:visible;mso-wrap-style:square;mso-width-percent:0;mso-height-percent:0;mso-wrap-distance-left:9pt;mso-wrap-distance-top:0;mso-wrap-distance-right:9pt;mso-wrap-distance-bottom:0;mso-position-horizontal:absolute;mso-position-horizontal-relative:text;mso-position-vertical:absolute;mso-position-vertical-relative:text;mso-width-percent:0;mso-height-percent:0;mso-width-relative:page;mso-height-relative:page" from="-.1pt,5.2pt" to="520.7pt,5.2pt" o:gfxdata="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" strokecolor="#974706 [1609]" strokeweight="1pt">
+            <v:line w14:anchorId="23DA4A24" id="Straight Connector 19" o:spid="_x0000_s1026" style="position:absolute;flip:y;z-index:251659264;visibility:visible;mso-wrap-style:square;mso-width-percent:0;mso-height-percent:0;mso-wrap-distance-left:9pt;mso-wrap-distance-top:0;mso-wrap-distance-right:9pt;mso-wrap-distance-bottom:0;mso-position-horizontal:absolute;mso-position-horizontal-relative:text;mso-position-vertical:absolute;mso-position-vertical-relative:text;mso-width-percent:0;mso-height-percent:0;mso-width-relative:page;mso-height-relative:page" from="-.1pt,5.2pt" to="520.7pt,5.2pt" o:gfxdata="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" strokecolor="#974706 [1609]" strokeweight="1pt">
               <v:stroke endcap="round"/>
             </v:line>
           </w:pict>
         </mc:Fallback>
       </mc:AlternateContent>
     </w:r>
+  </w:p>
+  <w:p>
+    <w:pPr>
+      <w:pStyle w:val="Footer"/>
+    </w:pPr>
     <w:r>
       <w:rPr>
         <w:noProof/>
@@ -3396,13 +2694,13 @@
       <mc:AlternateContent>
         <mc:Choice Requires="wps">
           <w:drawing>
-            <wp:anchor distT="0" distB="0" distL="114300" distR="114300" simplePos="0" relativeHeight="251663360" behindDoc="0" locked="0" layoutInCell="1" allowOverlap="1" wp14:anchorId="60DB5C39" wp14:editId="4AFE2DA6">
+            <wp:anchor distT="0" distB="0" distL="114300" distR="114300" simplePos="0" relativeHeight="251661312" behindDoc="0" locked="0" layoutInCell="1" allowOverlap="1" wp14:anchorId="0D7D8A2E" wp14:editId="242AC50E">
               <wp:simplePos x="0" y="0"/>
               <wp:positionH relativeFrom="column">
                 <wp:posOffset>5647055</wp:posOffset>
               </wp:positionH>
               <wp:positionV relativeFrom="paragraph">
-                <wp:posOffset>342265</wp:posOffset>
+                <wp:posOffset>106045</wp:posOffset>
               </wp:positionV>
               <wp:extent cx="900430" cy="201930"/>
               <wp:effectExtent l="0" t="0" r="13970" b="7620"/>
@@ -3448,93 +2746,132 @@
                             <w:spacing w:after="0" w:line="240" w:lineRule="auto"/>
                             <w:jc w:val="right"/>
                             <w:rPr>
-                              <w:sz w:val="18"/>
-                              <w:szCs w:val="18"/>
+                              <w:color w:val="595959" w:themeColor="text1" w:themeTint="A6"/>
+                              <w:sz w:val="17"/>
+                              <w:szCs w:val="17"/>
                             </w:rPr>
                           </w:pPr>
                           <w:r>
                             <w:rPr>
-                              <w:sz w:val="18"/>
-                              <w:szCs w:val="18"/>
+                              <w:color w:val="595959" w:themeColor="text1" w:themeTint="A6"/>
+                              <w:sz w:val="17"/>
+                              <w:szCs w:val="17"/>
+                              <w:lang w:val="bg-BG"/>
                             </w:rPr>
-                            <w:t xml:space="preserve">Page </w:t>
+                            <w:t>стр.</w:t>
                           </w:r>
                           <w:r>
                             <w:rPr>
-                              <w:sz w:val="18"/>
-                              <w:szCs w:val="18"/>
+                              <w:color w:val="595959" w:themeColor="text1" w:themeTint="A6"/>
+                              <w:sz w:val="17"/>
+                              <w:szCs w:val="17"/>
+                            </w:rPr>
+                            <w:t xml:space="preserve"> </w:t>
+                          </w:r>
+                          <w:r>
+                            <w:rPr>
+                              <w:color w:val="595959" w:themeColor="text1" w:themeTint="A6"/>
+                              <w:sz w:val="17"/>
+                              <w:szCs w:val="17"/>
                             </w:rPr>
                             <w:fldChar w:fldCharType="begin"/>
                           </w:r>
                           <w:r>
                             <w:rPr>
-                              <w:sz w:val="18"/>
-                              <w:szCs w:val="18"/>
+                              <w:color w:val="595959" w:themeColor="text1" w:themeTint="A6"/>
+                              <w:sz w:val="17"/>
+                              <w:szCs w:val="17"/>
                             </w:rPr>
                             <w:instrText xml:space="preserve"> PAGE   \* MERGEFORMAT </w:instrText>
                           </w:r>
                           <w:r>
                             <w:rPr>
-                              <w:sz w:val="18"/>
-                              <w:szCs w:val="18"/>
+                              <w:color w:val="595959" w:themeColor="text1" w:themeTint="A6"/>
+                              <w:sz w:val="17"/>
+                              <w:szCs w:val="17"/>
                             </w:rPr>
                             <w:fldChar w:fldCharType="separate"/>
                           </w:r>
                           <w:r>
                             <w:rPr>
                               <w:noProof/>
-                              <w:sz w:val="18"/>
-                              <w:szCs w:val="18"/>
+                              <w:color w:val="595959" w:themeColor="text1" w:themeTint="A6"/>
+                              <w:sz w:val="17"/>
+                              <w:szCs w:val="17"/>
                             </w:rPr>
-                            <w:t>2</w:t>
+                            <w:t>1</w:t>
                           </w:r>
                           <w:r>
                             <w:rPr>
-                              <w:sz w:val="18"/>
-                              <w:szCs w:val="18"/>
+                              <w:color w:val="595959" w:themeColor="text1" w:themeTint="A6"/>
+                              <w:sz w:val="17"/>
+                              <w:szCs w:val="17"/>
                             </w:rPr>
                             <w:fldChar w:fldCharType="end"/>
                           </w:r>
                           <w:r>
                             <w:rPr>
-                              <w:sz w:val="18"/>
-                              <w:szCs w:val="18"/>
+                              <w:color w:val="595959" w:themeColor="text1" w:themeTint="A6"/>
+                              <w:sz w:val="17"/>
+                              <w:szCs w:val="17"/>
                             </w:rPr>
-                            <w:t xml:space="preserve"> of </w:t>
+                            <w:t xml:space="preserve"> </w:t>
                           </w:r>
                           <w:r>
                             <w:rPr>
-                              <w:sz w:val="18"/>
-                              <w:szCs w:val="18"/>
+                              <w:color w:val="595959" w:themeColor="text1" w:themeTint="A6"/>
+                              <w:sz w:val="17"/>
+                              <w:szCs w:val="17"/>
+                              <w:lang w:val="bg-BG"/>
+                            </w:rPr>
+                            <w:t>от</w:t>
+                          </w:r>
+                          <w:r>
+                            <w:rPr>
+                              <w:color w:val="595959" w:themeColor="text1" w:themeTint="A6"/>
+                              <w:sz w:val="17"/>
+                              <w:szCs w:val="17"/>
+                            </w:rPr>
+                            <w:t xml:space="preserve"> </w:t>
+                          </w:r>
+                          <w:r>
+                            <w:rPr>
+                              <w:color w:val="595959" w:themeColor="text1" w:themeTint="A6"/>
+                              <w:sz w:val="17"/>
+                              <w:szCs w:val="17"/>
                             </w:rPr>
                             <w:fldChar w:fldCharType="begin"/>
                           </w:r>
                           <w:r>
                             <w:rPr>
-                              <w:sz w:val="18"/>
-                              <w:szCs w:val="18"/>
+                              <w:color w:val="595959" w:themeColor="text1" w:themeTint="A6"/>
+                              <w:sz w:val="17"/>
+                              <w:szCs w:val="17"/>
                             </w:rPr>
                             <w:instrText xml:space="preserve"> NUMPAGES   \* MERGEFORMAT </w:instrText>
                           </w:r>
                           <w:r>
                             <w:rPr>
-                              <w:sz w:val="18"/>
-                              <w:szCs w:val="18"/>
+                              <w:color w:val="595959" w:themeColor="text1" w:themeTint="A6"/>
+                              <w:sz w:val="17"/>
+                              <w:szCs w:val="17"/>
                             </w:rPr>
                             <w:fldChar w:fldCharType="separate"/>
                           </w:r>
                           <w:r>
                             <w:rPr>
                               <w:noProof/>
-                              <w:sz w:val="18"/>
-                              <w:szCs w:val="18"/>
+                              <w:color w:val="595959" w:themeColor="text1" w:themeTint="A6"/>
+                              <w:sz w:val="17"/>
+                              <w:szCs w:val="17"/>
                             </w:rPr>
-                            <w:t>3</w:t>
+                            <w:t>6</w:t>
                           </w:r>
                           <w:r>
                             <w:rPr>
-                              <w:sz w:val="18"/>
-                              <w:szCs w:val="18"/>
+                              <w:color w:val="595959" w:themeColor="text1" w:themeTint="A6"/>
+                              <w:sz w:val="17"/>
+                              <w:szCs w:val="17"/>
                             </w:rPr>
                             <w:fldChar w:fldCharType="end"/>
                           </w:r>
@@ -3561,11 +2898,7 @@
         </mc:Choice>
         <mc:Fallback>
           <w:pict>
-            <v:shapetype w14:anchorId="60DB5C39" id="_x0000_t202" coordsize="21600,21600" o:spt="202" path="m,l,21600r21600,l21600,xe">
-              <v:stroke joinstyle="miter"/>
-              <v:path gradientshapeok="t" o:connecttype="rect"/>
-            </v:shapetype>
-            <v:shape id="Text Box 4" o:spid="_x0000_s1028" type="#_x0000_t202" style="position:absolute;margin-left:444.65pt;margin-top:26.95pt;width:70.9pt;height:15.9pt;z-index:251663360;visibility:visible;mso-wrap-style:square;mso-width-percent:0;mso-height-percent:0;mso-wrap-distance-left:9pt;mso-wrap-distance-top:0;mso-wrap-distance-right:9pt;mso-wrap-distance-bottom:0;mso-position-horizontal:absolute;mso-position-horizontal-relative:text;mso-position-vertical:absolute;mso-position-vertical-relative:text;mso-width-percent:0;mso-height-percent:0;mso-width-relative:page;mso-height-relative:page;v-text-anchor:middle" o:gfxdata="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" filled="f" stroked="f" strokeweight=".5pt">
+            <v:shape w14:anchorId="0D7D8A2E" id="Text Box 4" o:spid="_x0000_s1027" type="#_x0000_t202" style="position:absolute;margin-left:444.65pt;margin-top:8.35pt;width:70.9pt;height:15.9pt;z-index:251661312;visibility:visible;mso-wrap-style:square;mso-width-percent:0;mso-height-percent:0;mso-wrap-distance-left:9pt;mso-wrap-distance-top:0;mso-wrap-distance-right:9pt;mso-wrap-distance-bottom:0;mso-position-horizontal:absolute;mso-position-horizontal-relative:text;mso-position-vertical:absolute;mso-position-vertical-relative:text;mso-width-percent:0;mso-height-percent:0;mso-width-relative:page;mso-height-relative:page;v-text-anchor:middle" o:gfxdata="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" filled="f" stroked="f" strokeweight=".5pt">
               <v:textbox inset="0,0,0,0">
                 <w:txbxContent>
                   <w:p>
@@ -3573,93 +2906,132 @@
                       <w:spacing w:after="0" w:line="240" w:lineRule="auto"/>
                       <w:jc w:val="right"/>
                       <w:rPr>
-                        <w:sz w:val="18"/>
-                        <w:szCs w:val="18"/>
+                        <w:color w:val="595959" w:themeColor="text1" w:themeTint="A6"/>
+                        <w:sz w:val="17"/>
+                        <w:szCs w:val="17"/>
                       </w:rPr>
                     </w:pPr>
                     <w:r>
                       <w:rPr>
-                        <w:sz w:val="18"/>
-                        <w:szCs w:val="18"/>
+                        <w:color w:val="595959" w:themeColor="text1" w:themeTint="A6"/>
+                        <w:sz w:val="17"/>
+                        <w:szCs w:val="17"/>
+                        <w:lang w:val="bg-BG"/>
                       </w:rPr>
-                      <w:t xml:space="preserve">Page </w:t>
+                      <w:t>стр.</w:t>
                     </w:r>
                     <w:r>
                       <w:rPr>
-                        <w:sz w:val="18"/>
-                        <w:szCs w:val="18"/>
+                        <w:color w:val="595959" w:themeColor="text1" w:themeTint="A6"/>
+                        <w:sz w:val="17"/>
+                        <w:szCs w:val="17"/>
+                      </w:rPr>
+                      <w:t xml:space="preserve"> </w:t>
+                    </w:r>
+                    <w:r>
+                      <w:rPr>
+                        <w:color w:val="595959" w:themeColor="text1" w:themeTint="A6"/>
+                        <w:sz w:val="17"/>
+                        <w:szCs w:val="17"/>
                       </w:rPr>
                       <w:fldChar w:fldCharType="begin"/>
                     </w:r>
                     <w:r>
                       <w:rPr>
-                        <w:sz w:val="18"/>
-                        <w:szCs w:val="18"/>
+                        <w:color w:val="595959" w:themeColor="text1" w:themeTint="A6"/>
+                        <w:sz w:val="17"/>
+                        <w:szCs w:val="17"/>
                       </w:rPr>
                       <w:instrText xml:space="preserve"> PAGE   \* MERGEFORMAT </w:instrText>
                     </w:r>
                     <w:r>
                       <w:rPr>
-                        <w:sz w:val="18"/>
-                        <w:szCs w:val="18"/>
+                        <w:color w:val="595959" w:themeColor="text1" w:themeTint="A6"/>
+                        <w:sz w:val="17"/>
+                        <w:szCs w:val="17"/>
                       </w:rPr>
                       <w:fldChar w:fldCharType="separate"/>
                     </w:r>
                     <w:r>
                       <w:rPr>
                         <w:noProof/>
-                        <w:sz w:val="18"/>
-                        <w:szCs w:val="18"/>
+                        <w:color w:val="595959" w:themeColor="text1" w:themeTint="A6"/>
+                        <w:sz w:val="17"/>
+                        <w:szCs w:val="17"/>
                       </w:rPr>
-                      <w:t>2</w:t>
+                      <w:t>1</w:t>
                     </w:r>
                     <w:r>
                       <w:rPr>
-                        <w:sz w:val="18"/>
-                        <w:szCs w:val="18"/>
+                        <w:color w:val="595959" w:themeColor="text1" w:themeTint="A6"/>
+                        <w:sz w:val="17"/>
+                        <w:szCs w:val="17"/>
                       </w:rPr>
                       <w:fldChar w:fldCharType="end"/>
                     </w:r>
                     <w:r>
                       <w:rPr>
-                        <w:sz w:val="18"/>
-                        <w:szCs w:val="18"/>
+                        <w:color w:val="595959" w:themeColor="text1" w:themeTint="A6"/>
+                        <w:sz w:val="17"/>
+                        <w:szCs w:val="17"/>
                       </w:rPr>
-                      <w:t xml:space="preserve"> of </w:t>
+                      <w:t xml:space="preserve"> </w:t>
                     </w:r>
                     <w:r>
                       <w:rPr>
-                        <w:sz w:val="18"/>
-                        <w:szCs w:val="18"/>
+                        <w:color w:val="595959" w:themeColor="text1" w:themeTint="A6"/>
+                        <w:sz w:val="17"/>
+                        <w:szCs w:val="17"/>
+                        <w:lang w:val="bg-BG"/>
+                      </w:rPr>
+                      <w:t>от</w:t>
+                    </w:r>
+                    <w:r>
+                      <w:rPr>
+                        <w:color w:val="595959" w:themeColor="text1" w:themeTint="A6"/>
+                        <w:sz w:val="17"/>
+                        <w:szCs w:val="17"/>
+                      </w:rPr>
+                      <w:t xml:space="preserve"> </w:t>
+                    </w:r>
+                    <w:r>
+                      <w:rPr>
+                        <w:color w:val="595959" w:themeColor="text1" w:themeTint="A6"/>
+                        <w:sz w:val="17"/>
+                        <w:szCs w:val="17"/>
                       </w:rPr>
                       <w:fldChar w:fldCharType="begin"/>
                     </w:r>
                     <w:r>
                       <w:rPr>
-                        <w:sz w:val="18"/>
-                        <w:szCs w:val="18"/>
+                        <w:color w:val="595959" w:themeColor="text1" w:themeTint="A6"/>
+                        <w:sz w:val="17"/>
+                        <w:szCs w:val="17"/>
                       </w:rPr>
                       <w:instrText xml:space="preserve"> NUMPAGES   \* MERGEFORMAT </w:instrText>
                     </w:r>
                     <w:r>
                       <w:rPr>
-                        <w:sz w:val="18"/>
-                        <w:szCs w:val="18"/>
+                        <w:color w:val="595959" w:themeColor="text1" w:themeTint="A6"/>
+                        <w:sz w:val="17"/>
+                        <w:szCs w:val="17"/>
                       </w:rPr>
                       <w:fldChar w:fldCharType="separate"/>
                     </w:r>
                     <w:r>
                       <w:rPr>
                         <w:noProof/>
-                        <w:sz w:val="18"/>
-                        <w:szCs w:val="18"/>
+                        <w:color w:val="595959" w:themeColor="text1" w:themeTint="A6"/>
+                        <w:sz w:val="17"/>
+                        <w:szCs w:val="17"/>
                       </w:rPr>
-                      <w:t>3</w:t>
+                      <w:t>6</w:t>
                     </w:r>
                     <w:r>
                       <w:rPr>
-                        <w:sz w:val="18"/>
-                        <w:szCs w:val="18"/>
+                        <w:color w:val="595959" w:themeColor="text1" w:themeTint="A6"/>
+                        <w:sz w:val="17"/>
+                        <w:szCs w:val="17"/>
                       </w:rPr>
                       <w:fldChar w:fldCharType="end"/>
                     </w:r>
@@ -3714,17 +3086,448 @@
 <file path=word/numbering.xml><?xml version="1.0" encoding="utf-8"?>
 <w:numbering xmlns:wpc="http://schemas.microsoft.com/office/word/2010/wordprocessingCanvas" xmlns:cx="http://schemas.microsoft.com/office/drawing/2014/chartex" xmlns:cx1="http://schemas.microsoft.com/office/drawing/2015/9/8/chartex" xmlns:mc="http://schemas.openxmlformats.org/markup-compatibility/2006" xmlns:o="urn:schemas-microsoft-com:office:office" xmlns:r="http://schemas.openxmlformats.org/officeDocument/2006/relationships" xmlns:m="http://schemas.openxmlformats.org/officeDocument/2006/math" xmlns:v="urn:schemas-microsoft-com:vml" xmlns:wp14="http://schemas.microsoft.com/office/word/2010/wordprocessingDrawing" xmlns:wp="http://schemas.openxmlformats.org/drawingml/2006/wordprocessingDrawing" xmlns:w10="urn:schemas-microsoft-com:office:word" xmlns:w="http://schemas.openxmlformats.org/wordprocessingml/2006/main" xmlns:w14="http://schemas.microsoft.com/office/word/2010/wordml" xmlns:w15="http://schemas.microsoft.com/office/word/2012/wordml" xmlns:w16se="http://schemas.microsoft.com/office/word/2015/wordml/symex" xmlns:wpg="http://schemas.microsoft.com/office/word/2010/wordprocessingGroup" xmlns:wpi="http://schemas.microsoft.com/office/word/2010/wordprocessingInk" xmlns:wne="http://schemas.microsoft.com/office/word/2006/wordml" xmlns:wps="http://schemas.microsoft.com/office/word/2010/wordprocessingShape" mc:Ignorable="w14 w15 w16se wp14">
   <w:abstractNum w:abstractNumId="0" w15:restartNumberingAfterBreak="0">
+    <w:nsid w:val="04E60920"/>
+    <w:multiLevelType w:val="hybridMultilevel"/>
+    <w:tmpl w:val="9DB0F662"/>
+    <w:lvl w:ilvl="0" w:tplc="04090001">
+      <w:start w:val="1"/>
+      <w:numFmt w:val="bullet"/>
+      <w:lvlText w:val=""/>
+      <w:lvlJc w:val="left"/>
+      <w:pPr>
+        <w:ind w:left="720" w:hanging="360"/>
+      </w:pPr>
+      <w:rPr>
+        <w:rFonts w:ascii="Symbol" w:hAnsi="Symbol" w:hint="default"/>
+      </w:rPr>
+    </w:lvl>
+    <w:lvl w:ilvl="1" w:tplc="04090003" w:tentative="1">
+      <w:start w:val="1"/>
+      <w:numFmt w:val="bullet"/>
+      <w:lvlText w:val="o"/>
+      <w:lvlJc w:val="left"/>
+      <w:pPr>
+        <w:ind w:left="1440" w:hanging="360"/>
+      </w:pPr>
+      <w:rPr>
+        <w:rFonts w:ascii="Courier New" w:hAnsi="Courier New" w:cs="Courier New" w:hint="default"/>
+      </w:rPr>
+    </w:lvl>
+    <w:lvl w:ilvl="2" w:tplc="04090005" w:tentative="1">
+      <w:start w:val="1"/>
+      <w:numFmt w:val="bullet"/>
+      <w:lvlText w:val=""/>
+      <w:lvlJc w:val="left"/>
+      <w:pPr>
+        <w:ind w:left="2160" w:hanging="360"/>
+      </w:pPr>
+      <w:rPr>
+        <w:rFonts w:ascii="Wingdings" w:hAnsi="Wingdings" w:hint="default"/>
+      </w:rPr>
+    </w:lvl>
+    <w:lvl w:ilvl="3" w:tplc="04090001" w:tentative="1">
+      <w:start w:val="1"/>
+      <w:numFmt w:val="bullet"/>
+      <w:lvlText w:val=""/>
+      <w:lvlJc w:val="left"/>
+      <w:pPr>
+        <w:ind w:left="2880" w:hanging="360"/>
+      </w:pPr>
+      <w:rPr>
+        <w:rFonts w:ascii="Symbol" w:hAnsi="Symbol" w:hint="default"/>
+      </w:rPr>
+    </w:lvl>
+    <w:lvl w:ilvl="4" w:tplc="04090003" w:tentative="1">
+      <w:start w:val="1"/>
+      <w:numFmt w:val="bullet"/>
+      <w:lvlText w:val="o"/>
+      <w:lvlJc w:val="left"/>
+      <w:pPr>
+        <w:ind w:left="3600" w:hanging="360"/>
+      </w:pPr>
+      <w:rPr>
+        <w:rFonts w:ascii="Courier New" w:hAnsi="Courier New" w:cs="Courier New" w:hint="default"/>
+      </w:rPr>
+    </w:lvl>
+    <w:lvl w:ilvl="5" w:tplc="04090005" w:tentative="1">
+      <w:start w:val="1"/>
+      <w:numFmt w:val="bullet"/>
+      <w:lvlText w:val=""/>
+      <w:lvlJc w:val="left"/>
+      <w:pPr>
+        <w:ind w:left="4320" w:hanging="360"/>
+      </w:pPr>
+      <w:rPr>
+        <w:rFonts w:ascii="Wingdings" w:hAnsi="Wingdings" w:hint="default"/>
+      </w:rPr>
+    </w:lvl>
+    <w:lvl w:ilvl="6" w:tplc="04090001" w:tentative="1">
+      <w:start w:val="1"/>
+      <w:numFmt w:val="bullet"/>
+      <w:lvlText w:val=""/>
+      <w:lvlJc w:val="left"/>
+      <w:pPr>
+        <w:ind w:left="5040" w:hanging="360"/>
+      </w:pPr>
+      <w:rPr>
+        <w:rFonts w:ascii="Symbol" w:hAnsi="Symbol" w:hint="default"/>
+      </w:rPr>
+    </w:lvl>
+    <w:lvl w:ilvl="7" w:tplc="04090003" w:tentative="1">
+      <w:start w:val="1"/>
+      <w:numFmt w:val="bullet"/>
+      <w:lvlText w:val="o"/>
+      <w:lvlJc w:val="left"/>
+      <w:pPr>
+        <w:ind w:left="5760" w:hanging="360"/>
+      </w:pPr>
+      <w:rPr>
+        <w:rFonts w:ascii="Courier New" w:hAnsi="Courier New" w:cs="Courier New" w:hint="default"/>
+      </w:rPr>
+    </w:lvl>
+    <w:lvl w:ilvl="8" w:tplc="04090005" w:tentative="1">
+      <w:start w:val="1"/>
+      <w:numFmt w:val="bullet"/>
+      <w:lvlText w:val=""/>
+      <w:lvlJc w:val="left"/>
+      <w:pPr>
+        <w:ind w:left="6480" w:hanging="360"/>
+      </w:pPr>
+      <w:rPr>
+        <w:rFonts w:ascii="Wingdings" w:hAnsi="Wingdings" w:hint="default"/>
+      </w:rPr>
+    </w:lvl>
+  </w:abstractNum>
+  <w:abstractNum w:abstractNumId="1" w15:restartNumberingAfterBreak="0">
+    <w:nsid w:val="0BCB1966"/>
+    <w:multiLevelType w:val="hybridMultilevel"/>
+    <w:tmpl w:val="288856D8"/>
+    <w:lvl w:ilvl="0" w:tplc="04090001">
+      <w:start w:val="1"/>
+      <w:numFmt w:val="bullet"/>
+      <w:lvlText w:val=""/>
+      <w:lvlJc w:val="left"/>
+      <w:pPr>
+        <w:ind w:left="720" w:hanging="360"/>
+      </w:pPr>
+      <w:rPr>
+        <w:rFonts w:ascii="Symbol" w:hAnsi="Symbol" w:hint="default"/>
+      </w:rPr>
+    </w:lvl>
+    <w:lvl w:ilvl="1" w:tplc="04090003" w:tentative="1">
+      <w:start w:val="1"/>
+      <w:numFmt w:val="bullet"/>
+      <w:lvlText w:val="o"/>
+      <w:lvlJc w:val="left"/>
+      <w:pPr>
+        <w:ind w:left="1440" w:hanging="360"/>
+      </w:pPr>
+      <w:rPr>
+        <w:rFonts w:ascii="Courier New" w:hAnsi="Courier New" w:cs="Courier New" w:hint="default"/>
+      </w:rPr>
+    </w:lvl>
+    <w:lvl w:ilvl="2" w:tplc="04090005" w:tentative="1">
+      <w:start w:val="1"/>
+      <w:numFmt w:val="bullet"/>
+      <w:lvlText w:val=""/>
+      <w:lvlJc w:val="left"/>
+      <w:pPr>
+        <w:ind w:left="2160" w:hanging="360"/>
+      </w:pPr>
+      <w:rPr>
+        <w:rFonts w:ascii="Wingdings" w:hAnsi="Wingdings" w:hint="default"/>
+      </w:rPr>
+    </w:lvl>
+    <w:lvl w:ilvl="3" w:tplc="04090001" w:tentative="1">
+      <w:start w:val="1"/>
+      <w:numFmt w:val="bullet"/>
+      <w:lvlText w:val=""/>
+      <w:lvlJc w:val="left"/>
+      <w:pPr>
+        <w:ind w:left="2880" w:hanging="360"/>
+      </w:pPr>
+      <w:rPr>
+        <w:rFonts w:ascii="Symbol" w:hAnsi="Symbol" w:hint="default"/>
+      </w:rPr>
+    </w:lvl>
+    <w:lvl w:ilvl="4" w:tplc="04090003" w:tentative="1">
+      <w:start w:val="1"/>
+      <w:numFmt w:val="bullet"/>
+      <w:lvlText w:val="o"/>
+      <w:lvlJc w:val="left"/>
+      <w:pPr>
+        <w:ind w:left="3600" w:hanging="360"/>
+      </w:pPr>
+      <w:rPr>
+        <w:rFonts w:ascii="Courier New" w:hAnsi="Courier New" w:cs="Courier New" w:hint="default"/>
+      </w:rPr>
+    </w:lvl>
+    <w:lvl w:ilvl="5" w:tplc="04090005" w:tentative="1">
+      <w:start w:val="1"/>
+      <w:numFmt w:val="bullet"/>
+      <w:lvlText w:val=""/>
+      <w:lvlJc w:val="left"/>
+      <w:pPr>
+        <w:ind w:left="4320" w:hanging="360"/>
+      </w:pPr>
+      <w:rPr>
+        <w:rFonts w:ascii="Wingdings" w:hAnsi="Wingdings" w:hint="default"/>
+      </w:rPr>
+    </w:lvl>
+    <w:lvl w:ilvl="6" w:tplc="04090001" w:tentative="1">
+      <w:start w:val="1"/>
+      <w:numFmt w:val="bullet"/>
+      <w:lvlText w:val=""/>
+      <w:lvlJc w:val="left"/>
+      <w:pPr>
+        <w:ind w:left="5040" w:hanging="360"/>
+      </w:pPr>
+      <w:rPr>
+        <w:rFonts w:ascii="Symbol" w:hAnsi="Symbol" w:hint="default"/>
+      </w:rPr>
+    </w:lvl>
+    <w:lvl w:ilvl="7" w:tplc="04090003" w:tentative="1">
+      <w:start w:val="1"/>
+      <w:numFmt w:val="bullet"/>
+      <w:lvlText w:val="o"/>
+      <w:lvlJc w:val="left"/>
+      <w:pPr>
+        <w:ind w:left="5760" w:hanging="360"/>
+      </w:pPr>
+      <w:rPr>
+        <w:rFonts w:ascii="Courier New" w:hAnsi="Courier New" w:cs="Courier New" w:hint="default"/>
+      </w:rPr>
+    </w:lvl>
+    <w:lvl w:ilvl="8" w:tplc="04090005" w:tentative="1">
+      <w:start w:val="1"/>
+      <w:numFmt w:val="bullet"/>
+      <w:lvlText w:val=""/>
+      <w:lvlJc w:val="left"/>
+      <w:pPr>
+        <w:ind w:left="6480" w:hanging="360"/>
+      </w:pPr>
+      <w:rPr>
+        <w:rFonts w:ascii="Wingdings" w:hAnsi="Wingdings" w:hint="default"/>
+      </w:rPr>
+    </w:lvl>
+  </w:abstractNum>
+  <w:abstractNum w:abstractNumId="2" w15:restartNumberingAfterBreak="0">
+    <w:nsid w:val="0D150978"/>
+    <w:multiLevelType w:val="hybridMultilevel"/>
+    <w:tmpl w:val="184A0ED8"/>
+    <w:lvl w:ilvl="0" w:tplc="0409000F">
+      <w:start w:val="1"/>
+      <w:numFmt w:val="decimal"/>
+      <w:lvlText w:val="%1."/>
+      <w:lvlJc w:val="left"/>
+      <w:pPr>
+        <w:ind w:left="1080" w:hanging="360"/>
+      </w:pPr>
+      <w:rPr>
+        <w:rFonts w:hint="default"/>
+      </w:rPr>
+    </w:lvl>
+    <w:lvl w:ilvl="1" w:tplc="04090003">
+      <w:start w:val="1"/>
+      <w:numFmt w:val="bullet"/>
+      <w:lvlText w:val="o"/>
+      <w:lvlJc w:val="left"/>
+      <w:pPr>
+        <w:ind w:left="1800" w:hanging="360"/>
+      </w:pPr>
+      <w:rPr>
+        <w:rFonts w:ascii="Courier New" w:hAnsi="Courier New" w:cs="Courier New" w:hint="default"/>
+      </w:rPr>
+    </w:lvl>
+    <w:lvl w:ilvl="2" w:tplc="0409001B" w:tentative="1">
+      <w:start w:val="1"/>
+      <w:numFmt w:val="lowerRoman"/>
+      <w:lvlText w:val="%3."/>
+      <w:lvlJc w:val="right"/>
+      <w:pPr>
+        <w:ind w:left="2520" w:hanging="180"/>
+      </w:pPr>
+    </w:lvl>
+    <w:lvl w:ilvl="3" w:tplc="0409000F" w:tentative="1">
+      <w:start w:val="1"/>
+      <w:numFmt w:val="decimal"/>
+      <w:lvlText w:val="%4."/>
+      <w:lvlJc w:val="left"/>
+      <w:pPr>
+        <w:ind w:left="3240" w:hanging="360"/>
+      </w:pPr>
+    </w:lvl>
+    <w:lvl w:ilvl="4" w:tplc="04090019" w:tentative="1">
+      <w:start w:val="1"/>
+      <w:numFmt w:val="lowerLetter"/>
+      <w:lvlText w:val="%5."/>
+      <w:lvlJc w:val="left"/>
+      <w:pPr>
+        <w:ind w:left="3960" w:hanging="360"/>
+      </w:pPr>
+    </w:lvl>
+    <w:lvl w:ilvl="5" w:tplc="0409001B" w:tentative="1">
+      <w:start w:val="1"/>
+      <w:numFmt w:val="lowerRoman"/>
+      <w:lvlText w:val="%6."/>
+      <w:lvlJc w:val="right"/>
+      <w:pPr>
+        <w:ind w:left="4680" w:hanging="180"/>
+      </w:pPr>
+    </w:lvl>
+    <w:lvl w:ilvl="6" w:tplc="0409000F" w:tentative="1">
+      <w:start w:val="1"/>
+      <w:numFmt w:val="decimal"/>
+      <w:lvlText w:val="%7."/>
+      <w:lvlJc w:val="left"/>
+      <w:pPr>
+        <w:ind w:left="5400" w:hanging="360"/>
+      </w:pPr>
+    </w:lvl>
+    <w:lvl w:ilvl="7" w:tplc="04090019" w:tentative="1">
+      <w:start w:val="1"/>
+      <w:numFmt w:val="lowerLetter"/>
+      <w:lvlText w:val="%8."/>
+      <w:lvlJc w:val="left"/>
+      <w:pPr>
+        <w:ind w:left="6120" w:hanging="360"/>
+      </w:pPr>
+    </w:lvl>
+    <w:lvl w:ilvl="8" w:tplc="0409001B" w:tentative="1">
+      <w:start w:val="1"/>
+      <w:numFmt w:val="lowerRoman"/>
+      <w:lvlText w:val="%9."/>
+      <w:lvlJc w:val="right"/>
+      <w:pPr>
+        <w:ind w:left="6840" w:hanging="180"/>
+      </w:pPr>
+    </w:lvl>
+  </w:abstractNum>
+  <w:abstractNum w:abstractNumId="3" w15:restartNumberingAfterBreak="0">
+    <w:nsid w:val="12D46FE6"/>
+    <w:multiLevelType w:val="hybridMultilevel"/>
+    <w:tmpl w:val="2E189FDA"/>
+    <w:lvl w:ilvl="0" w:tplc="04090001">
+      <w:start w:val="1"/>
+      <w:numFmt w:val="bullet"/>
+      <w:lvlText w:val=""/>
+      <w:lvlJc w:val="left"/>
+      <w:pPr>
+        <w:ind w:left="720" w:hanging="360"/>
+      </w:pPr>
+      <w:rPr>
+        <w:rFonts w:ascii="Symbol" w:hAnsi="Symbol" w:hint="default"/>
+      </w:rPr>
+    </w:lvl>
+    <w:lvl w:ilvl="1" w:tplc="04090003" w:tentative="1">
+      <w:start w:val="1"/>
+      <w:numFmt w:val="bullet"/>
+      <w:lvlText w:val="o"/>
+      <w:lvlJc w:val="left"/>
+      <w:pPr>
+        <w:ind w:left="1440" w:hanging="360"/>
+      </w:pPr>
+      <w:rPr>
+        <w:rFonts w:ascii="Courier New" w:hAnsi="Courier New" w:cs="Courier New" w:hint="default"/>
+      </w:rPr>
+    </w:lvl>
+    <w:lvl w:ilvl="2" w:tplc="04090005" w:tentative="1">
+      <w:start w:val="1"/>
+      <w:numFmt w:val="bullet"/>
+      <w:lvlText w:val=""/>
+      <w:lvlJc w:val="left"/>
+      <w:pPr>
+        <w:ind w:left="2160" w:hanging="360"/>
+      </w:pPr>
+      <w:rPr>
+        <w:rFonts w:ascii="Wingdings" w:hAnsi="Wingdings" w:hint="default"/>
+      </w:rPr>
+    </w:lvl>
+    <w:lvl w:ilvl="3" w:tplc="04090001" w:tentative="1">
+      <w:start w:val="1"/>
+      <w:numFmt w:val="bullet"/>
+      <w:lvlText w:val=""/>
+      <w:lvlJc w:val="left"/>
+      <w:pPr>
+        <w:ind w:left="2880" w:hanging="360"/>
+      </w:pPr>
+      <w:rPr>
+        <w:rFonts w:ascii="Symbol" w:hAnsi="Symbol" w:hint="default"/>
+      </w:rPr>
+    </w:lvl>
+    <w:lvl w:ilvl="4" w:tplc="04090003" w:tentative="1">
+      <w:start w:val="1"/>
+      <w:numFmt w:val="bullet"/>
+      <w:lvlText w:val="o"/>
+      <w:lvlJc w:val="left"/>
+      <w:pPr>
+        <w:ind w:left="3600" w:hanging="360"/>
+      </w:pPr>
+      <w:rPr>
+        <w:rFonts w:ascii="Courier New" w:hAnsi="Courier New" w:cs="Courier New" w:hint="default"/>
+      </w:rPr>
+    </w:lvl>
+    <w:lvl w:ilvl="5" w:tplc="04090005" w:tentative="1">
+      <w:start w:val="1"/>
+      <w:numFmt w:val="bullet"/>
+      <w:lvlText w:val=""/>
+      <w:lvlJc w:val="left"/>
+      <w:pPr>
+        <w:ind w:left="4320" w:hanging="360"/>
+      </w:pPr>
+      <w:rPr>
+        <w:rFonts w:ascii="Wingdings" w:hAnsi="Wingdings" w:hint="default"/>
+      </w:rPr>
+    </w:lvl>
+    <w:lvl w:ilvl="6" w:tplc="04090001" w:tentative="1">
+      <w:start w:val="1"/>
+      <w:numFmt w:val="bullet"/>
+      <w:lvlText w:val=""/>
+      <w:lvlJc w:val="left"/>
+      <w:pPr>
+        <w:ind w:left="5040" w:hanging="360"/>
+      </w:pPr>
+      <w:rPr>
+        <w:rFonts w:ascii="Symbol" w:hAnsi="Symbol" w:hint="default"/>
+      </w:rPr>
+    </w:lvl>
+    <w:lvl w:ilvl="7" w:tplc="04090003" w:tentative="1">
+      <w:start w:val="1"/>
+      <w:numFmt w:val="bullet"/>
+      <w:lvlText w:val="o"/>
+      <w:lvlJc w:val="left"/>
+      <w:pPr>
+        <w:ind w:left="5760" w:hanging="360"/>
+      </w:pPr>
+      <w:rPr>
+        <w:rFonts w:ascii="Courier New" w:hAnsi="Courier New" w:cs="Courier New" w:hint="default"/>
+      </w:rPr>
+    </w:lvl>
+    <w:lvl w:ilvl="8" w:tplc="04090005" w:tentative="1">
+      <w:start w:val="1"/>
+      <w:numFmt w:val="bullet"/>
+      <w:lvlText w:val=""/>
+      <w:lvlJc w:val="left"/>
+      <w:pPr>
+        <w:ind w:left="6480" w:hanging="360"/>
+      </w:pPr>
+      <w:rPr>
+        <w:rFonts w:ascii="Wingdings" w:hAnsi="Wingdings" w:hint="default"/>
+      </w:rPr>
+    </w:lvl>
+  </w:abstractNum>
+  <w:abstractNum w:abstractNumId="4" w15:restartNumberingAfterBreak="0">
     <w:nsid w:val="13A00DEC"/>
     <w:multiLevelType w:val="hybridMultilevel"/>
-    <w:tmpl w:val="388E0012"/>
-    <w:lvl w:ilvl="0" w:tplc="A0E28166">
+    <w:tmpl w:val="5E960EC2"/>
+    <w:lvl w:ilvl="0" w:tplc="A47E1DC6">
       <w:start w:val="1"/>
       <w:numFmt w:val="decimal"/>
       <w:pStyle w:val="Heading2"/>
       <w:lvlText w:val="%1."/>
       <w:lvlJc w:val="left"/>
       <w:pPr>
-        <w:ind w:left="786" w:hanging="360"/>
+        <w:ind w:left="360" w:hanging="360"/>
       </w:pPr>
     </w:lvl>
     <w:lvl w:ilvl="1" w:tplc="04090019" w:tentative="1">
@@ -3733,7 +3536,7 @@
       <w:lvlText w:val="%2."/>
       <w:lvlJc w:val="left"/>
       <w:pPr>
-        <w:ind w:left="1222" w:hanging="360"/>
+        <w:ind w:left="1080" w:hanging="360"/>
       </w:pPr>
     </w:lvl>
     <w:lvl w:ilvl="2" w:tplc="0409001B" w:tentative="1">
@@ -3742,7 +3545,7 @@
       <w:lvlText w:val="%3."/>
       <w:lvlJc w:val="right"/>
       <w:pPr>
-        <w:ind w:left="1942" w:hanging="180"/>
+        <w:ind w:left="1800" w:hanging="180"/>
       </w:pPr>
     </w:lvl>
     <w:lvl w:ilvl="3" w:tplc="0409000F" w:tentative="1">
@@ -3751,7 +3554,7 @@
       <w:lvlText w:val="%4."/>
       <w:lvlJc w:val="left"/>
       <w:pPr>
-        <w:ind w:left="2662" w:hanging="360"/>
+        <w:ind w:left="2520" w:hanging="360"/>
       </w:pPr>
     </w:lvl>
     <w:lvl w:ilvl="4" w:tplc="04090019" w:tentative="1">
@@ -3760,7 +3563,7 @@
       <w:lvlText w:val="%5."/>
       <w:lvlJc w:val="left"/>
       <w:pPr>
-        <w:ind w:left="3382" w:hanging="360"/>
+        <w:ind w:left="3240" w:hanging="360"/>
       </w:pPr>
     </w:lvl>
     <w:lvl w:ilvl="5" w:tplc="0409001B" w:tentative="1">
@@ -3769,7 +3572,7 @@
       <w:lvlText w:val="%6."/>
       <w:lvlJc w:val="right"/>
       <w:pPr>
-        <w:ind w:left="4102" w:hanging="180"/>
+        <w:ind w:left="3960" w:hanging="180"/>
       </w:pPr>
     </w:lvl>
     <w:lvl w:ilvl="6" w:tplc="0409000F" w:tentative="1">
@@ -3778,7 +3581,7 @@
       <w:lvlText w:val="%7."/>
       <w:lvlJc w:val="left"/>
       <w:pPr>
-        <w:ind w:left="4822" w:hanging="360"/>
+        <w:ind w:left="4680" w:hanging="360"/>
       </w:pPr>
     </w:lvl>
     <w:lvl w:ilvl="7" w:tplc="04090019" w:tentative="1">
@@ -3787,7 +3590,7 @@
       <w:lvlText w:val="%8."/>
       <w:lvlJc w:val="left"/>
       <w:pPr>
-        <w:ind w:left="5542" w:hanging="360"/>
+        <w:ind w:left="5400" w:hanging="360"/>
       </w:pPr>
     </w:lvl>
     <w:lvl w:ilvl="8" w:tplc="0409001B" w:tentative="1">
@@ -3796,11 +3599,1305 @@
       <w:lvlText w:val="%9."/>
       <w:lvlJc w:val="right"/>
       <w:pPr>
-        <w:ind w:left="6262" w:hanging="180"/>
+        <w:ind w:left="6120" w:hanging="180"/>
       </w:pPr>
     </w:lvl>
   </w:abstractNum>
-  <w:abstractNum w:abstractNumId="1" w15:restartNumberingAfterBreak="0">
+  <w:abstractNum w:abstractNumId="5" w15:restartNumberingAfterBreak="0">
+    <w:nsid w:val="19FC108B"/>
+    <w:multiLevelType w:val="hybridMultilevel"/>
+    <w:tmpl w:val="5AE21E18"/>
+    <w:lvl w:ilvl="0" w:tplc="0409000B">
+      <w:start w:val="1"/>
+      <w:numFmt w:val="bullet"/>
+      <w:lvlText w:val=""/>
+      <w:lvlJc w:val="left"/>
+      <w:pPr>
+        <w:ind w:left="720" w:hanging="360"/>
+      </w:pPr>
+      <w:rPr>
+        <w:rFonts w:ascii="Wingdings" w:hAnsi="Wingdings" w:hint="default"/>
+      </w:rPr>
+    </w:lvl>
+    <w:lvl w:ilvl="1" w:tplc="04090001">
+      <w:start w:val="1"/>
+      <w:numFmt w:val="bullet"/>
+      <w:lvlText w:val=""/>
+      <w:lvlJc w:val="left"/>
+      <w:pPr>
+        <w:ind w:left="1440" w:hanging="360"/>
+      </w:pPr>
+      <w:rPr>
+        <w:rFonts w:ascii="Symbol" w:hAnsi="Symbol" w:hint="default"/>
+      </w:rPr>
+    </w:lvl>
+    <w:lvl w:ilvl="2" w:tplc="04090003">
+      <w:start w:val="1"/>
+      <w:numFmt w:val="bullet"/>
+      <w:lvlText w:val="o"/>
+      <w:lvlJc w:val="left"/>
+      <w:pPr>
+        <w:ind w:left="2160" w:hanging="360"/>
+      </w:pPr>
+      <w:rPr>
+        <w:rFonts w:ascii="Courier New" w:hAnsi="Courier New" w:cs="Courier New" w:hint="default"/>
+      </w:rPr>
+    </w:lvl>
+    <w:lvl w:ilvl="3" w:tplc="04090005">
+      <w:start w:val="1"/>
+      <w:numFmt w:val="bullet"/>
+      <w:lvlText w:val=""/>
+      <w:lvlJc w:val="left"/>
+      <w:pPr>
+        <w:ind w:left="2880" w:hanging="360"/>
+      </w:pPr>
+      <w:rPr>
+        <w:rFonts w:ascii="Wingdings" w:hAnsi="Wingdings" w:hint="default"/>
+      </w:rPr>
+    </w:lvl>
+    <w:lvl w:ilvl="4" w:tplc="04090003" w:tentative="1">
+      <w:start w:val="1"/>
+      <w:numFmt w:val="bullet"/>
+      <w:lvlText w:val="o"/>
+      <w:lvlJc w:val="left"/>
+      <w:pPr>
+        <w:ind w:left="3600" w:hanging="360"/>
+      </w:pPr>
+      <w:rPr>
+        <w:rFonts w:ascii="Courier New" w:hAnsi="Courier New" w:cs="Courier New" w:hint="default"/>
+      </w:rPr>
+    </w:lvl>
+    <w:lvl w:ilvl="5" w:tplc="04090005" w:tentative="1">
+      <w:start w:val="1"/>
+      <w:numFmt w:val="bullet"/>
+      <w:lvlText w:val=""/>
+      <w:lvlJc w:val="left"/>
+      <w:pPr>
+        <w:ind w:left="4320" w:hanging="360"/>
+      </w:pPr>
+      <w:rPr>
+        <w:rFonts w:ascii="Wingdings" w:hAnsi="Wingdings" w:hint="default"/>
+      </w:rPr>
+    </w:lvl>
+    <w:lvl w:ilvl="6" w:tplc="04090001" w:tentative="1">
+      <w:start w:val="1"/>
+      <w:numFmt w:val="bullet"/>
+      <w:lvlText w:val=""/>
+      <w:lvlJc w:val="left"/>
+      <w:pPr>
+        <w:ind w:left="5040" w:hanging="360"/>
+      </w:pPr>
+      <w:rPr>
+        <w:rFonts w:ascii="Symbol" w:hAnsi="Symbol" w:hint="default"/>
+      </w:rPr>
+    </w:lvl>
+    <w:lvl w:ilvl="7" w:tplc="04090003" w:tentative="1">
+      <w:start w:val="1"/>
+      <w:numFmt w:val="bullet"/>
+      <w:lvlText w:val="o"/>
+      <w:lvlJc w:val="left"/>
+      <w:pPr>
+        <w:ind w:left="5760" w:hanging="360"/>
+      </w:pPr>
+      <w:rPr>
+        <w:rFonts w:ascii="Courier New" w:hAnsi="Courier New" w:cs="Courier New" w:hint="default"/>
+      </w:rPr>
+    </w:lvl>
+    <w:lvl w:ilvl="8" w:tplc="04090005" w:tentative="1">
+      <w:start w:val="1"/>
+      <w:numFmt w:val="bullet"/>
+      <w:lvlText w:val=""/>
+      <w:lvlJc w:val="left"/>
+      <w:pPr>
+        <w:ind w:left="6480" w:hanging="360"/>
+      </w:pPr>
+      <w:rPr>
+        <w:rFonts w:ascii="Wingdings" w:hAnsi="Wingdings" w:hint="default"/>
+      </w:rPr>
+    </w:lvl>
+  </w:abstractNum>
+  <w:abstractNum w:abstractNumId="6" w15:restartNumberingAfterBreak="0">
+    <w:nsid w:val="1D3C450D"/>
+    <w:multiLevelType w:val="hybridMultilevel"/>
+    <w:tmpl w:val="0732809A"/>
+    <w:lvl w:ilvl="0" w:tplc="0409000F">
+      <w:start w:val="1"/>
+      <w:numFmt w:val="decimal"/>
+      <w:lvlText w:val="%1."/>
+      <w:lvlJc w:val="left"/>
+      <w:pPr>
+        <w:ind w:left="720" w:hanging="360"/>
+      </w:pPr>
+      <w:rPr>
+        <w:rFonts w:hint="default"/>
+      </w:rPr>
+    </w:lvl>
+    <w:lvl w:ilvl="1" w:tplc="04090019" w:tentative="1">
+      <w:start w:val="1"/>
+      <w:numFmt w:val="lowerLetter"/>
+      <w:lvlText w:val="%2."/>
+      <w:lvlJc w:val="left"/>
+      <w:pPr>
+        <w:ind w:left="1440" w:hanging="360"/>
+      </w:pPr>
+    </w:lvl>
+    <w:lvl w:ilvl="2" w:tplc="0409001B" w:tentative="1">
+      <w:start w:val="1"/>
+      <w:numFmt w:val="lowerRoman"/>
+      <w:lvlText w:val="%3."/>
+      <w:lvlJc w:val="right"/>
+      <w:pPr>
+        <w:ind w:left="2160" w:hanging="180"/>
+      </w:pPr>
+    </w:lvl>
+    <w:lvl w:ilvl="3" w:tplc="0409000F" w:tentative="1">
+      <w:start w:val="1"/>
+      <w:numFmt w:val="decimal"/>
+      <w:lvlText w:val="%4."/>
+      <w:lvlJc w:val="left"/>
+      <w:pPr>
+        <w:ind w:left="2880" w:hanging="360"/>
+      </w:pPr>
+    </w:lvl>
+    <w:lvl w:ilvl="4" w:tplc="04090019" w:tentative="1">
+      <w:start w:val="1"/>
+      <w:numFmt w:val="lowerLetter"/>
+      <w:lvlText w:val="%5."/>
+      <w:lvlJc w:val="left"/>
+      <w:pPr>
+        <w:ind w:left="3600" w:hanging="360"/>
+      </w:pPr>
+    </w:lvl>
+    <w:lvl w:ilvl="5" w:tplc="0409001B" w:tentative="1">
+      <w:start w:val="1"/>
+      <w:numFmt w:val="lowerRoman"/>
+      <w:lvlText w:val="%6."/>
+      <w:lvlJc w:val="right"/>
+      <w:pPr>
+        <w:ind w:left="4320" w:hanging="180"/>
+      </w:pPr>
+    </w:lvl>
+    <w:lvl w:ilvl="6" w:tplc="0409000F" w:tentative="1">
+      <w:start w:val="1"/>
+      <w:numFmt w:val="decimal"/>
+      <w:lvlText w:val="%7."/>
+      <w:lvlJc w:val="left"/>
+      <w:pPr>
+        <w:ind w:left="5040" w:hanging="360"/>
+      </w:pPr>
+    </w:lvl>
+    <w:lvl w:ilvl="7" w:tplc="04090019" w:tentative="1">
+      <w:start w:val="1"/>
+      <w:numFmt w:val="lowerLetter"/>
+      <w:lvlText w:val="%8."/>
+      <w:lvlJc w:val="left"/>
+      <w:pPr>
+        <w:ind w:left="5760" w:hanging="360"/>
+      </w:pPr>
+    </w:lvl>
+    <w:lvl w:ilvl="8" w:tplc="0409001B" w:tentative="1">
+      <w:start w:val="1"/>
+      <w:numFmt w:val="lowerRoman"/>
+      <w:lvlText w:val="%9."/>
+      <w:lvlJc w:val="right"/>
+      <w:pPr>
+        <w:ind w:left="6480" w:hanging="180"/>
+      </w:pPr>
+    </w:lvl>
+  </w:abstractNum>
+  <w:abstractNum w:abstractNumId="7" w15:restartNumberingAfterBreak="0">
+    <w:nsid w:val="1DAD2515"/>
+    <w:multiLevelType w:val="hybridMultilevel"/>
+    <w:tmpl w:val="9C1E9A04"/>
+    <w:lvl w:ilvl="0" w:tplc="04090001">
+      <w:start w:val="1"/>
+      <w:numFmt w:val="bullet"/>
+      <w:lvlText w:val=""/>
+      <w:lvlJc w:val="left"/>
+      <w:pPr>
+        <w:ind w:left="720" w:hanging="360"/>
+      </w:pPr>
+      <w:rPr>
+        <w:rFonts w:ascii="Symbol" w:hAnsi="Symbol" w:hint="default"/>
+      </w:rPr>
+    </w:lvl>
+    <w:lvl w:ilvl="1" w:tplc="04090003" w:tentative="1">
+      <w:start w:val="1"/>
+      <w:numFmt w:val="bullet"/>
+      <w:lvlText w:val="o"/>
+      <w:lvlJc w:val="left"/>
+      <w:pPr>
+        <w:ind w:left="1440" w:hanging="360"/>
+      </w:pPr>
+      <w:rPr>
+        <w:rFonts w:ascii="Courier New" w:hAnsi="Courier New" w:cs="Courier New" w:hint="default"/>
+      </w:rPr>
+    </w:lvl>
+    <w:lvl w:ilvl="2" w:tplc="04090005" w:tentative="1">
+      <w:start w:val="1"/>
+      <w:numFmt w:val="bullet"/>
+      <w:lvlText w:val=""/>
+      <w:lvlJc w:val="left"/>
+      <w:pPr>
+        <w:ind w:left="2160" w:hanging="360"/>
+      </w:pPr>
+      <w:rPr>
+        <w:rFonts w:ascii="Wingdings" w:hAnsi="Wingdings" w:hint="default"/>
+      </w:rPr>
+    </w:lvl>
+    <w:lvl w:ilvl="3" w:tplc="04090001" w:tentative="1">
+      <w:start w:val="1"/>
+      <w:numFmt w:val="bullet"/>
+      <w:lvlText w:val=""/>
+      <w:lvlJc w:val="left"/>
+      <w:pPr>
+        <w:ind w:left="2880" w:hanging="360"/>
+      </w:pPr>
+      <w:rPr>
+        <w:rFonts w:ascii="Symbol" w:hAnsi="Symbol" w:hint="default"/>
+      </w:rPr>
+    </w:lvl>
+    <w:lvl w:ilvl="4" w:tplc="04090003" w:tentative="1">
+      <w:start w:val="1"/>
+      <w:numFmt w:val="bullet"/>
+      <w:lvlText w:val="o"/>
+      <w:lvlJc w:val="left"/>
+      <w:pPr>
+        <w:ind w:left="3600" w:hanging="360"/>
+      </w:pPr>
+      <w:rPr>
+        <w:rFonts w:ascii="Courier New" w:hAnsi="Courier New" w:cs="Courier New" w:hint="default"/>
+      </w:rPr>
+    </w:lvl>
+    <w:lvl w:ilvl="5" w:tplc="04090005" w:tentative="1">
+      <w:start w:val="1"/>
+      <w:numFmt w:val="bullet"/>
+      <w:lvlText w:val=""/>
+      <w:lvlJc w:val="left"/>
+      <w:pPr>
+        <w:ind w:left="4320" w:hanging="360"/>
+      </w:pPr>
+      <w:rPr>
+        <w:rFonts w:ascii="Wingdings" w:hAnsi="Wingdings" w:hint="default"/>
+      </w:rPr>
+    </w:lvl>
+    <w:lvl w:ilvl="6" w:tplc="04090001" w:tentative="1">
+      <w:start w:val="1"/>
+      <w:numFmt w:val="bullet"/>
+      <w:lvlText w:val=""/>
+      <w:lvlJc w:val="left"/>
+      <w:pPr>
+        <w:ind w:left="5040" w:hanging="360"/>
+      </w:pPr>
+      <w:rPr>
+        <w:rFonts w:ascii="Symbol" w:hAnsi="Symbol" w:hint="default"/>
+      </w:rPr>
+    </w:lvl>
+    <w:lvl w:ilvl="7" w:tplc="04090003" w:tentative="1">
+      <w:start w:val="1"/>
+      <w:numFmt w:val="bullet"/>
+      <w:lvlText w:val="o"/>
+      <w:lvlJc w:val="left"/>
+      <w:pPr>
+        <w:ind w:left="5760" w:hanging="360"/>
+      </w:pPr>
+      <w:rPr>
+        <w:rFonts w:ascii="Courier New" w:hAnsi="Courier New" w:cs="Courier New" w:hint="default"/>
+      </w:rPr>
+    </w:lvl>
+    <w:lvl w:ilvl="8" w:tplc="04090005" w:tentative="1">
+      <w:start w:val="1"/>
+      <w:numFmt w:val="bullet"/>
+      <w:lvlText w:val=""/>
+      <w:lvlJc w:val="left"/>
+      <w:pPr>
+        <w:ind w:left="6480" w:hanging="360"/>
+      </w:pPr>
+      <w:rPr>
+        <w:rFonts w:ascii="Wingdings" w:hAnsi="Wingdings" w:hint="default"/>
+      </w:rPr>
+    </w:lvl>
+  </w:abstractNum>
+  <w:abstractNum w:abstractNumId="8" w15:restartNumberingAfterBreak="0">
+    <w:nsid w:val="22CD3F94"/>
+    <w:multiLevelType w:val="hybridMultilevel"/>
+    <w:tmpl w:val="A044FDFA"/>
+    <w:lvl w:ilvl="0" w:tplc="0409000F">
+      <w:start w:val="1"/>
+      <w:numFmt w:val="decimal"/>
+      <w:lvlText w:val="%1."/>
+      <w:lvlJc w:val="left"/>
+      <w:pPr>
+        <w:ind w:left="720" w:hanging="360"/>
+      </w:pPr>
+    </w:lvl>
+    <w:lvl w:ilvl="1" w:tplc="04090019" w:tentative="1">
+      <w:start w:val="1"/>
+      <w:numFmt w:val="lowerLetter"/>
+      <w:lvlText w:val="%2."/>
+      <w:lvlJc w:val="left"/>
+      <w:pPr>
+        <w:ind w:left="1440" w:hanging="360"/>
+      </w:pPr>
+    </w:lvl>
+    <w:lvl w:ilvl="2" w:tplc="0409001B" w:tentative="1">
+      <w:start w:val="1"/>
+      <w:numFmt w:val="lowerRoman"/>
+      <w:lvlText w:val="%3."/>
+      <w:lvlJc w:val="right"/>
+      <w:pPr>
+        <w:ind w:left="2160" w:hanging="180"/>
+      </w:pPr>
+    </w:lvl>
+    <w:lvl w:ilvl="3" w:tplc="0409000F" w:tentative="1">
+      <w:start w:val="1"/>
+      <w:numFmt w:val="decimal"/>
+      <w:lvlText w:val="%4."/>
+      <w:lvlJc w:val="left"/>
+      <w:pPr>
+        <w:ind w:left="2880" w:hanging="360"/>
+      </w:pPr>
+    </w:lvl>
+    <w:lvl w:ilvl="4" w:tplc="04090019" w:tentative="1">
+      <w:start w:val="1"/>
+      <w:numFmt w:val="lowerLetter"/>
+      <w:lvlText w:val="%5."/>
+      <w:lvlJc w:val="left"/>
+      <w:pPr>
+        <w:ind w:left="3600" w:hanging="360"/>
+      </w:pPr>
+    </w:lvl>
+    <w:lvl w:ilvl="5" w:tplc="0409001B" w:tentative="1">
+      <w:start w:val="1"/>
+      <w:numFmt w:val="lowerRoman"/>
+      <w:lvlText w:val="%6."/>
+      <w:lvlJc w:val="right"/>
+      <w:pPr>
+        <w:ind w:left="4320" w:hanging="180"/>
+      </w:pPr>
+    </w:lvl>
+    <w:lvl w:ilvl="6" w:tplc="0409000F" w:tentative="1">
+      <w:start w:val="1"/>
+      <w:numFmt w:val="decimal"/>
+      <w:lvlText w:val="%7."/>
+      <w:lvlJc w:val="left"/>
+      <w:pPr>
+        <w:ind w:left="5040" w:hanging="360"/>
+      </w:pPr>
+    </w:lvl>
+    <w:lvl w:ilvl="7" w:tplc="04090019" w:tentative="1">
+      <w:start w:val="1"/>
+      <w:numFmt w:val="lowerLetter"/>
+      <w:lvlText w:val="%8."/>
+      <w:lvlJc w:val="left"/>
+      <w:pPr>
+        <w:ind w:left="5760" w:hanging="360"/>
+      </w:pPr>
+    </w:lvl>
+    <w:lvl w:ilvl="8" w:tplc="0409001B" w:tentative="1">
+      <w:start w:val="1"/>
+      <w:numFmt w:val="lowerRoman"/>
+      <w:lvlText w:val="%9."/>
+      <w:lvlJc w:val="right"/>
+      <w:pPr>
+        <w:ind w:left="6480" w:hanging="180"/>
+      </w:pPr>
+    </w:lvl>
+  </w:abstractNum>
+  <w:abstractNum w:abstractNumId="9" w15:restartNumberingAfterBreak="0">
+    <w:nsid w:val="23536430"/>
+    <w:multiLevelType w:val="hybridMultilevel"/>
+    <w:tmpl w:val="88CCA070"/>
+    <w:lvl w:ilvl="0" w:tplc="04090001">
+      <w:start w:val="1"/>
+      <w:numFmt w:val="bullet"/>
+      <w:lvlText w:val=""/>
+      <w:lvlJc w:val="left"/>
+      <w:pPr>
+        <w:ind w:left="360" w:hanging="360"/>
+      </w:pPr>
+      <w:rPr>
+        <w:rFonts w:ascii="Symbol" w:hAnsi="Symbol" w:hint="default"/>
+      </w:rPr>
+    </w:lvl>
+    <w:lvl w:ilvl="1" w:tplc="04090003">
+      <w:start w:val="1"/>
+      <w:numFmt w:val="bullet"/>
+      <w:lvlText w:val="o"/>
+      <w:lvlJc w:val="left"/>
+      <w:pPr>
+        <w:ind w:left="1080" w:hanging="360"/>
+      </w:pPr>
+      <w:rPr>
+        <w:rFonts w:ascii="Courier New" w:hAnsi="Courier New" w:cs="Courier New" w:hint="default"/>
+      </w:rPr>
+    </w:lvl>
+    <w:lvl w:ilvl="2" w:tplc="04090005" w:tentative="1">
+      <w:start w:val="1"/>
+      <w:numFmt w:val="bullet"/>
+      <w:lvlText w:val=""/>
+      <w:lvlJc w:val="left"/>
+      <w:pPr>
+        <w:ind w:left="1800" w:hanging="360"/>
+      </w:pPr>
+      <w:rPr>
+        <w:rFonts w:ascii="Wingdings" w:hAnsi="Wingdings" w:hint="default"/>
+      </w:rPr>
+    </w:lvl>
+    <w:lvl w:ilvl="3" w:tplc="04090001" w:tentative="1">
+      <w:start w:val="1"/>
+      <w:numFmt w:val="bullet"/>
+      <w:lvlText w:val=""/>
+      <w:lvlJc w:val="left"/>
+      <w:pPr>
+        <w:ind w:left="2520" w:hanging="360"/>
+      </w:pPr>
+      <w:rPr>
+        <w:rFonts w:ascii="Symbol" w:hAnsi="Symbol" w:hint="default"/>
+      </w:rPr>
+    </w:lvl>
+    <w:lvl w:ilvl="4" w:tplc="04090003" w:tentative="1">
+      <w:start w:val="1"/>
+      <w:numFmt w:val="bullet"/>
+      <w:lvlText w:val="o"/>
+      <w:lvlJc w:val="left"/>
+      <w:pPr>
+        <w:ind w:left="3240" w:hanging="360"/>
+      </w:pPr>
+      <w:rPr>
+        <w:rFonts w:ascii="Courier New" w:hAnsi="Courier New" w:cs="Courier New" w:hint="default"/>
+      </w:rPr>
+    </w:lvl>
+    <w:lvl w:ilvl="5" w:tplc="04090005" w:tentative="1">
+      <w:start w:val="1"/>
+      <w:numFmt w:val="bullet"/>
+      <w:lvlText w:val=""/>
+      <w:lvlJc w:val="left"/>
+      <w:pPr>
+        <w:ind w:left="3960" w:hanging="360"/>
+      </w:pPr>
+      <w:rPr>
+        <w:rFonts w:ascii="Wingdings" w:hAnsi="Wingdings" w:hint="default"/>
+      </w:rPr>
+    </w:lvl>
+    <w:lvl w:ilvl="6" w:tplc="04090001" w:tentative="1">
+      <w:start w:val="1"/>
+      <w:numFmt w:val="bullet"/>
+      <w:lvlText w:val=""/>
+      <w:lvlJc w:val="left"/>
+      <w:pPr>
+        <w:ind w:left="4680" w:hanging="360"/>
+      </w:pPr>
+      <w:rPr>
+        <w:rFonts w:ascii="Symbol" w:hAnsi="Symbol" w:hint="default"/>
+      </w:rPr>
+    </w:lvl>
+    <w:lvl w:ilvl="7" w:tplc="04090003" w:tentative="1">
+      <w:start w:val="1"/>
+      <w:numFmt w:val="bullet"/>
+      <w:lvlText w:val="o"/>
+      <w:lvlJc w:val="left"/>
+      <w:pPr>
+        <w:ind w:left="5400" w:hanging="360"/>
+      </w:pPr>
+      <w:rPr>
+        <w:rFonts w:ascii="Courier New" w:hAnsi="Courier New" w:cs="Courier New" w:hint="default"/>
+      </w:rPr>
+    </w:lvl>
+    <w:lvl w:ilvl="8" w:tplc="04090005" w:tentative="1">
+      <w:start w:val="1"/>
+      <w:numFmt w:val="bullet"/>
+      <w:lvlText w:val=""/>
+      <w:lvlJc w:val="left"/>
+      <w:pPr>
+        <w:ind w:left="6120" w:hanging="360"/>
+      </w:pPr>
+      <w:rPr>
+        <w:rFonts w:ascii="Wingdings" w:hAnsi="Wingdings" w:hint="default"/>
+      </w:rPr>
+    </w:lvl>
+  </w:abstractNum>
+  <w:abstractNum w:abstractNumId="10" w15:restartNumberingAfterBreak="0">
+    <w:nsid w:val="23C737F5"/>
+    <w:multiLevelType w:val="hybridMultilevel"/>
+    <w:tmpl w:val="13202166"/>
+    <w:lvl w:ilvl="0" w:tplc="0409000F">
+      <w:start w:val="1"/>
+      <w:numFmt w:val="decimal"/>
+      <w:lvlText w:val="%1."/>
+      <w:lvlJc w:val="left"/>
+      <w:pPr>
+        <w:ind w:left="720" w:hanging="360"/>
+      </w:pPr>
+      <w:rPr>
+        <w:rFonts w:hint="default"/>
+      </w:rPr>
+    </w:lvl>
+    <w:lvl w:ilvl="1" w:tplc="04090019" w:tentative="1">
+      <w:start w:val="1"/>
+      <w:numFmt w:val="lowerLetter"/>
+      <w:lvlText w:val="%2."/>
+      <w:lvlJc w:val="left"/>
+      <w:pPr>
+        <w:ind w:left="1440" w:hanging="360"/>
+      </w:pPr>
+    </w:lvl>
+    <w:lvl w:ilvl="2" w:tplc="0409001B" w:tentative="1">
+      <w:start w:val="1"/>
+      <w:numFmt w:val="lowerRoman"/>
+      <w:lvlText w:val="%3."/>
+      <w:lvlJc w:val="right"/>
+      <w:pPr>
+        <w:ind w:left="2160" w:hanging="180"/>
+      </w:pPr>
+    </w:lvl>
+    <w:lvl w:ilvl="3" w:tplc="0409000F" w:tentative="1">
+      <w:start w:val="1"/>
+      <w:numFmt w:val="decimal"/>
+      <w:lvlText w:val="%4."/>
+      <w:lvlJc w:val="left"/>
+      <w:pPr>
+        <w:ind w:left="2880" w:hanging="360"/>
+      </w:pPr>
+    </w:lvl>
+    <w:lvl w:ilvl="4" w:tplc="04090019" w:tentative="1">
+      <w:start w:val="1"/>
+      <w:numFmt w:val="lowerLetter"/>
+      <w:lvlText w:val="%5."/>
+      <w:lvlJc w:val="left"/>
+      <w:pPr>
+        <w:ind w:left="3600" w:hanging="360"/>
+      </w:pPr>
+    </w:lvl>
+    <w:lvl w:ilvl="5" w:tplc="0409001B" w:tentative="1">
+      <w:start w:val="1"/>
+      <w:numFmt w:val="lowerRoman"/>
+      <w:lvlText w:val="%6."/>
+      <w:lvlJc w:val="right"/>
+      <w:pPr>
+        <w:ind w:left="4320" w:hanging="180"/>
+      </w:pPr>
+    </w:lvl>
+    <w:lvl w:ilvl="6" w:tplc="0409000F" w:tentative="1">
+      <w:start w:val="1"/>
+      <w:numFmt w:val="decimal"/>
+      <w:lvlText w:val="%7."/>
+      <w:lvlJc w:val="left"/>
+      <w:pPr>
+        <w:ind w:left="5040" w:hanging="360"/>
+      </w:pPr>
+    </w:lvl>
+    <w:lvl w:ilvl="7" w:tplc="04090019" w:tentative="1">
+      <w:start w:val="1"/>
+      <w:numFmt w:val="lowerLetter"/>
+      <w:lvlText w:val="%8."/>
+      <w:lvlJc w:val="left"/>
+      <w:pPr>
+        <w:ind w:left="5760" w:hanging="360"/>
+      </w:pPr>
+    </w:lvl>
+    <w:lvl w:ilvl="8" w:tplc="0409001B" w:tentative="1">
+      <w:start w:val="1"/>
+      <w:numFmt w:val="lowerRoman"/>
+      <w:lvlText w:val="%9."/>
+      <w:lvlJc w:val="right"/>
+      <w:pPr>
+        <w:ind w:left="6480" w:hanging="180"/>
+      </w:pPr>
+    </w:lvl>
+  </w:abstractNum>
+  <w:abstractNum w:abstractNumId="11" w15:restartNumberingAfterBreak="0">
+    <w:nsid w:val="253348C0"/>
+    <w:multiLevelType w:val="hybridMultilevel"/>
+    <w:tmpl w:val="5CC6AF8A"/>
+    <w:lvl w:ilvl="0" w:tplc="0409000F">
+      <w:numFmt w:val="decimal"/>
+      <w:lvlText w:val="%1."/>
+      <w:lvlJc w:val="left"/>
+      <w:pPr>
+        <w:ind w:left="720" w:hanging="360"/>
+      </w:pPr>
+      <w:rPr>
+        <w:rFonts w:hint="default"/>
+      </w:rPr>
+    </w:lvl>
+    <w:lvl w:ilvl="1" w:tplc="04090019" w:tentative="1">
+      <w:start w:val="1"/>
+      <w:numFmt w:val="lowerLetter"/>
+      <w:lvlText w:val="%2."/>
+      <w:lvlJc w:val="left"/>
+      <w:pPr>
+        <w:ind w:left="1440" w:hanging="360"/>
+      </w:pPr>
+    </w:lvl>
+    <w:lvl w:ilvl="2" w:tplc="0409001B" w:tentative="1">
+      <w:start w:val="1"/>
+      <w:numFmt w:val="lowerRoman"/>
+      <w:lvlText w:val="%3."/>
+      <w:lvlJc w:val="right"/>
+      <w:pPr>
+        <w:ind w:left="2160" w:hanging="180"/>
+      </w:pPr>
+    </w:lvl>
+    <w:lvl w:ilvl="3" w:tplc="0409000F" w:tentative="1">
+      <w:start w:val="1"/>
+      <w:numFmt w:val="decimal"/>
+      <w:lvlText w:val="%4."/>
+      <w:lvlJc w:val="left"/>
+      <w:pPr>
+        <w:ind w:left="2880" w:hanging="360"/>
+      </w:pPr>
+    </w:lvl>
+    <w:lvl w:ilvl="4" w:tplc="04090019" w:tentative="1">
+      <w:start w:val="1"/>
+      <w:numFmt w:val="lowerLetter"/>
+      <w:lvlText w:val="%5."/>
+      <w:lvlJc w:val="left"/>
+      <w:pPr>
+        <w:ind w:left="3600" w:hanging="360"/>
+      </w:pPr>
+    </w:lvl>
+    <w:lvl w:ilvl="5" w:tplc="0409001B" w:tentative="1">
+      <w:start w:val="1"/>
+      <w:numFmt w:val="lowerRoman"/>
+      <w:lvlText w:val="%6."/>
+      <w:lvlJc w:val="right"/>
+      <w:pPr>
+        <w:ind w:left="4320" w:hanging="180"/>
+      </w:pPr>
+    </w:lvl>
+    <w:lvl w:ilvl="6" w:tplc="0409000F" w:tentative="1">
+      <w:start w:val="1"/>
+      <w:numFmt w:val="decimal"/>
+      <w:lvlText w:val="%7."/>
+      <w:lvlJc w:val="left"/>
+      <w:pPr>
+        <w:ind w:left="5040" w:hanging="360"/>
+      </w:pPr>
+    </w:lvl>
+    <w:lvl w:ilvl="7" w:tplc="04090019" w:tentative="1">
+      <w:start w:val="1"/>
+      <w:numFmt w:val="lowerLetter"/>
+      <w:lvlText w:val="%8."/>
+      <w:lvlJc w:val="left"/>
+      <w:pPr>
+        <w:ind w:left="5760" w:hanging="360"/>
+      </w:pPr>
+    </w:lvl>
+    <w:lvl w:ilvl="8" w:tplc="0409001B" w:tentative="1">
+      <w:start w:val="1"/>
+      <w:numFmt w:val="lowerRoman"/>
+      <w:lvlText w:val="%9."/>
+      <w:lvlJc w:val="right"/>
+      <w:pPr>
+        <w:ind w:left="6480" w:hanging="180"/>
+      </w:pPr>
+    </w:lvl>
+  </w:abstractNum>
+  <w:abstractNum w:abstractNumId="12" w15:restartNumberingAfterBreak="0">
+    <w:nsid w:val="26413526"/>
+    <w:multiLevelType w:val="hybridMultilevel"/>
+    <w:tmpl w:val="A1B4F3F4"/>
+    <w:lvl w:ilvl="0" w:tplc="0409000F">
+      <w:start w:val="1"/>
+      <w:numFmt w:val="decimal"/>
+      <w:lvlText w:val="%1."/>
+      <w:lvlJc w:val="left"/>
+      <w:pPr>
+        <w:ind w:left="360" w:hanging="360"/>
+      </w:pPr>
+    </w:lvl>
+    <w:lvl w:ilvl="1" w:tplc="04090019">
+      <w:start w:val="1"/>
+      <w:numFmt w:val="lowerLetter"/>
+      <w:lvlText w:val="%2."/>
+      <w:lvlJc w:val="left"/>
+      <w:pPr>
+        <w:ind w:left="1080" w:hanging="360"/>
+      </w:pPr>
+    </w:lvl>
+    <w:lvl w:ilvl="2" w:tplc="0409001B">
+      <w:start w:val="1"/>
+      <w:numFmt w:val="lowerRoman"/>
+      <w:lvlText w:val="%3."/>
+      <w:lvlJc w:val="right"/>
+      <w:pPr>
+        <w:ind w:left="1800" w:hanging="180"/>
+      </w:pPr>
+    </w:lvl>
+    <w:lvl w:ilvl="3" w:tplc="0409000F">
+      <w:start w:val="1"/>
+      <w:numFmt w:val="decimal"/>
+      <w:lvlText w:val="%4."/>
+      <w:lvlJc w:val="left"/>
+      <w:pPr>
+        <w:ind w:left="2520" w:hanging="360"/>
+      </w:pPr>
+    </w:lvl>
+    <w:lvl w:ilvl="4" w:tplc="04090019">
+      <w:start w:val="1"/>
+      <w:numFmt w:val="lowerLetter"/>
+      <w:lvlText w:val="%5."/>
+      <w:lvlJc w:val="left"/>
+      <w:pPr>
+        <w:ind w:left="3240" w:hanging="360"/>
+      </w:pPr>
+    </w:lvl>
+    <w:lvl w:ilvl="5" w:tplc="0409001B">
+      <w:start w:val="1"/>
+      <w:numFmt w:val="lowerRoman"/>
+      <w:lvlText w:val="%6."/>
+      <w:lvlJc w:val="right"/>
+      <w:pPr>
+        <w:ind w:left="3960" w:hanging="180"/>
+      </w:pPr>
+    </w:lvl>
+    <w:lvl w:ilvl="6" w:tplc="0409000F">
+      <w:start w:val="1"/>
+      <w:numFmt w:val="decimal"/>
+      <w:lvlText w:val="%7."/>
+      <w:lvlJc w:val="left"/>
+      <w:pPr>
+        <w:ind w:left="4680" w:hanging="360"/>
+      </w:pPr>
+    </w:lvl>
+    <w:lvl w:ilvl="7" w:tplc="04090019">
+      <w:start w:val="1"/>
+      <w:numFmt w:val="lowerLetter"/>
+      <w:lvlText w:val="%8."/>
+      <w:lvlJc w:val="left"/>
+      <w:pPr>
+        <w:ind w:left="5400" w:hanging="360"/>
+      </w:pPr>
+    </w:lvl>
+    <w:lvl w:ilvl="8" w:tplc="0409001B">
+      <w:start w:val="1"/>
+      <w:numFmt w:val="lowerRoman"/>
+      <w:lvlText w:val="%9."/>
+      <w:lvlJc w:val="right"/>
+      <w:pPr>
+        <w:ind w:left="6120" w:hanging="180"/>
+      </w:pPr>
+    </w:lvl>
+  </w:abstractNum>
+  <w:abstractNum w:abstractNumId="13" w15:restartNumberingAfterBreak="0">
+    <w:nsid w:val="264860D5"/>
+    <w:multiLevelType w:val="hybridMultilevel"/>
+    <w:tmpl w:val="1F1CB5CE"/>
+    <w:lvl w:ilvl="0" w:tplc="7F3EEE44">
+      <w:start w:val="1"/>
+      <w:numFmt w:val="decimal"/>
+      <w:lvlText w:val="Problem %1."/>
+      <w:lvlJc w:val="left"/>
+      <w:pPr>
+        <w:ind w:left="720" w:hanging="360"/>
+      </w:pPr>
+      <w:rPr>
+        <w:rFonts w:hint="default"/>
+      </w:rPr>
+    </w:lvl>
+    <w:lvl w:ilvl="1" w:tplc="04090019" w:tentative="1">
+      <w:start w:val="1"/>
+      <w:numFmt w:val="lowerLetter"/>
+      <w:lvlText w:val="%2."/>
+      <w:lvlJc w:val="left"/>
+      <w:pPr>
+        <w:ind w:left="1440" w:hanging="360"/>
+      </w:pPr>
+    </w:lvl>
+    <w:lvl w:ilvl="2" w:tplc="0409001B" w:tentative="1">
+      <w:start w:val="1"/>
+      <w:numFmt w:val="lowerRoman"/>
+      <w:lvlText w:val="%3."/>
+      <w:lvlJc w:val="right"/>
+      <w:pPr>
+        <w:ind w:left="2160" w:hanging="180"/>
+      </w:pPr>
+    </w:lvl>
+    <w:lvl w:ilvl="3" w:tplc="0409000F" w:tentative="1">
+      <w:start w:val="1"/>
+      <w:numFmt w:val="decimal"/>
+      <w:lvlText w:val="%4."/>
+      <w:lvlJc w:val="left"/>
+      <w:pPr>
+        <w:ind w:left="2880" w:hanging="360"/>
+      </w:pPr>
+    </w:lvl>
+    <w:lvl w:ilvl="4" w:tplc="04090019" w:tentative="1">
+      <w:start w:val="1"/>
+      <w:numFmt w:val="lowerLetter"/>
+      <w:lvlText w:val="%5."/>
+      <w:lvlJc w:val="left"/>
+      <w:pPr>
+        <w:ind w:left="3600" w:hanging="360"/>
+      </w:pPr>
+    </w:lvl>
+    <w:lvl w:ilvl="5" w:tplc="0409001B" w:tentative="1">
+      <w:start w:val="1"/>
+      <w:numFmt w:val="lowerRoman"/>
+      <w:lvlText w:val="%6."/>
+      <w:lvlJc w:val="right"/>
+      <w:pPr>
+        <w:ind w:left="4320" w:hanging="180"/>
+      </w:pPr>
+    </w:lvl>
+    <w:lvl w:ilvl="6" w:tplc="0409000F" w:tentative="1">
+      <w:start w:val="1"/>
+      <w:numFmt w:val="decimal"/>
+      <w:lvlText w:val="%7."/>
+      <w:lvlJc w:val="left"/>
+      <w:pPr>
+        <w:ind w:left="5040" w:hanging="360"/>
+      </w:pPr>
+    </w:lvl>
+    <w:lvl w:ilvl="7" w:tplc="04090019" w:tentative="1">
+      <w:start w:val="1"/>
+      <w:numFmt w:val="lowerLetter"/>
+      <w:lvlText w:val="%8."/>
+      <w:lvlJc w:val="left"/>
+      <w:pPr>
+        <w:ind w:left="5760" w:hanging="360"/>
+      </w:pPr>
+    </w:lvl>
+    <w:lvl w:ilvl="8" w:tplc="0409001B" w:tentative="1">
+      <w:start w:val="1"/>
+      <w:numFmt w:val="lowerRoman"/>
+      <w:lvlText w:val="%9."/>
+      <w:lvlJc w:val="right"/>
+      <w:pPr>
+        <w:ind w:left="6480" w:hanging="180"/>
+      </w:pPr>
+    </w:lvl>
+  </w:abstractNum>
+  <w:abstractNum w:abstractNumId="14" w15:restartNumberingAfterBreak="0">
+    <w:nsid w:val="268274C7"/>
+    <w:multiLevelType w:val="hybridMultilevel"/>
+    <w:tmpl w:val="0732809A"/>
+    <w:lvl w:ilvl="0" w:tplc="0409000F">
+      <w:start w:val="1"/>
+      <w:numFmt w:val="decimal"/>
+      <w:lvlText w:val="%1."/>
+      <w:lvlJc w:val="left"/>
+      <w:pPr>
+        <w:ind w:left="1080" w:hanging="360"/>
+      </w:pPr>
+      <w:rPr>
+        <w:rFonts w:hint="default"/>
+      </w:rPr>
+    </w:lvl>
+    <w:lvl w:ilvl="1" w:tplc="04090019" w:tentative="1">
+      <w:start w:val="1"/>
+      <w:numFmt w:val="lowerLetter"/>
+      <w:lvlText w:val="%2."/>
+      <w:lvlJc w:val="left"/>
+      <w:pPr>
+        <w:ind w:left="1800" w:hanging="360"/>
+      </w:pPr>
+    </w:lvl>
+    <w:lvl w:ilvl="2" w:tplc="0409001B" w:tentative="1">
+      <w:start w:val="1"/>
+      <w:numFmt w:val="lowerRoman"/>
+      <w:lvlText w:val="%3."/>
+      <w:lvlJc w:val="right"/>
+      <w:pPr>
+        <w:ind w:left="2520" w:hanging="180"/>
+      </w:pPr>
+    </w:lvl>
+    <w:lvl w:ilvl="3" w:tplc="0409000F" w:tentative="1">
+      <w:start w:val="1"/>
+      <w:numFmt w:val="decimal"/>
+      <w:lvlText w:val="%4."/>
+      <w:lvlJc w:val="left"/>
+      <w:pPr>
+        <w:ind w:left="3240" w:hanging="360"/>
+      </w:pPr>
+    </w:lvl>
+    <w:lvl w:ilvl="4" w:tplc="04090019" w:tentative="1">
+      <w:start w:val="1"/>
+      <w:numFmt w:val="lowerLetter"/>
+      <w:lvlText w:val="%5."/>
+      <w:lvlJc w:val="left"/>
+      <w:pPr>
+        <w:ind w:left="3960" w:hanging="360"/>
+      </w:pPr>
+    </w:lvl>
+    <w:lvl w:ilvl="5" w:tplc="0409001B" w:tentative="1">
+      <w:start w:val="1"/>
+      <w:numFmt w:val="lowerRoman"/>
+      <w:lvlText w:val="%6."/>
+      <w:lvlJc w:val="right"/>
+      <w:pPr>
+        <w:ind w:left="4680" w:hanging="180"/>
+      </w:pPr>
+    </w:lvl>
+    <w:lvl w:ilvl="6" w:tplc="0409000F" w:tentative="1">
+      <w:start w:val="1"/>
+      <w:numFmt w:val="decimal"/>
+      <w:lvlText w:val="%7."/>
+      <w:lvlJc w:val="left"/>
+      <w:pPr>
+        <w:ind w:left="5400" w:hanging="360"/>
+      </w:pPr>
+    </w:lvl>
+    <w:lvl w:ilvl="7" w:tplc="04090019" w:tentative="1">
+      <w:start w:val="1"/>
+      <w:numFmt w:val="lowerLetter"/>
+      <w:lvlText w:val="%8."/>
+      <w:lvlJc w:val="left"/>
+      <w:pPr>
+        <w:ind w:left="6120" w:hanging="360"/>
+      </w:pPr>
+    </w:lvl>
+    <w:lvl w:ilvl="8" w:tplc="0409001B" w:tentative="1">
+      <w:start w:val="1"/>
+      <w:numFmt w:val="lowerRoman"/>
+      <w:lvlText w:val="%9."/>
+      <w:lvlJc w:val="right"/>
+      <w:pPr>
+        <w:ind w:left="6840" w:hanging="180"/>
+      </w:pPr>
+    </w:lvl>
+  </w:abstractNum>
+  <w:abstractNum w:abstractNumId="15" w15:restartNumberingAfterBreak="0">
+    <w:nsid w:val="2C5B53B7"/>
+    <w:multiLevelType w:val="hybridMultilevel"/>
+    <w:tmpl w:val="98BE5D62"/>
+    <w:lvl w:ilvl="0" w:tplc="0409000F">
+      <w:start w:val="1"/>
+      <w:numFmt w:val="decimal"/>
+      <w:lvlText w:val="%1."/>
+      <w:lvlJc w:val="left"/>
+      <w:pPr>
+        <w:ind w:left="720" w:hanging="360"/>
+      </w:pPr>
+      <w:rPr>
+        <w:rFonts w:hint="default"/>
+      </w:rPr>
+    </w:lvl>
+    <w:lvl w:ilvl="1" w:tplc="04090001">
+      <w:start w:val="1"/>
+      <w:numFmt w:val="bullet"/>
+      <w:lvlText w:val=""/>
+      <w:lvlJc w:val="left"/>
+      <w:pPr>
+        <w:ind w:left="1440" w:hanging="360"/>
+      </w:pPr>
+      <w:rPr>
+        <w:rFonts w:ascii="Symbol" w:hAnsi="Symbol" w:hint="default"/>
+      </w:rPr>
+    </w:lvl>
+    <w:lvl w:ilvl="2" w:tplc="04090003">
+      <w:start w:val="1"/>
+      <w:numFmt w:val="bullet"/>
+      <w:lvlText w:val="o"/>
+      <w:lvlJc w:val="left"/>
+      <w:pPr>
+        <w:ind w:left="2160" w:hanging="180"/>
+      </w:pPr>
+      <w:rPr>
+        <w:rFonts w:ascii="Courier New" w:hAnsi="Courier New" w:cs="Courier New" w:hint="default"/>
+      </w:rPr>
+    </w:lvl>
+    <w:lvl w:ilvl="3" w:tplc="0409000F" w:tentative="1">
+      <w:start w:val="1"/>
+      <w:numFmt w:val="decimal"/>
+      <w:lvlText w:val="%4."/>
+      <w:lvlJc w:val="left"/>
+      <w:pPr>
+        <w:ind w:left="2880" w:hanging="360"/>
+      </w:pPr>
+    </w:lvl>
+    <w:lvl w:ilvl="4" w:tplc="04090019" w:tentative="1">
+      <w:start w:val="1"/>
+      <w:numFmt w:val="lowerLetter"/>
+      <w:lvlText w:val="%5."/>
+      <w:lvlJc w:val="left"/>
+      <w:pPr>
+        <w:ind w:left="3600" w:hanging="360"/>
+      </w:pPr>
+    </w:lvl>
+    <w:lvl w:ilvl="5" w:tplc="0409001B" w:tentative="1">
+      <w:start w:val="1"/>
+      <w:numFmt w:val="lowerRoman"/>
+      <w:lvlText w:val="%6."/>
+      <w:lvlJc w:val="right"/>
+      <w:pPr>
+        <w:ind w:left="4320" w:hanging="180"/>
+      </w:pPr>
+    </w:lvl>
+    <w:lvl w:ilvl="6" w:tplc="0409000F" w:tentative="1">
+      <w:start w:val="1"/>
+      <w:numFmt w:val="decimal"/>
+      <w:lvlText w:val="%7."/>
+      <w:lvlJc w:val="left"/>
+      <w:pPr>
+        <w:ind w:left="5040" w:hanging="360"/>
+      </w:pPr>
+    </w:lvl>
+    <w:lvl w:ilvl="7" w:tplc="04090019" w:tentative="1">
+      <w:start w:val="1"/>
+      <w:numFmt w:val="lowerLetter"/>
+      <w:lvlText w:val="%8."/>
+      <w:lvlJc w:val="left"/>
+      <w:pPr>
+        <w:ind w:left="5760" w:hanging="360"/>
+      </w:pPr>
+    </w:lvl>
+    <w:lvl w:ilvl="8" w:tplc="0409001B" w:tentative="1">
+      <w:start w:val="1"/>
+      <w:numFmt w:val="lowerRoman"/>
+      <w:lvlText w:val="%9."/>
+      <w:lvlJc w:val="right"/>
+      <w:pPr>
+        <w:ind w:left="6480" w:hanging="180"/>
+      </w:pPr>
+    </w:lvl>
+  </w:abstractNum>
+  <w:abstractNum w:abstractNumId="16" w15:restartNumberingAfterBreak="0">
+    <w:nsid w:val="2CE51155"/>
+    <w:multiLevelType w:val="multilevel"/>
+    <w:tmpl w:val="4A18EE0A"/>
+    <w:lvl w:ilvl="0">
+      <w:start w:val="1"/>
+      <w:numFmt w:val="bullet"/>
+      <w:lvlText w:val=""/>
+      <w:lvlJc w:val="left"/>
+      <w:pPr>
+        <w:tabs>
+          <w:tab w:val="num" w:pos="720"/>
+        </w:tabs>
+        <w:ind w:left="720" w:hanging="360"/>
+      </w:pPr>
+      <w:rPr>
+        <w:rFonts w:ascii="Symbol" w:hAnsi="Symbol" w:hint="default"/>
+        <w:sz w:val="20"/>
+      </w:rPr>
+    </w:lvl>
+    <w:lvl w:ilvl="1" w:tentative="1">
+      <w:start w:val="1"/>
+      <w:numFmt w:val="bullet"/>
+      <w:lvlText w:val="o"/>
+      <w:lvlJc w:val="left"/>
+      <w:pPr>
+        <w:tabs>
+          <w:tab w:val="num" w:pos="1440"/>
+        </w:tabs>
+        <w:ind w:left="1440" w:hanging="360"/>
+      </w:pPr>
+      <w:rPr>
+        <w:rFonts w:ascii="Courier New" w:hAnsi="Courier New" w:hint="default"/>
+        <w:sz w:val="20"/>
+      </w:rPr>
+    </w:lvl>
+    <w:lvl w:ilvl="2" w:tentative="1">
+      <w:start w:val="1"/>
+      <w:numFmt w:val="bullet"/>
+      <w:lvlText w:val=""/>
+      <w:lvlJc w:val="left"/>
+      <w:pPr>
+        <w:tabs>
+          <w:tab w:val="num" w:pos="2160"/>
+        </w:tabs>
+        <w:ind w:left="2160" w:hanging="360"/>
+      </w:pPr>
+      <w:rPr>
+        <w:rFonts w:ascii="Wingdings" w:hAnsi="Wingdings" w:hint="default"/>
+        <w:sz w:val="20"/>
+      </w:rPr>
+    </w:lvl>
+    <w:lvl w:ilvl="3" w:tentative="1">
+      <w:start w:val="1"/>
+      <w:numFmt w:val="bullet"/>
+      <w:lvlText w:val=""/>
+      <w:lvlJc w:val="left"/>
+      <w:pPr>
+        <w:tabs>
+          <w:tab w:val="num" w:pos="2880"/>
+        </w:tabs>
+        <w:ind w:left="2880" w:hanging="360"/>
+      </w:pPr>
+      <w:rPr>
+        <w:rFonts w:ascii="Wingdings" w:hAnsi="Wingdings" w:hint="default"/>
+        <w:sz w:val="20"/>
+      </w:rPr>
+    </w:lvl>
+    <w:lvl w:ilvl="4" w:tentative="1">
+      <w:start w:val="1"/>
+      <w:numFmt w:val="bullet"/>
+      <w:lvlText w:val=""/>
+      <w:lvlJc w:val="left"/>
+      <w:pPr>
+        <w:tabs>
+          <w:tab w:val="num" w:pos="3600"/>
+        </w:tabs>
+        <w:ind w:left="3600" w:hanging="360"/>
+      </w:pPr>
+      <w:rPr>
+        <w:rFonts w:ascii="Wingdings" w:hAnsi="Wingdings" w:hint="default"/>
+        <w:sz w:val="20"/>
+      </w:rPr>
+    </w:lvl>
+    <w:lvl w:ilvl="5" w:tentative="1">
+      <w:start w:val="1"/>
+      <w:numFmt w:val="bullet"/>
+      <w:lvlText w:val=""/>
+      <w:lvlJc w:val="left"/>
+      <w:pPr>
+        <w:tabs>
+          <w:tab w:val="num" w:pos="4320"/>
+        </w:tabs>
+        <w:ind w:left="4320" w:hanging="360"/>
+      </w:pPr>
+      <w:rPr>
+        <w:rFonts w:ascii="Wingdings" w:hAnsi="Wingdings" w:hint="default"/>
+        <w:sz w:val="20"/>
+      </w:rPr>
+    </w:lvl>
+    <w:lvl w:ilvl="6" w:tentative="1">
+      <w:start w:val="1"/>
+      <w:numFmt w:val="bullet"/>
+      <w:lvlText w:val=""/>
+      <w:lvlJc w:val="left"/>
+      <w:pPr>
+        <w:tabs>
+          <w:tab w:val="num" w:pos="5040"/>
+        </w:tabs>
+        <w:ind w:left="5040" w:hanging="360"/>
+      </w:pPr>
+      <w:rPr>
+        <w:rFonts w:ascii="Wingdings" w:hAnsi="Wingdings" w:hint="default"/>
+        <w:sz w:val="20"/>
+      </w:rPr>
+    </w:lvl>
+    <w:lvl w:ilvl="7" w:tentative="1">
+      <w:start w:val="1"/>
+      <w:numFmt w:val="bullet"/>
+      <w:lvlText w:val=""/>
+      <w:lvlJc w:val="left"/>
+      <w:pPr>
+        <w:tabs>
+          <w:tab w:val="num" w:pos="5760"/>
+        </w:tabs>
+        <w:ind w:left="5760" w:hanging="360"/>
+      </w:pPr>
+      <w:rPr>
+        <w:rFonts w:ascii="Wingdings" w:hAnsi="Wingdings" w:hint="default"/>
+        <w:sz w:val="20"/>
+      </w:rPr>
+    </w:lvl>
+    <w:lvl w:ilvl="8" w:tentative="1">
+      <w:start w:val="1"/>
+      <w:numFmt w:val="bullet"/>
+      <w:lvlText w:val=""/>
+      <w:lvlJc w:val="left"/>
+      <w:pPr>
+        <w:tabs>
+          <w:tab w:val="num" w:pos="6480"/>
+        </w:tabs>
+        <w:ind w:left="6480" w:hanging="360"/>
+      </w:pPr>
+      <w:rPr>
+        <w:rFonts w:ascii="Wingdings" w:hAnsi="Wingdings" w:hint="default"/>
+        <w:sz w:val="20"/>
+      </w:rPr>
+    </w:lvl>
+  </w:abstractNum>
+  <w:abstractNum w:abstractNumId="17" w15:restartNumberingAfterBreak="0">
+    <w:nsid w:val="326B7ADF"/>
+    <w:multiLevelType w:val="hybridMultilevel"/>
+    <w:tmpl w:val="243464B4"/>
+    <w:lvl w:ilvl="0" w:tplc="0409000F">
+      <w:start w:val="1"/>
+      <w:numFmt w:val="decimal"/>
+      <w:lvlText w:val="%1."/>
+      <w:lvlJc w:val="left"/>
+      <w:pPr>
+        <w:ind w:left="720" w:hanging="360"/>
+      </w:pPr>
+      <w:rPr>
+        <w:rFonts w:hint="default"/>
+      </w:rPr>
+    </w:lvl>
+    <w:lvl w:ilvl="1" w:tplc="04090001">
+      <w:start w:val="1"/>
+      <w:numFmt w:val="bullet"/>
+      <w:lvlText w:val=""/>
+      <w:lvlJc w:val="left"/>
+      <w:pPr>
+        <w:ind w:left="1440" w:hanging="360"/>
+      </w:pPr>
+      <w:rPr>
+        <w:rFonts w:ascii="Symbol" w:hAnsi="Symbol" w:hint="default"/>
+      </w:rPr>
+    </w:lvl>
+    <w:lvl w:ilvl="2" w:tplc="04090003">
+      <w:start w:val="1"/>
+      <w:numFmt w:val="bullet"/>
+      <w:lvlText w:val="o"/>
+      <w:lvlJc w:val="left"/>
+      <w:pPr>
+        <w:ind w:left="2160" w:hanging="180"/>
+      </w:pPr>
+      <w:rPr>
+        <w:rFonts w:ascii="Courier New" w:hAnsi="Courier New" w:cs="Courier New" w:hint="default"/>
+      </w:rPr>
+    </w:lvl>
+    <w:lvl w:ilvl="3" w:tplc="0409000F" w:tentative="1">
+      <w:start w:val="1"/>
+      <w:numFmt w:val="decimal"/>
+      <w:lvlText w:val="%4."/>
+      <w:lvlJc w:val="left"/>
+      <w:pPr>
+        <w:ind w:left="2880" w:hanging="360"/>
+      </w:pPr>
+    </w:lvl>
+    <w:lvl w:ilvl="4" w:tplc="04090019" w:tentative="1">
+      <w:start w:val="1"/>
+      <w:numFmt w:val="lowerLetter"/>
+      <w:lvlText w:val="%5."/>
+      <w:lvlJc w:val="left"/>
+      <w:pPr>
+        <w:ind w:left="3600" w:hanging="360"/>
+      </w:pPr>
+    </w:lvl>
+    <w:lvl w:ilvl="5" w:tplc="0409001B" w:tentative="1">
+      <w:start w:val="1"/>
+      <w:numFmt w:val="lowerRoman"/>
+      <w:lvlText w:val="%6."/>
+      <w:lvlJc w:val="right"/>
+      <w:pPr>
+        <w:ind w:left="4320" w:hanging="180"/>
+      </w:pPr>
+    </w:lvl>
+    <w:lvl w:ilvl="6" w:tplc="0409000F" w:tentative="1">
+      <w:start w:val="1"/>
+      <w:numFmt w:val="decimal"/>
+      <w:lvlText w:val="%7."/>
+      <w:lvlJc w:val="left"/>
+      <w:pPr>
+        <w:ind w:left="5040" w:hanging="360"/>
+      </w:pPr>
+    </w:lvl>
+    <w:lvl w:ilvl="7" w:tplc="04090019" w:tentative="1">
+      <w:start w:val="1"/>
+      <w:numFmt w:val="lowerLetter"/>
+      <w:lvlText w:val="%8."/>
+      <w:lvlJc w:val="left"/>
+      <w:pPr>
+        <w:ind w:left="5760" w:hanging="360"/>
+      </w:pPr>
+    </w:lvl>
+    <w:lvl w:ilvl="8" w:tplc="0409001B" w:tentative="1">
+      <w:start w:val="1"/>
+      <w:numFmt w:val="lowerRoman"/>
+      <w:lvlText w:val="%9."/>
+      <w:lvlJc w:val="right"/>
+      <w:pPr>
+        <w:ind w:left="6480" w:hanging="180"/>
+      </w:pPr>
+    </w:lvl>
+  </w:abstractNum>
+  <w:abstractNum w:abstractNumId="18" w15:restartNumberingAfterBreak="0">
     <w:nsid w:val="36995345"/>
     <w:multiLevelType w:val="hybridMultilevel"/>
     <w:tmpl w:val="6D3C01C0"/>
@@ -3889,7 +4986,233 @@
       </w:pPr>
     </w:lvl>
   </w:abstractNum>
-  <w:abstractNum w:abstractNumId="2" w15:restartNumberingAfterBreak="0">
+  <w:abstractNum w:abstractNumId="19" w15:restartNumberingAfterBreak="0">
+    <w:nsid w:val="36F1759A"/>
+    <w:multiLevelType w:val="hybridMultilevel"/>
+    <w:tmpl w:val="AC4C80EA"/>
+    <w:lvl w:ilvl="0" w:tplc="04090001">
+      <w:start w:val="1"/>
+      <w:numFmt w:val="bullet"/>
+      <w:lvlText w:val=""/>
+      <w:lvlJc w:val="left"/>
+      <w:pPr>
+        <w:ind w:left="720" w:hanging="360"/>
+      </w:pPr>
+      <w:rPr>
+        <w:rFonts w:ascii="Symbol" w:hAnsi="Symbol" w:hint="default"/>
+      </w:rPr>
+    </w:lvl>
+    <w:lvl w:ilvl="1" w:tplc="04090003" w:tentative="1">
+      <w:start w:val="1"/>
+      <w:numFmt w:val="bullet"/>
+      <w:lvlText w:val="o"/>
+      <w:lvlJc w:val="left"/>
+      <w:pPr>
+        <w:ind w:left="1440" w:hanging="360"/>
+      </w:pPr>
+      <w:rPr>
+        <w:rFonts w:ascii="Courier New" w:hAnsi="Courier New" w:cs="Courier New" w:hint="default"/>
+      </w:rPr>
+    </w:lvl>
+    <w:lvl w:ilvl="2" w:tplc="04090005" w:tentative="1">
+      <w:start w:val="1"/>
+      <w:numFmt w:val="bullet"/>
+      <w:lvlText w:val=""/>
+      <w:lvlJc w:val="left"/>
+      <w:pPr>
+        <w:ind w:left="2160" w:hanging="360"/>
+      </w:pPr>
+      <w:rPr>
+        <w:rFonts w:ascii="Wingdings" w:hAnsi="Wingdings" w:hint="default"/>
+      </w:rPr>
+    </w:lvl>
+    <w:lvl w:ilvl="3" w:tplc="04090001" w:tentative="1">
+      <w:start w:val="1"/>
+      <w:numFmt w:val="bullet"/>
+      <w:lvlText w:val=""/>
+      <w:lvlJc w:val="left"/>
+      <w:pPr>
+        <w:ind w:left="2880" w:hanging="360"/>
+      </w:pPr>
+      <w:rPr>
+        <w:rFonts w:ascii="Symbol" w:hAnsi="Symbol" w:hint="default"/>
+      </w:rPr>
+    </w:lvl>
+    <w:lvl w:ilvl="4" w:tplc="04090003" w:tentative="1">
+      <w:start w:val="1"/>
+      <w:numFmt w:val="bullet"/>
+      <w:lvlText w:val="o"/>
+      <w:lvlJc w:val="left"/>
+      <w:pPr>
+        <w:ind w:left="3600" w:hanging="360"/>
+      </w:pPr>
+      <w:rPr>
+        <w:rFonts w:ascii="Courier New" w:hAnsi="Courier New" w:cs="Courier New" w:hint="default"/>
+      </w:rPr>
+    </w:lvl>
+    <w:lvl w:ilvl="5" w:tplc="04090005" w:tentative="1">
+      <w:start w:val="1"/>
+      <w:numFmt w:val="bullet"/>
+      <w:lvlText w:val=""/>
+      <w:lvlJc w:val="left"/>
+      <w:pPr>
+        <w:ind w:left="4320" w:hanging="360"/>
+      </w:pPr>
+      <w:rPr>
+        <w:rFonts w:ascii="Wingdings" w:hAnsi="Wingdings" w:hint="default"/>
+      </w:rPr>
+    </w:lvl>
+    <w:lvl w:ilvl="6" w:tplc="04090001" w:tentative="1">
+      <w:start w:val="1"/>
+      <w:numFmt w:val="bullet"/>
+      <w:lvlText w:val=""/>
+      <w:lvlJc w:val="left"/>
+      <w:pPr>
+        <w:ind w:left="5040" w:hanging="360"/>
+      </w:pPr>
+      <w:rPr>
+        <w:rFonts w:ascii="Symbol" w:hAnsi="Symbol" w:hint="default"/>
+      </w:rPr>
+    </w:lvl>
+    <w:lvl w:ilvl="7" w:tplc="04090003" w:tentative="1">
+      <w:start w:val="1"/>
+      <w:numFmt w:val="bullet"/>
+      <w:lvlText w:val="o"/>
+      <w:lvlJc w:val="left"/>
+      <w:pPr>
+        <w:ind w:left="5760" w:hanging="360"/>
+      </w:pPr>
+      <w:rPr>
+        <w:rFonts w:ascii="Courier New" w:hAnsi="Courier New" w:cs="Courier New" w:hint="default"/>
+      </w:rPr>
+    </w:lvl>
+    <w:lvl w:ilvl="8" w:tplc="04090005" w:tentative="1">
+      <w:start w:val="1"/>
+      <w:numFmt w:val="bullet"/>
+      <w:lvlText w:val=""/>
+      <w:lvlJc w:val="left"/>
+      <w:pPr>
+        <w:ind w:left="6480" w:hanging="360"/>
+      </w:pPr>
+      <w:rPr>
+        <w:rFonts w:ascii="Wingdings" w:hAnsi="Wingdings" w:hint="default"/>
+      </w:rPr>
+    </w:lvl>
+  </w:abstractNum>
+  <w:abstractNum w:abstractNumId="20" w15:restartNumberingAfterBreak="0">
+    <w:nsid w:val="385C6CB3"/>
+    <w:multiLevelType w:val="hybridMultilevel"/>
+    <w:tmpl w:val="C1C67C5C"/>
+    <w:lvl w:ilvl="0" w:tplc="04090001">
+      <w:start w:val="1"/>
+      <w:numFmt w:val="bullet"/>
+      <w:lvlText w:val=""/>
+      <w:lvlJc w:val="left"/>
+      <w:pPr>
+        <w:ind w:left="720" w:hanging="360"/>
+      </w:pPr>
+      <w:rPr>
+        <w:rFonts w:ascii="Symbol" w:hAnsi="Symbol" w:hint="default"/>
+      </w:rPr>
+    </w:lvl>
+    <w:lvl w:ilvl="1" w:tplc="04090003" w:tentative="1">
+      <w:start w:val="1"/>
+      <w:numFmt w:val="bullet"/>
+      <w:lvlText w:val="o"/>
+      <w:lvlJc w:val="left"/>
+      <w:pPr>
+        <w:ind w:left="1440" w:hanging="360"/>
+      </w:pPr>
+      <w:rPr>
+        <w:rFonts w:ascii="Courier New" w:hAnsi="Courier New" w:cs="Courier New" w:hint="default"/>
+      </w:rPr>
+    </w:lvl>
+    <w:lvl w:ilvl="2" w:tplc="04090005" w:tentative="1">
+      <w:start w:val="1"/>
+      <w:numFmt w:val="bullet"/>
+      <w:lvlText w:val=""/>
+      <w:lvlJc w:val="left"/>
+      <w:pPr>
+        <w:ind w:left="2160" w:hanging="360"/>
+      </w:pPr>
+      <w:rPr>
+        <w:rFonts w:ascii="Wingdings" w:hAnsi="Wingdings" w:hint="default"/>
+      </w:rPr>
+    </w:lvl>
+    <w:lvl w:ilvl="3" w:tplc="04090001" w:tentative="1">
+      <w:start w:val="1"/>
+      <w:numFmt w:val="bullet"/>
+      <w:lvlText w:val=""/>
+      <w:lvlJc w:val="left"/>
+      <w:pPr>
+        <w:ind w:left="2880" w:hanging="360"/>
+      </w:pPr>
+      <w:rPr>
+        <w:rFonts w:ascii="Symbol" w:hAnsi="Symbol" w:hint="default"/>
+      </w:rPr>
+    </w:lvl>
+    <w:lvl w:ilvl="4" w:tplc="04090003" w:tentative="1">
+      <w:start w:val="1"/>
+      <w:numFmt w:val="bullet"/>
+      <w:lvlText w:val="o"/>
+      <w:lvlJc w:val="left"/>
+      <w:pPr>
+        <w:ind w:left="3600" w:hanging="360"/>
+      </w:pPr>
+      <w:rPr>
+        <w:rFonts w:ascii="Courier New" w:hAnsi="Courier New" w:cs="Courier New" w:hint="default"/>
+      </w:rPr>
+    </w:lvl>
+    <w:lvl w:ilvl="5" w:tplc="04090005" w:tentative="1">
+      <w:start w:val="1"/>
+      <w:numFmt w:val="bullet"/>
+      <w:lvlText w:val=""/>
+      <w:lvlJc w:val="left"/>
+      <w:pPr>
+        <w:ind w:left="4320" w:hanging="360"/>
+      </w:pPr>
+      <w:rPr>
+        <w:rFonts w:ascii="Wingdings" w:hAnsi="Wingdings" w:hint="default"/>
+      </w:rPr>
+    </w:lvl>
+    <w:lvl w:ilvl="6" w:tplc="04090001" w:tentative="1">
+      <w:start w:val="1"/>
+      <w:numFmt w:val="bullet"/>
+      <w:lvlText w:val=""/>
+      <w:lvlJc w:val="left"/>
+      <w:pPr>
+        <w:ind w:left="5040" w:hanging="360"/>
+      </w:pPr>
+      <w:rPr>
+        <w:rFonts w:ascii="Symbol" w:hAnsi="Symbol" w:hint="default"/>
+      </w:rPr>
+    </w:lvl>
+    <w:lvl w:ilvl="7" w:tplc="04090003" w:tentative="1">
+      <w:start w:val="1"/>
+      <w:numFmt w:val="bullet"/>
+      <w:lvlText w:val="o"/>
+      <w:lvlJc w:val="left"/>
+      <w:pPr>
+        <w:ind w:left="5760" w:hanging="360"/>
+      </w:pPr>
+      <w:rPr>
+        <w:rFonts w:ascii="Courier New" w:hAnsi="Courier New" w:cs="Courier New" w:hint="default"/>
+      </w:rPr>
+    </w:lvl>
+    <w:lvl w:ilvl="8" w:tplc="04090005" w:tentative="1">
+      <w:start w:val="1"/>
+      <w:numFmt w:val="bullet"/>
+      <w:lvlText w:val=""/>
+      <w:lvlJc w:val="left"/>
+      <w:pPr>
+        <w:ind w:left="6480" w:hanging="360"/>
+      </w:pPr>
+      <w:rPr>
+        <w:rFonts w:ascii="Wingdings" w:hAnsi="Wingdings" w:hint="default"/>
+      </w:rPr>
+    </w:lvl>
+  </w:abstractNum>
+  <w:abstractNum w:abstractNumId="21" w15:restartNumberingAfterBreak="0">
     <w:nsid w:val="3EDF20D2"/>
     <w:multiLevelType w:val="hybridMultilevel"/>
     <w:tmpl w:val="6706ADA8"/>
@@ -3978,17 +5301,112 @@
       </w:pPr>
     </w:lvl>
   </w:abstractNum>
-  <w:abstractNum w:abstractNumId="3" w15:restartNumberingAfterBreak="0">
-    <w:nsid w:val="56F66892"/>
+  <w:abstractNum w:abstractNumId="22" w15:restartNumberingAfterBreak="0">
+    <w:nsid w:val="40B63A43"/>
     <w:multiLevelType w:val="hybridMultilevel"/>
-    <w:tmpl w:val="95FE98E2"/>
-    <w:lvl w:ilvl="0" w:tplc="3320D6C4">
+    <w:tmpl w:val="4D9EFB84"/>
+    <w:lvl w:ilvl="0" w:tplc="0409000F">
       <w:start w:val="1"/>
       <w:numFmt w:val="decimal"/>
       <w:lvlText w:val="%1."/>
       <w:lvlJc w:val="left"/>
       <w:pPr>
-        <w:ind w:left="1080" w:hanging="360"/>
+        <w:ind w:left="720" w:hanging="360"/>
+      </w:pPr>
+      <w:rPr>
+        <w:rFonts w:hint="default"/>
+      </w:rPr>
+    </w:lvl>
+    <w:lvl w:ilvl="1" w:tplc="04090001">
+      <w:start w:val="1"/>
+      <w:numFmt w:val="bullet"/>
+      <w:lvlText w:val=""/>
+      <w:lvlJc w:val="left"/>
+      <w:pPr>
+        <w:ind w:left="1440" w:hanging="360"/>
+      </w:pPr>
+      <w:rPr>
+        <w:rFonts w:ascii="Symbol" w:hAnsi="Symbol" w:hint="default"/>
+      </w:rPr>
+    </w:lvl>
+    <w:lvl w:ilvl="2" w:tplc="04090003">
+      <w:start w:val="1"/>
+      <w:numFmt w:val="bullet"/>
+      <w:lvlText w:val="o"/>
+      <w:lvlJc w:val="left"/>
+      <w:pPr>
+        <w:ind w:left="2160" w:hanging="180"/>
+      </w:pPr>
+      <w:rPr>
+        <w:rFonts w:ascii="Courier New" w:hAnsi="Courier New" w:cs="Courier New" w:hint="default"/>
+      </w:rPr>
+    </w:lvl>
+    <w:lvl w:ilvl="3" w:tplc="0409000F" w:tentative="1">
+      <w:start w:val="1"/>
+      <w:numFmt w:val="decimal"/>
+      <w:lvlText w:val="%4."/>
+      <w:lvlJc w:val="left"/>
+      <w:pPr>
+        <w:ind w:left="2880" w:hanging="360"/>
+      </w:pPr>
+    </w:lvl>
+    <w:lvl w:ilvl="4" w:tplc="04090019" w:tentative="1">
+      <w:start w:val="1"/>
+      <w:numFmt w:val="lowerLetter"/>
+      <w:lvlText w:val="%5."/>
+      <w:lvlJc w:val="left"/>
+      <w:pPr>
+        <w:ind w:left="3600" w:hanging="360"/>
+      </w:pPr>
+    </w:lvl>
+    <w:lvl w:ilvl="5" w:tplc="0409001B" w:tentative="1">
+      <w:start w:val="1"/>
+      <w:numFmt w:val="lowerRoman"/>
+      <w:lvlText w:val="%6."/>
+      <w:lvlJc w:val="right"/>
+      <w:pPr>
+        <w:ind w:left="4320" w:hanging="180"/>
+      </w:pPr>
+    </w:lvl>
+    <w:lvl w:ilvl="6" w:tplc="0409000F" w:tentative="1">
+      <w:start w:val="1"/>
+      <w:numFmt w:val="decimal"/>
+      <w:lvlText w:val="%7."/>
+      <w:lvlJc w:val="left"/>
+      <w:pPr>
+        <w:ind w:left="5040" w:hanging="360"/>
+      </w:pPr>
+    </w:lvl>
+    <w:lvl w:ilvl="7" w:tplc="04090019" w:tentative="1">
+      <w:start w:val="1"/>
+      <w:numFmt w:val="lowerLetter"/>
+      <w:lvlText w:val="%8."/>
+      <w:lvlJc w:val="left"/>
+      <w:pPr>
+        <w:ind w:left="5760" w:hanging="360"/>
+      </w:pPr>
+    </w:lvl>
+    <w:lvl w:ilvl="8" w:tplc="0409001B" w:tentative="1">
+      <w:start w:val="1"/>
+      <w:numFmt w:val="lowerRoman"/>
+      <w:lvlText w:val="%9."/>
+      <w:lvlJc w:val="right"/>
+      <w:pPr>
+        <w:ind w:left="6480" w:hanging="180"/>
+      </w:pPr>
+    </w:lvl>
+  </w:abstractNum>
+  <w:abstractNum w:abstractNumId="23" w15:restartNumberingAfterBreak="0">
+    <w:nsid w:val="44BC2519"/>
+    <w:multiLevelType w:val="hybridMultilevel"/>
+    <w:tmpl w:val="EEB2B3B6"/>
+    <w:lvl w:ilvl="0" w:tplc="0CE0498A">
+      <w:start w:val="1"/>
+      <w:numFmt w:val="decimal"/>
+      <w:lvlText w:val="Problem %1."/>
+      <w:lvlJc w:val="left"/>
+      <w:pPr>
+        <w:ind w:left="720" w:hanging="360"/>
       </w:pPr>
       <w:rPr>
         <w:rFonts w:hint="default"/>
@@ -4000,7 +5418,7 @@
       <w:lvlText w:val="%2."/>
       <w:lvlJc w:val="left"/>
       <w:pPr>
-        <w:ind w:left="1800" w:hanging="360"/>
+        <w:ind w:left="1440" w:hanging="360"/>
       </w:pPr>
     </w:lvl>
     <w:lvl w:ilvl="2" w:tplc="0409001B" w:tentative="1">
@@ -4009,7 +5427,7 @@
       <w:lvlText w:val="%3."/>
       <w:lvlJc w:val="right"/>
       <w:pPr>
-        <w:ind w:left="2520" w:hanging="180"/>
+        <w:ind w:left="2160" w:hanging="180"/>
       </w:pPr>
     </w:lvl>
     <w:lvl w:ilvl="3" w:tplc="0409000F" w:tentative="1">
@@ -4018,7 +5436,7 @@
       <w:lvlText w:val="%4."/>
       <w:lvlJc w:val="left"/>
       <w:pPr>
-        <w:ind w:left="3240" w:hanging="360"/>
+        <w:ind w:left="2880" w:hanging="360"/>
       </w:pPr>
     </w:lvl>
     <w:lvl w:ilvl="4" w:tplc="04090019" w:tentative="1">
@@ -4027,7 +5445,7 @@
       <w:lvlText w:val="%5."/>
       <w:lvlJc w:val="left"/>
       <w:pPr>
-        <w:ind w:left="3960" w:hanging="360"/>
+        <w:ind w:left="3600" w:hanging="360"/>
       </w:pPr>
     </w:lvl>
     <w:lvl w:ilvl="5" w:tplc="0409001B" w:tentative="1">
@@ -4036,7 +5454,7 @@
       <w:lvlText w:val="%6."/>
       <w:lvlJc w:val="right"/>
       <w:pPr>
-        <w:ind w:left="4680" w:hanging="180"/>
+        <w:ind w:left="4320" w:hanging="180"/>
       </w:pPr>
     </w:lvl>
     <w:lvl w:ilvl="6" w:tplc="0409000F" w:tentative="1">
@@ -4045,7 +5463,7 @@
       <w:lvlText w:val="%7."/>
       <w:lvlJc w:val="left"/>
       <w:pPr>
-        <w:ind w:left="5400" w:hanging="360"/>
+        <w:ind w:left="5040" w:hanging="360"/>
       </w:pPr>
     </w:lvl>
     <w:lvl w:ilvl="7" w:tplc="04090019" w:tentative="1">
@@ -4054,7 +5472,7 @@
       <w:lvlText w:val="%8."/>
       <w:lvlJc w:val="left"/>
       <w:pPr>
-        <w:ind w:left="6120" w:hanging="360"/>
+        <w:ind w:left="5760" w:hanging="360"/>
       </w:pPr>
     </w:lvl>
     <w:lvl w:ilvl="8" w:tplc="0409001B" w:tentative="1">
@@ -4063,24 +5481,137 @@
       <w:lvlText w:val="%9."/>
       <w:lvlJc w:val="right"/>
       <w:pPr>
-        <w:ind w:left="6840" w:hanging="180"/>
+        <w:ind w:left="6480" w:hanging="180"/>
       </w:pPr>
     </w:lvl>
   </w:abstractNum>
-  <w:abstractNum w:abstractNumId="4" w15:restartNumberingAfterBreak="0">
-    <w:nsid w:val="77321292"/>
+  <w:abstractNum w:abstractNumId="24" w15:restartNumberingAfterBreak="0">
+    <w:nsid w:val="462E05C9"/>
     <w:multiLevelType w:val="hybridMultilevel"/>
-    <w:tmpl w:val="AEAEE9D2"/>
-    <w:lvl w:ilvl="0" w:tplc="C514345A">
+    <w:tmpl w:val="DD14F1AC"/>
+    <w:lvl w:ilvl="0" w:tplc="04090001">
+      <w:start w:val="1"/>
+      <w:numFmt w:val="bullet"/>
+      <w:lvlText w:val=""/>
+      <w:lvlJc w:val="left"/>
+      <w:pPr>
+        <w:ind w:left="720" w:hanging="360"/>
+      </w:pPr>
+      <w:rPr>
+        <w:rFonts w:ascii="Symbol" w:hAnsi="Symbol" w:hint="default"/>
+      </w:rPr>
+    </w:lvl>
+    <w:lvl w:ilvl="1" w:tplc="04090003">
+      <w:start w:val="1"/>
+      <w:numFmt w:val="bullet"/>
+      <w:lvlText w:val="o"/>
+      <w:lvlJc w:val="left"/>
+      <w:pPr>
+        <w:ind w:left="1440" w:hanging="360"/>
+      </w:pPr>
+      <w:rPr>
+        <w:rFonts w:ascii="Courier New" w:hAnsi="Courier New" w:cs="Courier New" w:hint="default"/>
+      </w:rPr>
+    </w:lvl>
+    <w:lvl w:ilvl="2" w:tplc="04090005" w:tentative="1">
+      <w:start w:val="1"/>
+      <w:numFmt w:val="bullet"/>
+      <w:lvlText w:val=""/>
+      <w:lvlJc w:val="left"/>
+      <w:pPr>
+        <w:ind w:left="2160" w:hanging="360"/>
+      </w:pPr>
+      <w:rPr>
+        <w:rFonts w:ascii="Wingdings" w:hAnsi="Wingdings" w:hint="default"/>
+      </w:rPr>
+    </w:lvl>
+    <w:lvl w:ilvl="3" w:tplc="04090001" w:tentative="1">
+      <w:start w:val="1"/>
+      <w:numFmt w:val="bullet"/>
+      <w:lvlText w:val=""/>
+      <w:lvlJc w:val="left"/>
+      <w:pPr>
+        <w:ind w:left="2880" w:hanging="360"/>
+      </w:pPr>
+      <w:rPr>
+        <w:rFonts w:ascii="Symbol" w:hAnsi="Symbol" w:hint="default"/>
+      </w:rPr>
+    </w:lvl>
+    <w:lvl w:ilvl="4" w:tplc="04090003" w:tentative="1">
+      <w:start w:val="1"/>
+      <w:numFmt w:val="bullet"/>
+      <w:lvlText w:val="o"/>
+      <w:lvlJc w:val="left"/>
+      <w:pPr>
+        <w:ind w:left="3600" w:hanging="360"/>
+      </w:pPr>
+      <w:rPr>
+        <w:rFonts w:ascii="Courier New" w:hAnsi="Courier New" w:cs="Courier New" w:hint="default"/>
+      </w:rPr>
+    </w:lvl>
+    <w:lvl w:ilvl="5" w:tplc="04090005" w:tentative="1">
+      <w:start w:val="1"/>
+      <w:numFmt w:val="bullet"/>
+      <w:lvlText w:val=""/>
+      <w:lvlJc w:val="left"/>
+      <w:pPr>
+        <w:ind w:left="4320" w:hanging="360"/>
+      </w:pPr>
+      <w:rPr>
+        <w:rFonts w:ascii="Wingdings" w:hAnsi="Wingdings" w:hint="default"/>
+      </w:rPr>
+    </w:lvl>
+    <w:lvl w:ilvl="6" w:tplc="04090001" w:tentative="1">
+      <w:start w:val="1"/>
+      <w:numFmt w:val="bullet"/>
+      <w:lvlText w:val=""/>
+      <w:lvlJc w:val="left"/>
+      <w:pPr>
+        <w:ind w:left="5040" w:hanging="360"/>
+      </w:pPr>
+      <w:rPr>
+        <w:rFonts w:ascii="Symbol" w:hAnsi="Symbol" w:hint="default"/>
+      </w:rPr>
+    </w:lvl>
+    <w:lvl w:ilvl="7" w:tplc="04090003" w:tentative="1">
+      <w:start w:val="1"/>
+      <w:numFmt w:val="bullet"/>
+      <w:lvlText w:val="o"/>
+      <w:lvlJc w:val="left"/>
+      <w:pPr>
+        <w:ind w:left="5760" w:hanging="360"/>
+      </w:pPr>
+      <w:rPr>
+        <w:rFonts w:ascii="Courier New" w:hAnsi="Courier New" w:cs="Courier New" w:hint="default"/>
+      </w:rPr>
+    </w:lvl>
+    <w:lvl w:ilvl="8" w:tplc="04090005" w:tentative="1">
+      <w:start w:val="1"/>
+      <w:numFmt w:val="bullet"/>
+      <w:lvlText w:val=""/>
+      <w:lvlJc w:val="left"/>
+      <w:pPr>
+        <w:ind w:left="6480" w:hanging="360"/>
+      </w:pPr>
+      <w:rPr>
+        <w:rFonts w:ascii="Wingdings" w:hAnsi="Wingdings" w:hint="default"/>
+      </w:rPr>
+    </w:lvl>
+  </w:abstractNum>
+  <w:abstractNum w:abstractNumId="25" w15:restartNumberingAfterBreak="0">
+    <w:nsid w:val="49F15A4A"/>
+    <w:multiLevelType w:val="hybridMultilevel"/>
+    <w:tmpl w:val="507C2FF0"/>
+    <w:lvl w:ilvl="0" w:tplc="5AA60ECE">
       <w:start w:val="1"/>
       <w:numFmt w:val="decimal"/>
       <w:lvlText w:val="%1."/>
       <w:lvlJc w:val="left"/>
       <w:pPr>
-        <w:ind w:left="1080" w:hanging="360"/>
-      </w:pPr>
-      <w:rPr>
-        <w:rFonts w:hint="default"/>
+        <w:ind w:left="360" w:hanging="360"/>
+      </w:pPr>
+      <w:rPr>
+        <w:sz w:val="36"/>
       </w:rPr>
     </w:lvl>
     <w:lvl w:ilvl="1" w:tplc="04090019" w:tentative="1">
@@ -4089,7 +5620,7 @@
       <w:lvlText w:val="%2."/>
       <w:lvlJc w:val="left"/>
       <w:pPr>
-        <w:ind w:left="1800" w:hanging="360"/>
+        <w:ind w:left="1080" w:hanging="360"/>
       </w:pPr>
     </w:lvl>
     <w:lvl w:ilvl="2" w:tplc="0409001B" w:tentative="1">
@@ -4098,7 +5629,7 @@
       <w:lvlText w:val="%3."/>
       <w:lvlJc w:val="right"/>
       <w:pPr>
-        <w:ind w:left="2520" w:hanging="180"/>
+        <w:ind w:left="1800" w:hanging="180"/>
       </w:pPr>
     </w:lvl>
     <w:lvl w:ilvl="3" w:tplc="0409000F" w:tentative="1">
@@ -4107,7 +5638,7 @@
       <w:lvlText w:val="%4."/>
       <w:lvlJc w:val="left"/>
       <w:pPr>
-        <w:ind w:left="3240" w:hanging="360"/>
+        <w:ind w:left="2520" w:hanging="360"/>
       </w:pPr>
     </w:lvl>
     <w:lvl w:ilvl="4" w:tplc="04090019" w:tentative="1">
@@ -4116,7 +5647,7 @@
       <w:lvlText w:val="%5."/>
       <w:lvlJc w:val="left"/>
       <w:pPr>
-        <w:ind w:left="3960" w:hanging="360"/>
+        <w:ind w:left="3240" w:hanging="360"/>
       </w:pPr>
     </w:lvl>
     <w:lvl w:ilvl="5" w:tplc="0409001B" w:tentative="1">
@@ -4125,7 +5656,7 @@
       <w:lvlText w:val="%6."/>
       <w:lvlJc w:val="right"/>
       <w:pPr>
-        <w:ind w:left="4680" w:hanging="180"/>
+        <w:ind w:left="3960" w:hanging="180"/>
       </w:pPr>
     </w:lvl>
     <w:lvl w:ilvl="6" w:tplc="0409000F" w:tentative="1">
@@ -4134,7 +5665,7 @@
       <w:lvlText w:val="%7."/>
       <w:lvlJc w:val="left"/>
       <w:pPr>
-        <w:ind w:left="5400" w:hanging="360"/>
+        <w:ind w:left="4680" w:hanging="360"/>
       </w:pPr>
     </w:lvl>
     <w:lvl w:ilvl="7" w:tplc="04090019" w:tentative="1">
@@ -4143,7 +5674,7 @@
       <w:lvlText w:val="%8."/>
       <w:lvlJc w:val="left"/>
       <w:pPr>
-        <w:ind w:left="6120" w:hanging="360"/>
+        <w:ind w:left="5400" w:hanging="360"/>
       </w:pPr>
     </w:lvl>
     <w:lvl w:ilvl="8" w:tplc="0409001B" w:tentative="1">
@@ -4152,26 +5683,2171 @@
       <w:lvlText w:val="%9."/>
       <w:lvlJc w:val="right"/>
       <w:pPr>
-        <w:ind w:left="6840" w:hanging="180"/>
-      </w:pPr>
+        <w:ind w:left="6120" w:hanging="180"/>
+      </w:pPr>
+    </w:lvl>
+  </w:abstractNum>
+  <w:abstractNum w:abstractNumId="26" w15:restartNumberingAfterBreak="0">
+    <w:nsid w:val="4D796141"/>
+    <w:multiLevelType w:val="hybridMultilevel"/>
+    <w:tmpl w:val="91D04A66"/>
+    <w:lvl w:ilvl="0" w:tplc="04090001">
+      <w:start w:val="1"/>
+      <w:numFmt w:val="bullet"/>
+      <w:lvlText w:val=""/>
+      <w:lvlJc w:val="left"/>
+      <w:pPr>
+        <w:ind w:left="720" w:hanging="360"/>
+      </w:pPr>
+      <w:rPr>
+        <w:rFonts w:ascii="Symbol" w:hAnsi="Symbol" w:hint="default"/>
+      </w:rPr>
+    </w:lvl>
+    <w:lvl w:ilvl="1" w:tplc="04090003" w:tentative="1">
+      <w:start w:val="1"/>
+      <w:numFmt w:val="bullet"/>
+      <w:lvlText w:val="o"/>
+      <w:lvlJc w:val="left"/>
+      <w:pPr>
+        <w:ind w:left="1440" w:hanging="360"/>
+      </w:pPr>
+      <w:rPr>
+        <w:rFonts w:ascii="Courier New" w:hAnsi="Courier New" w:cs="Courier New" w:hint="default"/>
+      </w:rPr>
+    </w:lvl>
+    <w:lvl w:ilvl="2" w:tplc="04090005" w:tentative="1">
+      <w:start w:val="1"/>
+      <w:numFmt w:val="bullet"/>
+      <w:lvlText w:val=""/>
+      <w:lvlJc w:val="left"/>
+      <w:pPr>
+        <w:ind w:left="2160" w:hanging="360"/>
+      </w:pPr>
+      <w:rPr>
+        <w:rFonts w:ascii="Wingdings" w:hAnsi="Wingdings" w:hint="default"/>
+      </w:rPr>
+    </w:lvl>
+    <w:lvl w:ilvl="3" w:tplc="04090001" w:tentative="1">
+      <w:start w:val="1"/>
+      <w:numFmt w:val="bullet"/>
+      <w:lvlText w:val=""/>
+      <w:lvlJc w:val="left"/>
+      <w:pPr>
+        <w:ind w:left="2880" w:hanging="360"/>
+      </w:pPr>
+      <w:rPr>
+        <w:rFonts w:ascii="Symbol" w:hAnsi="Symbol" w:hint="default"/>
+      </w:rPr>
+    </w:lvl>
+    <w:lvl w:ilvl="4" w:tplc="04090003" w:tentative="1">
+      <w:start w:val="1"/>
+      <w:numFmt w:val="bullet"/>
+      <w:lvlText w:val="o"/>
+      <w:lvlJc w:val="left"/>
+      <w:pPr>
+        <w:ind w:left="3600" w:hanging="360"/>
+      </w:pPr>
+      <w:rPr>
+        <w:rFonts w:ascii="Courier New" w:hAnsi="Courier New" w:cs="Courier New" w:hint="default"/>
+      </w:rPr>
+    </w:lvl>
+    <w:lvl w:ilvl="5" w:tplc="04090005" w:tentative="1">
+      <w:start w:val="1"/>
+      <w:numFmt w:val="bullet"/>
+      <w:lvlText w:val=""/>
+      <w:lvlJc w:val="left"/>
+      <w:pPr>
+        <w:ind w:left="4320" w:hanging="360"/>
+      </w:pPr>
+      <w:rPr>
+        <w:rFonts w:ascii="Wingdings" w:hAnsi="Wingdings" w:hint="default"/>
+      </w:rPr>
+    </w:lvl>
+    <w:lvl w:ilvl="6" w:tplc="04090001" w:tentative="1">
+      <w:start w:val="1"/>
+      <w:numFmt w:val="bullet"/>
+      <w:lvlText w:val=""/>
+      <w:lvlJc w:val="left"/>
+      <w:pPr>
+        <w:ind w:left="5040" w:hanging="360"/>
+      </w:pPr>
+      <w:rPr>
+        <w:rFonts w:ascii="Symbol" w:hAnsi="Symbol" w:hint="default"/>
+      </w:rPr>
+    </w:lvl>
+    <w:lvl w:ilvl="7" w:tplc="04090003" w:tentative="1">
+      <w:start w:val="1"/>
+      <w:numFmt w:val="bullet"/>
+      <w:lvlText w:val="o"/>
+      <w:lvlJc w:val="left"/>
+      <w:pPr>
+        <w:ind w:left="5760" w:hanging="360"/>
+      </w:pPr>
+      <w:rPr>
+        <w:rFonts w:ascii="Courier New" w:hAnsi="Courier New" w:cs="Courier New" w:hint="default"/>
+      </w:rPr>
+    </w:lvl>
+    <w:lvl w:ilvl="8" w:tplc="04090005" w:tentative="1">
+      <w:start w:val="1"/>
+      <w:numFmt w:val="bullet"/>
+      <w:lvlText w:val=""/>
+      <w:lvlJc w:val="left"/>
+      <w:pPr>
+        <w:ind w:left="6480" w:hanging="360"/>
+      </w:pPr>
+      <w:rPr>
+        <w:rFonts w:ascii="Wingdings" w:hAnsi="Wingdings" w:hint="default"/>
+      </w:rPr>
+    </w:lvl>
+  </w:abstractNum>
+  <w:abstractNum w:abstractNumId="27" w15:restartNumberingAfterBreak="0">
+    <w:nsid w:val="4F5B2890"/>
+    <w:multiLevelType w:val="hybridMultilevel"/>
+    <w:tmpl w:val="9FAE4850"/>
+    <w:lvl w:ilvl="0" w:tplc="04090001">
+      <w:start w:val="1"/>
+      <w:numFmt w:val="bullet"/>
+      <w:lvlText w:val=""/>
+      <w:lvlJc w:val="left"/>
+      <w:pPr>
+        <w:ind w:left="720" w:hanging="360"/>
+      </w:pPr>
+      <w:rPr>
+        <w:rFonts w:ascii="Symbol" w:hAnsi="Symbol" w:hint="default"/>
+      </w:rPr>
+    </w:lvl>
+    <w:lvl w:ilvl="1" w:tplc="04090003">
+      <w:start w:val="1"/>
+      <w:numFmt w:val="bullet"/>
+      <w:lvlText w:val="o"/>
+      <w:lvlJc w:val="left"/>
+      <w:pPr>
+        <w:ind w:left="1440" w:hanging="360"/>
+      </w:pPr>
+      <w:rPr>
+        <w:rFonts w:ascii="Courier New" w:hAnsi="Courier New" w:cs="Courier New" w:hint="default"/>
+      </w:rPr>
+    </w:lvl>
+    <w:lvl w:ilvl="2" w:tplc="04090005">
+      <w:start w:val="1"/>
+      <w:numFmt w:val="bullet"/>
+      <w:lvlText w:val=""/>
+      <w:lvlJc w:val="left"/>
+      <w:pPr>
+        <w:ind w:left="2160" w:hanging="360"/>
+      </w:pPr>
+      <w:rPr>
+        <w:rFonts w:ascii="Wingdings" w:hAnsi="Wingdings" w:hint="default"/>
+      </w:rPr>
+    </w:lvl>
+    <w:lvl w:ilvl="3" w:tplc="04090001">
+      <w:start w:val="1"/>
+      <w:numFmt w:val="bullet"/>
+      <w:lvlText w:val=""/>
+      <w:lvlJc w:val="left"/>
+      <w:pPr>
+        <w:ind w:left="2880" w:hanging="360"/>
+      </w:pPr>
+      <w:rPr>
+        <w:rFonts w:ascii="Symbol" w:hAnsi="Symbol" w:hint="default"/>
+      </w:rPr>
+    </w:lvl>
+    <w:lvl w:ilvl="4" w:tplc="04090003">
+      <w:start w:val="1"/>
+      <w:numFmt w:val="bullet"/>
+      <w:lvlText w:val="o"/>
+      <w:lvlJc w:val="left"/>
+      <w:pPr>
+        <w:ind w:left="3600" w:hanging="360"/>
+      </w:pPr>
+      <w:rPr>
+        <w:rFonts w:ascii="Courier New" w:hAnsi="Courier New" w:cs="Courier New" w:hint="default"/>
+      </w:rPr>
+    </w:lvl>
+    <w:lvl w:ilvl="5" w:tplc="04090005">
+      <w:start w:val="1"/>
+      <w:numFmt w:val="bullet"/>
+      <w:lvlText w:val=""/>
+      <w:lvlJc w:val="left"/>
+      <w:pPr>
+        <w:ind w:left="4320" w:hanging="360"/>
+      </w:pPr>
+      <w:rPr>
+        <w:rFonts w:ascii="Wingdings" w:hAnsi="Wingdings" w:hint="default"/>
+      </w:rPr>
+    </w:lvl>
+    <w:lvl w:ilvl="6" w:tplc="04090001">
+      <w:start w:val="1"/>
+      <w:numFmt w:val="bullet"/>
+      <w:lvlText w:val=""/>
+      <w:lvlJc w:val="left"/>
+      <w:pPr>
+        <w:ind w:left="5040" w:hanging="360"/>
+      </w:pPr>
+      <w:rPr>
+        <w:rFonts w:ascii="Symbol" w:hAnsi="Symbol" w:hint="default"/>
+      </w:rPr>
+    </w:lvl>
+    <w:lvl w:ilvl="7" w:tplc="04090003">
+      <w:start w:val="1"/>
+      <w:numFmt w:val="bullet"/>
+      <w:lvlText w:val="o"/>
+      <w:lvlJc w:val="left"/>
+      <w:pPr>
+        <w:ind w:left="5760" w:hanging="360"/>
+      </w:pPr>
+      <w:rPr>
+        <w:rFonts w:ascii="Courier New" w:hAnsi="Courier New" w:cs="Courier New" w:hint="default"/>
+      </w:rPr>
+    </w:lvl>
+    <w:lvl w:ilvl="8" w:tplc="04090005">
+      <w:start w:val="1"/>
+      <w:numFmt w:val="bullet"/>
+      <w:lvlText w:val=""/>
+      <w:lvlJc w:val="left"/>
+      <w:pPr>
+        <w:ind w:left="6480" w:hanging="360"/>
+      </w:pPr>
+      <w:rPr>
+        <w:rFonts w:ascii="Wingdings" w:hAnsi="Wingdings" w:hint="default"/>
+      </w:rPr>
+    </w:lvl>
+  </w:abstractNum>
+  <w:abstractNum w:abstractNumId="28" w15:restartNumberingAfterBreak="0">
+    <w:nsid w:val="50F62E8C"/>
+    <w:multiLevelType w:val="hybridMultilevel"/>
+    <w:tmpl w:val="E78C85C0"/>
+    <w:lvl w:ilvl="0" w:tplc="04090001">
+      <w:start w:val="1"/>
+      <w:numFmt w:val="bullet"/>
+      <w:lvlText w:val=""/>
+      <w:lvlJc w:val="left"/>
+      <w:pPr>
+        <w:ind w:left="720" w:hanging="360"/>
+      </w:pPr>
+      <w:rPr>
+        <w:rFonts w:ascii="Symbol" w:hAnsi="Symbol" w:hint="default"/>
+      </w:rPr>
+    </w:lvl>
+    <w:lvl w:ilvl="1" w:tplc="04090003" w:tentative="1">
+      <w:start w:val="1"/>
+      <w:numFmt w:val="bullet"/>
+      <w:lvlText w:val="o"/>
+      <w:lvlJc w:val="left"/>
+      <w:pPr>
+        <w:ind w:left="1440" w:hanging="360"/>
+      </w:pPr>
+      <w:rPr>
+        <w:rFonts w:ascii="Courier New" w:hAnsi="Courier New" w:cs="Courier New" w:hint="default"/>
+      </w:rPr>
+    </w:lvl>
+    <w:lvl w:ilvl="2" w:tplc="04090005" w:tentative="1">
+      <w:start w:val="1"/>
+      <w:numFmt w:val="bullet"/>
+      <w:lvlText w:val=""/>
+      <w:lvlJc w:val="left"/>
+      <w:pPr>
+        <w:ind w:left="2160" w:hanging="360"/>
+      </w:pPr>
+      <w:rPr>
+        <w:rFonts w:ascii="Wingdings" w:hAnsi="Wingdings" w:hint="default"/>
+      </w:rPr>
+    </w:lvl>
+    <w:lvl w:ilvl="3" w:tplc="04090001" w:tentative="1">
+      <w:start w:val="1"/>
+      <w:numFmt w:val="bullet"/>
+      <w:lvlText w:val=""/>
+      <w:lvlJc w:val="left"/>
+      <w:pPr>
+        <w:ind w:left="2880" w:hanging="360"/>
+      </w:pPr>
+      <w:rPr>
+        <w:rFonts w:ascii="Symbol" w:hAnsi="Symbol" w:hint="default"/>
+      </w:rPr>
+    </w:lvl>
+    <w:lvl w:ilvl="4" w:tplc="04090003" w:tentative="1">
+      <w:start w:val="1"/>
+      <w:numFmt w:val="bullet"/>
+      <w:lvlText w:val="o"/>
+      <w:lvlJc w:val="left"/>
+      <w:pPr>
+        <w:ind w:left="3600" w:hanging="360"/>
+      </w:pPr>
+      <w:rPr>
+        <w:rFonts w:ascii="Courier New" w:hAnsi="Courier New" w:cs="Courier New" w:hint="default"/>
+      </w:rPr>
+    </w:lvl>
+    <w:lvl w:ilvl="5" w:tplc="04090005" w:tentative="1">
+      <w:start w:val="1"/>
+      <w:numFmt w:val="bullet"/>
+      <w:lvlText w:val=""/>
+      <w:lvlJc w:val="left"/>
+      <w:pPr>
+        <w:ind w:left="4320" w:hanging="360"/>
+      </w:pPr>
+      <w:rPr>
+        <w:rFonts w:ascii="Wingdings" w:hAnsi="Wingdings" w:hint="default"/>
+      </w:rPr>
+    </w:lvl>
+    <w:lvl w:ilvl="6" w:tplc="04090001" w:tentative="1">
+      <w:start w:val="1"/>
+      <w:numFmt w:val="bullet"/>
+      <w:lvlText w:val=""/>
+      <w:lvlJc w:val="left"/>
+      <w:pPr>
+        <w:ind w:left="5040" w:hanging="360"/>
+      </w:pPr>
+      <w:rPr>
+        <w:rFonts w:ascii="Symbol" w:hAnsi="Symbol" w:hint="default"/>
+      </w:rPr>
+    </w:lvl>
+    <w:lvl w:ilvl="7" w:tplc="04090003" w:tentative="1">
+      <w:start w:val="1"/>
+      <w:numFmt w:val="bullet"/>
+      <w:lvlText w:val="o"/>
+      <w:lvlJc w:val="left"/>
+      <w:pPr>
+        <w:ind w:left="5760" w:hanging="360"/>
+      </w:pPr>
+      <w:rPr>
+        <w:rFonts w:ascii="Courier New" w:hAnsi="Courier New" w:cs="Courier New" w:hint="default"/>
+      </w:rPr>
+    </w:lvl>
+    <w:lvl w:ilvl="8" w:tplc="04090005" w:tentative="1">
+      <w:start w:val="1"/>
+      <w:numFmt w:val="bullet"/>
+      <w:lvlText w:val=""/>
+      <w:lvlJc w:val="left"/>
+      <w:pPr>
+        <w:ind w:left="6480" w:hanging="360"/>
+      </w:pPr>
+      <w:rPr>
+        <w:rFonts w:ascii="Wingdings" w:hAnsi="Wingdings" w:hint="default"/>
+      </w:rPr>
+    </w:lvl>
+  </w:abstractNum>
+  <w:abstractNum w:abstractNumId="29" w15:restartNumberingAfterBreak="0">
+    <w:nsid w:val="5507266E"/>
+    <w:multiLevelType w:val="hybridMultilevel"/>
+    <w:tmpl w:val="22522E3A"/>
+    <w:lvl w:ilvl="0" w:tplc="04090001">
+      <w:start w:val="1"/>
+      <w:numFmt w:val="bullet"/>
+      <w:lvlText w:val=""/>
+      <w:lvlJc w:val="left"/>
+      <w:pPr>
+        <w:ind w:left="720" w:hanging="360"/>
+      </w:pPr>
+      <w:rPr>
+        <w:rFonts w:ascii="Symbol" w:hAnsi="Symbol" w:hint="default"/>
+      </w:rPr>
+    </w:lvl>
+    <w:lvl w:ilvl="1" w:tplc="04090003">
+      <w:start w:val="1"/>
+      <w:numFmt w:val="bullet"/>
+      <w:lvlText w:val="o"/>
+      <w:lvlJc w:val="left"/>
+      <w:pPr>
+        <w:ind w:left="1440" w:hanging="360"/>
+      </w:pPr>
+      <w:rPr>
+        <w:rFonts w:ascii="Courier New" w:hAnsi="Courier New" w:cs="Courier New" w:hint="default"/>
+      </w:rPr>
+    </w:lvl>
+    <w:lvl w:ilvl="2" w:tplc="04090005" w:tentative="1">
+      <w:start w:val="1"/>
+      <w:numFmt w:val="bullet"/>
+      <w:lvlText w:val=""/>
+      <w:lvlJc w:val="left"/>
+      <w:pPr>
+        <w:ind w:left="2160" w:hanging="360"/>
+      </w:pPr>
+      <w:rPr>
+        <w:rFonts w:ascii="Wingdings" w:hAnsi="Wingdings" w:hint="default"/>
+      </w:rPr>
+    </w:lvl>
+    <w:lvl w:ilvl="3" w:tplc="04090001" w:tentative="1">
+      <w:start w:val="1"/>
+      <w:numFmt w:val="bullet"/>
+      <w:lvlText w:val=""/>
+      <w:lvlJc w:val="left"/>
+      <w:pPr>
+        <w:ind w:left="2880" w:hanging="360"/>
+      </w:pPr>
+      <w:rPr>
+        <w:rFonts w:ascii="Symbol" w:hAnsi="Symbol" w:hint="default"/>
+      </w:rPr>
+    </w:lvl>
+    <w:lvl w:ilvl="4" w:tplc="04090003" w:tentative="1">
+      <w:start w:val="1"/>
+      <w:numFmt w:val="bullet"/>
+      <w:lvlText w:val="o"/>
+      <w:lvlJc w:val="left"/>
+      <w:pPr>
+        <w:ind w:left="3600" w:hanging="360"/>
+      </w:pPr>
+      <w:rPr>
+        <w:rFonts w:ascii="Courier New" w:hAnsi="Courier New" w:cs="Courier New" w:hint="default"/>
+      </w:rPr>
+    </w:lvl>
+    <w:lvl w:ilvl="5" w:tplc="04090005" w:tentative="1">
+      <w:start w:val="1"/>
+      <w:numFmt w:val="bullet"/>
+      <w:lvlText w:val=""/>
+      <w:lvlJc w:val="left"/>
+      <w:pPr>
+        <w:ind w:left="4320" w:hanging="360"/>
+      </w:pPr>
+      <w:rPr>
+        <w:rFonts w:ascii="Wingdings" w:hAnsi="Wingdings" w:hint="default"/>
+      </w:rPr>
+    </w:lvl>
+    <w:lvl w:ilvl="6" w:tplc="04090001" w:tentative="1">
+      <w:start w:val="1"/>
+      <w:numFmt w:val="bullet"/>
+      <w:lvlText w:val=""/>
+      <w:lvlJc w:val="left"/>
+      <w:pPr>
+        <w:ind w:left="5040" w:hanging="360"/>
+      </w:pPr>
+      <w:rPr>
+        <w:rFonts w:ascii="Symbol" w:hAnsi="Symbol" w:hint="default"/>
+      </w:rPr>
+    </w:lvl>
+    <w:lvl w:ilvl="7" w:tplc="04090003" w:tentative="1">
+      <w:start w:val="1"/>
+      <w:numFmt w:val="bullet"/>
+      <w:lvlText w:val="o"/>
+      <w:lvlJc w:val="left"/>
+      <w:pPr>
+        <w:ind w:left="5760" w:hanging="360"/>
+      </w:pPr>
+      <w:rPr>
+        <w:rFonts w:ascii="Courier New" w:hAnsi="Courier New" w:cs="Courier New" w:hint="default"/>
+      </w:rPr>
+    </w:lvl>
+    <w:lvl w:ilvl="8" w:tplc="04090005" w:tentative="1">
+      <w:start w:val="1"/>
+      <w:numFmt w:val="bullet"/>
+      <w:lvlText w:val=""/>
+      <w:lvlJc w:val="left"/>
+      <w:pPr>
+        <w:ind w:left="6480" w:hanging="360"/>
+      </w:pPr>
+      <w:rPr>
+        <w:rFonts w:ascii="Wingdings" w:hAnsi="Wingdings" w:hint="default"/>
+      </w:rPr>
+    </w:lvl>
+  </w:abstractNum>
+  <w:abstractNum w:abstractNumId="30" w15:restartNumberingAfterBreak="0">
+    <w:nsid w:val="55990837"/>
+    <w:multiLevelType w:val="hybridMultilevel"/>
+    <w:tmpl w:val="960254F8"/>
+    <w:lvl w:ilvl="0" w:tplc="04090001">
+      <w:start w:val="1"/>
+      <w:numFmt w:val="bullet"/>
+      <w:lvlText w:val=""/>
+      <w:lvlJc w:val="left"/>
+      <w:pPr>
+        <w:ind w:left="720" w:hanging="360"/>
+      </w:pPr>
+      <w:rPr>
+        <w:rFonts w:ascii="Symbol" w:hAnsi="Symbol" w:hint="default"/>
+      </w:rPr>
+    </w:lvl>
+    <w:lvl w:ilvl="1" w:tplc="04090003" w:tentative="1">
+      <w:start w:val="1"/>
+      <w:numFmt w:val="bullet"/>
+      <w:lvlText w:val="o"/>
+      <w:lvlJc w:val="left"/>
+      <w:pPr>
+        <w:ind w:left="1440" w:hanging="360"/>
+      </w:pPr>
+      <w:rPr>
+        <w:rFonts w:ascii="Courier New" w:hAnsi="Courier New" w:cs="Courier New" w:hint="default"/>
+      </w:rPr>
+    </w:lvl>
+    <w:lvl w:ilvl="2" w:tplc="04090005" w:tentative="1">
+      <w:start w:val="1"/>
+      <w:numFmt w:val="bullet"/>
+      <w:lvlText w:val=""/>
+      <w:lvlJc w:val="left"/>
+      <w:pPr>
+        <w:ind w:left="2160" w:hanging="360"/>
+      </w:pPr>
+      <w:rPr>
+        <w:rFonts w:ascii="Wingdings" w:hAnsi="Wingdings" w:hint="default"/>
+      </w:rPr>
+    </w:lvl>
+    <w:lvl w:ilvl="3" w:tplc="04090001" w:tentative="1">
+      <w:start w:val="1"/>
+      <w:numFmt w:val="bullet"/>
+      <w:lvlText w:val=""/>
+      <w:lvlJc w:val="left"/>
+      <w:pPr>
+        <w:ind w:left="2880" w:hanging="360"/>
+      </w:pPr>
+      <w:rPr>
+        <w:rFonts w:ascii="Symbol" w:hAnsi="Symbol" w:hint="default"/>
+      </w:rPr>
+    </w:lvl>
+    <w:lvl w:ilvl="4" w:tplc="04090003" w:tentative="1">
+      <w:start w:val="1"/>
+      <w:numFmt w:val="bullet"/>
+      <w:lvlText w:val="o"/>
+      <w:lvlJc w:val="left"/>
+      <w:pPr>
+        <w:ind w:left="3600" w:hanging="360"/>
+      </w:pPr>
+      <w:rPr>
+        <w:rFonts w:ascii="Courier New" w:hAnsi="Courier New" w:cs="Courier New" w:hint="default"/>
+      </w:rPr>
+    </w:lvl>
+    <w:lvl w:ilvl="5" w:tplc="04090005" w:tentative="1">
+      <w:start w:val="1"/>
+      <w:numFmt w:val="bullet"/>
+      <w:lvlText w:val=""/>
+      <w:lvlJc w:val="left"/>
+      <w:pPr>
+        <w:ind w:left="4320" w:hanging="360"/>
+      </w:pPr>
+      <w:rPr>
+        <w:rFonts w:ascii="Wingdings" w:hAnsi="Wingdings" w:hint="default"/>
+      </w:rPr>
+    </w:lvl>
+    <w:lvl w:ilvl="6" w:tplc="04090001" w:tentative="1">
+      <w:start w:val="1"/>
+      <w:numFmt w:val="bullet"/>
+      <w:lvlText w:val=""/>
+      <w:lvlJc w:val="left"/>
+      <w:pPr>
+        <w:ind w:left="5040" w:hanging="360"/>
+      </w:pPr>
+      <w:rPr>
+        <w:rFonts w:ascii="Symbol" w:hAnsi="Symbol" w:hint="default"/>
+      </w:rPr>
+    </w:lvl>
+    <w:lvl w:ilvl="7" w:tplc="04090003" w:tentative="1">
+      <w:start w:val="1"/>
+      <w:numFmt w:val="bullet"/>
+      <w:lvlText w:val="o"/>
+      <w:lvlJc w:val="left"/>
+      <w:pPr>
+        <w:ind w:left="5760" w:hanging="360"/>
+      </w:pPr>
+      <w:rPr>
+        <w:rFonts w:ascii="Courier New" w:hAnsi="Courier New" w:cs="Courier New" w:hint="default"/>
+      </w:rPr>
+    </w:lvl>
+    <w:lvl w:ilvl="8" w:tplc="04090005" w:tentative="1">
+      <w:start w:val="1"/>
+      <w:numFmt w:val="bullet"/>
+      <w:lvlText w:val=""/>
+      <w:lvlJc w:val="left"/>
+      <w:pPr>
+        <w:ind w:left="6480" w:hanging="360"/>
+      </w:pPr>
+      <w:rPr>
+        <w:rFonts w:ascii="Wingdings" w:hAnsi="Wingdings" w:hint="default"/>
+      </w:rPr>
+    </w:lvl>
+  </w:abstractNum>
+  <w:abstractNum w:abstractNumId="31" w15:restartNumberingAfterBreak="0">
+    <w:nsid w:val="55BC60FF"/>
+    <w:multiLevelType w:val="hybridMultilevel"/>
+    <w:tmpl w:val="C1FC87D6"/>
+    <w:lvl w:ilvl="0" w:tplc="976CA410">
+      <w:start w:val="1"/>
+      <w:numFmt w:val="decimal"/>
+      <w:lvlText w:val="Task %1."/>
+      <w:lvlJc w:val="left"/>
+      <w:pPr>
+        <w:ind w:left="720" w:hanging="360"/>
+      </w:pPr>
+      <w:rPr>
+        <w:rFonts w:hint="default"/>
+      </w:rPr>
+    </w:lvl>
+    <w:lvl w:ilvl="1" w:tplc="04090019" w:tentative="1">
+      <w:start w:val="1"/>
+      <w:numFmt w:val="lowerLetter"/>
+      <w:lvlText w:val="%2."/>
+      <w:lvlJc w:val="left"/>
+      <w:pPr>
+        <w:ind w:left="1440" w:hanging="360"/>
+      </w:pPr>
+    </w:lvl>
+    <w:lvl w:ilvl="2" w:tplc="0409001B" w:tentative="1">
+      <w:start w:val="1"/>
+      <w:numFmt w:val="lowerRoman"/>
+      <w:lvlText w:val="%3."/>
+      <w:lvlJc w:val="right"/>
+      <w:pPr>
+        <w:ind w:left="2160" w:hanging="180"/>
+      </w:pPr>
+    </w:lvl>
+    <w:lvl w:ilvl="3" w:tplc="0409000F" w:tentative="1">
+      <w:start w:val="1"/>
+      <w:numFmt w:val="decimal"/>
+      <w:lvlText w:val="%4."/>
+      <w:lvlJc w:val="left"/>
+      <w:pPr>
+        <w:ind w:left="2880" w:hanging="360"/>
+      </w:pPr>
+    </w:lvl>
+    <w:lvl w:ilvl="4" w:tplc="04090019" w:tentative="1">
+      <w:start w:val="1"/>
+      <w:numFmt w:val="lowerLetter"/>
+      <w:lvlText w:val="%5."/>
+      <w:lvlJc w:val="left"/>
+      <w:pPr>
+        <w:ind w:left="3600" w:hanging="360"/>
+      </w:pPr>
+    </w:lvl>
+    <w:lvl w:ilvl="5" w:tplc="0409001B" w:tentative="1">
+      <w:start w:val="1"/>
+      <w:numFmt w:val="lowerRoman"/>
+      <w:lvlText w:val="%6."/>
+      <w:lvlJc w:val="right"/>
+      <w:pPr>
+        <w:ind w:left="4320" w:hanging="180"/>
+      </w:pPr>
+    </w:lvl>
+    <w:lvl w:ilvl="6" w:tplc="0409000F" w:tentative="1">
+      <w:start w:val="1"/>
+      <w:numFmt w:val="decimal"/>
+      <w:lvlText w:val="%7."/>
+      <w:lvlJc w:val="left"/>
+      <w:pPr>
+        <w:ind w:left="5040" w:hanging="360"/>
+      </w:pPr>
+    </w:lvl>
+    <w:lvl w:ilvl="7" w:tplc="04090019" w:tentative="1">
+      <w:start w:val="1"/>
+      <w:numFmt w:val="lowerLetter"/>
+      <w:lvlText w:val="%8."/>
+      <w:lvlJc w:val="left"/>
+      <w:pPr>
+        <w:ind w:left="5760" w:hanging="360"/>
+      </w:pPr>
+    </w:lvl>
+    <w:lvl w:ilvl="8" w:tplc="0409001B" w:tentative="1">
+      <w:start w:val="1"/>
+      <w:numFmt w:val="lowerRoman"/>
+      <w:lvlText w:val="%9."/>
+      <w:lvlJc w:val="right"/>
+      <w:pPr>
+        <w:ind w:left="6480" w:hanging="180"/>
+      </w:pPr>
+    </w:lvl>
+  </w:abstractNum>
+  <w:abstractNum w:abstractNumId="32" w15:restartNumberingAfterBreak="0">
+    <w:nsid w:val="57FD43D1"/>
+    <w:multiLevelType w:val="hybridMultilevel"/>
+    <w:tmpl w:val="A36A9E3E"/>
+    <w:lvl w:ilvl="0" w:tplc="0409000F">
+      <w:numFmt w:val="decimal"/>
+      <w:lvlText w:val="%1."/>
+      <w:lvlJc w:val="left"/>
+      <w:pPr>
+        <w:ind w:left="720" w:hanging="360"/>
+      </w:pPr>
+      <w:rPr>
+        <w:rFonts w:hint="default"/>
+      </w:rPr>
+    </w:lvl>
+    <w:lvl w:ilvl="1" w:tplc="04090019" w:tentative="1">
+      <w:start w:val="1"/>
+      <w:numFmt w:val="lowerLetter"/>
+      <w:lvlText w:val="%2."/>
+      <w:lvlJc w:val="left"/>
+      <w:pPr>
+        <w:ind w:left="1440" w:hanging="360"/>
+      </w:pPr>
+    </w:lvl>
+    <w:lvl w:ilvl="2" w:tplc="0409001B" w:tentative="1">
+      <w:start w:val="1"/>
+      <w:numFmt w:val="lowerRoman"/>
+      <w:lvlText w:val="%3."/>
+      <w:lvlJc w:val="right"/>
+      <w:pPr>
+        <w:ind w:left="2160" w:hanging="180"/>
+      </w:pPr>
+    </w:lvl>
+    <w:lvl w:ilvl="3" w:tplc="0409000F" w:tentative="1">
+      <w:start w:val="1"/>
+      <w:numFmt w:val="decimal"/>
+      <w:lvlText w:val="%4."/>
+      <w:lvlJc w:val="left"/>
+      <w:pPr>
+        <w:ind w:left="2880" w:hanging="360"/>
+      </w:pPr>
+    </w:lvl>
+    <w:lvl w:ilvl="4" w:tplc="04090019" w:tentative="1">
+      <w:start w:val="1"/>
+      <w:numFmt w:val="lowerLetter"/>
+      <w:lvlText w:val="%5."/>
+      <w:lvlJc w:val="left"/>
+      <w:pPr>
+        <w:ind w:left="3600" w:hanging="360"/>
+      </w:pPr>
+    </w:lvl>
+    <w:lvl w:ilvl="5" w:tplc="0409001B" w:tentative="1">
+      <w:start w:val="1"/>
+      <w:numFmt w:val="lowerRoman"/>
+      <w:lvlText w:val="%6."/>
+      <w:lvlJc w:val="right"/>
+      <w:pPr>
+        <w:ind w:left="4320" w:hanging="180"/>
+      </w:pPr>
+    </w:lvl>
+    <w:lvl w:ilvl="6" w:tplc="0409000F" w:tentative="1">
+      <w:start w:val="1"/>
+      <w:numFmt w:val="decimal"/>
+      <w:lvlText w:val="%7."/>
+      <w:lvlJc w:val="left"/>
+      <w:pPr>
+        <w:ind w:left="5040" w:hanging="360"/>
+      </w:pPr>
+    </w:lvl>
+    <w:lvl w:ilvl="7" w:tplc="04090019" w:tentative="1">
+      <w:start w:val="1"/>
+      <w:numFmt w:val="lowerLetter"/>
+      <w:lvlText w:val="%8."/>
+      <w:lvlJc w:val="left"/>
+      <w:pPr>
+        <w:ind w:left="5760" w:hanging="360"/>
+      </w:pPr>
+    </w:lvl>
+    <w:lvl w:ilvl="8" w:tplc="0409001B" w:tentative="1">
+      <w:start w:val="1"/>
+      <w:numFmt w:val="lowerRoman"/>
+      <w:lvlText w:val="%9."/>
+      <w:lvlJc w:val="right"/>
+      <w:pPr>
+        <w:ind w:left="6480" w:hanging="180"/>
+      </w:pPr>
+    </w:lvl>
+  </w:abstractNum>
+  <w:abstractNum w:abstractNumId="33" w15:restartNumberingAfterBreak="0">
+    <w:nsid w:val="59AA1FB0"/>
+    <w:multiLevelType w:val="hybridMultilevel"/>
+    <w:tmpl w:val="C874C5A6"/>
+    <w:lvl w:ilvl="0" w:tplc="04090001">
+      <w:start w:val="1"/>
+      <w:numFmt w:val="bullet"/>
+      <w:lvlText w:val=""/>
+      <w:lvlJc w:val="left"/>
+      <w:pPr>
+        <w:ind w:left="720" w:hanging="360"/>
+      </w:pPr>
+      <w:rPr>
+        <w:rFonts w:ascii="Symbol" w:hAnsi="Symbol" w:hint="default"/>
+      </w:rPr>
+    </w:lvl>
+    <w:lvl w:ilvl="1" w:tplc="04090003" w:tentative="1">
+      <w:start w:val="1"/>
+      <w:numFmt w:val="bullet"/>
+      <w:lvlText w:val="o"/>
+      <w:lvlJc w:val="left"/>
+      <w:pPr>
+        <w:ind w:left="1440" w:hanging="360"/>
+      </w:pPr>
+      <w:rPr>
+        <w:rFonts w:ascii="Courier New" w:hAnsi="Courier New" w:cs="Courier New" w:hint="default"/>
+      </w:rPr>
+    </w:lvl>
+    <w:lvl w:ilvl="2" w:tplc="04090005" w:tentative="1">
+      <w:start w:val="1"/>
+      <w:numFmt w:val="bullet"/>
+      <w:lvlText w:val=""/>
+      <w:lvlJc w:val="left"/>
+      <w:pPr>
+        <w:ind w:left="2160" w:hanging="360"/>
+      </w:pPr>
+      <w:rPr>
+        <w:rFonts w:ascii="Wingdings" w:hAnsi="Wingdings" w:hint="default"/>
+      </w:rPr>
+    </w:lvl>
+    <w:lvl w:ilvl="3" w:tplc="04090001" w:tentative="1">
+      <w:start w:val="1"/>
+      <w:numFmt w:val="bullet"/>
+      <w:lvlText w:val=""/>
+      <w:lvlJc w:val="left"/>
+      <w:pPr>
+        <w:ind w:left="2880" w:hanging="360"/>
+      </w:pPr>
+      <w:rPr>
+        <w:rFonts w:ascii="Symbol" w:hAnsi="Symbol" w:hint="default"/>
+      </w:rPr>
+    </w:lvl>
+    <w:lvl w:ilvl="4" w:tplc="04090003" w:tentative="1">
+      <w:start w:val="1"/>
+      <w:numFmt w:val="bullet"/>
+      <w:lvlText w:val="o"/>
+      <w:lvlJc w:val="left"/>
+      <w:pPr>
+        <w:ind w:left="3600" w:hanging="360"/>
+      </w:pPr>
+      <w:rPr>
+        <w:rFonts w:ascii="Courier New" w:hAnsi="Courier New" w:cs="Courier New" w:hint="default"/>
+      </w:rPr>
+    </w:lvl>
+    <w:lvl w:ilvl="5" w:tplc="04090005" w:tentative="1">
+      <w:start w:val="1"/>
+      <w:numFmt w:val="bullet"/>
+      <w:lvlText w:val=""/>
+      <w:lvlJc w:val="left"/>
+      <w:pPr>
+        <w:ind w:left="4320" w:hanging="360"/>
+      </w:pPr>
+      <w:rPr>
+        <w:rFonts w:ascii="Wingdings" w:hAnsi="Wingdings" w:hint="default"/>
+      </w:rPr>
+    </w:lvl>
+    <w:lvl w:ilvl="6" w:tplc="04090001" w:tentative="1">
+      <w:start w:val="1"/>
+      <w:numFmt w:val="bullet"/>
+      <w:lvlText w:val=""/>
+      <w:lvlJc w:val="left"/>
+      <w:pPr>
+        <w:ind w:left="5040" w:hanging="360"/>
+      </w:pPr>
+      <w:rPr>
+        <w:rFonts w:ascii="Symbol" w:hAnsi="Symbol" w:hint="default"/>
+      </w:rPr>
+    </w:lvl>
+    <w:lvl w:ilvl="7" w:tplc="04090003" w:tentative="1">
+      <w:start w:val="1"/>
+      <w:numFmt w:val="bullet"/>
+      <w:lvlText w:val="o"/>
+      <w:lvlJc w:val="left"/>
+      <w:pPr>
+        <w:ind w:left="5760" w:hanging="360"/>
+      </w:pPr>
+      <w:rPr>
+        <w:rFonts w:ascii="Courier New" w:hAnsi="Courier New" w:cs="Courier New" w:hint="default"/>
+      </w:rPr>
+    </w:lvl>
+    <w:lvl w:ilvl="8" w:tplc="04090005" w:tentative="1">
+      <w:start w:val="1"/>
+      <w:numFmt w:val="bullet"/>
+      <w:lvlText w:val=""/>
+      <w:lvlJc w:val="left"/>
+      <w:pPr>
+        <w:ind w:left="6480" w:hanging="360"/>
+      </w:pPr>
+      <w:rPr>
+        <w:rFonts w:ascii="Wingdings" w:hAnsi="Wingdings" w:hint="default"/>
+      </w:rPr>
+    </w:lvl>
+  </w:abstractNum>
+  <w:abstractNum w:abstractNumId="34" w15:restartNumberingAfterBreak="0">
+    <w:nsid w:val="5E7757B2"/>
+    <w:multiLevelType w:val="multilevel"/>
+    <w:tmpl w:val="0E203B02"/>
+    <w:lvl w:ilvl="0">
+      <w:start w:val="1"/>
+      <w:numFmt w:val="decimal"/>
+      <w:lvlText w:val="Problem %1."/>
+      <w:lvlJc w:val="left"/>
+      <w:pPr>
+        <w:ind w:left="5747" w:hanging="360"/>
+      </w:pPr>
+    </w:lvl>
+    <w:lvl w:ilvl="1">
+      <w:start w:val="1"/>
+      <w:numFmt w:val="lowerLetter"/>
+      <w:lvlText w:val="%2."/>
+      <w:lvlJc w:val="left"/>
+      <w:pPr>
+        <w:ind w:left="5050" w:hanging="360"/>
+      </w:pPr>
+    </w:lvl>
+    <w:lvl w:ilvl="2">
+      <w:start w:val="1"/>
+      <w:numFmt w:val="lowerRoman"/>
+      <w:lvlText w:val="%3."/>
+      <w:lvlJc w:val="right"/>
+      <w:pPr>
+        <w:ind w:left="5770" w:hanging="180"/>
+      </w:pPr>
+    </w:lvl>
+    <w:lvl w:ilvl="3">
+      <w:start w:val="1"/>
+      <w:numFmt w:val="decimal"/>
+      <w:lvlText w:val="%4."/>
+      <w:lvlJc w:val="left"/>
+      <w:pPr>
+        <w:ind w:left="6490" w:hanging="360"/>
+      </w:pPr>
+    </w:lvl>
+    <w:lvl w:ilvl="4">
+      <w:start w:val="1"/>
+      <w:numFmt w:val="lowerLetter"/>
+      <w:lvlText w:val="%5."/>
+      <w:lvlJc w:val="left"/>
+      <w:pPr>
+        <w:ind w:left="7210" w:hanging="360"/>
+      </w:pPr>
+    </w:lvl>
+    <w:lvl w:ilvl="5">
+      <w:start w:val="1"/>
+      <w:numFmt w:val="lowerRoman"/>
+      <w:lvlText w:val="%6."/>
+      <w:lvlJc w:val="right"/>
+      <w:pPr>
+        <w:ind w:left="7930" w:hanging="180"/>
+      </w:pPr>
+    </w:lvl>
+    <w:lvl w:ilvl="6">
+      <w:start w:val="1"/>
+      <w:numFmt w:val="decimal"/>
+      <w:lvlText w:val="%7."/>
+      <w:lvlJc w:val="left"/>
+      <w:pPr>
+        <w:ind w:left="8650" w:hanging="360"/>
+      </w:pPr>
+    </w:lvl>
+    <w:lvl w:ilvl="7">
+      <w:start w:val="1"/>
+      <w:numFmt w:val="lowerLetter"/>
+      <w:lvlText w:val="%8."/>
+      <w:lvlJc w:val="left"/>
+      <w:pPr>
+        <w:ind w:left="9370" w:hanging="360"/>
+      </w:pPr>
+    </w:lvl>
+    <w:lvl w:ilvl="8">
+      <w:start w:val="1"/>
+      <w:numFmt w:val="lowerRoman"/>
+      <w:lvlText w:val="%9."/>
+      <w:lvlJc w:val="right"/>
+      <w:pPr>
+        <w:ind w:left="10090" w:hanging="180"/>
+      </w:pPr>
+    </w:lvl>
+  </w:abstractNum>
+  <w:abstractNum w:abstractNumId="35" w15:restartNumberingAfterBreak="0">
+    <w:nsid w:val="5F9A715F"/>
+    <w:multiLevelType w:val="hybridMultilevel"/>
+    <w:tmpl w:val="4B26630C"/>
+    <w:lvl w:ilvl="0" w:tplc="CFE05EC0">
+      <w:start w:val="25"/>
+      <w:numFmt w:val="bullet"/>
+      <w:lvlText w:val="-"/>
+      <w:lvlJc w:val="left"/>
+      <w:pPr>
+        <w:ind w:left="720" w:hanging="360"/>
+      </w:pPr>
+      <w:rPr>
+        <w:rFonts w:ascii="Calibri" w:eastAsiaTheme="minorHAnsi" w:hAnsi="Calibri" w:cstheme="minorBidi" w:hint="default"/>
+      </w:rPr>
+    </w:lvl>
+    <w:lvl w:ilvl="1" w:tplc="04090003" w:tentative="1">
+      <w:start w:val="1"/>
+      <w:numFmt w:val="bullet"/>
+      <w:lvlText w:val="o"/>
+      <w:lvlJc w:val="left"/>
+      <w:pPr>
+        <w:ind w:left="1440" w:hanging="360"/>
+      </w:pPr>
+      <w:rPr>
+        <w:rFonts w:ascii="Courier New" w:hAnsi="Courier New" w:cs="Courier New" w:hint="default"/>
+      </w:rPr>
+    </w:lvl>
+    <w:lvl w:ilvl="2" w:tplc="04090005" w:tentative="1">
+      <w:start w:val="1"/>
+      <w:numFmt w:val="bullet"/>
+      <w:lvlText w:val=""/>
+      <w:lvlJc w:val="left"/>
+      <w:pPr>
+        <w:ind w:left="2160" w:hanging="360"/>
+      </w:pPr>
+      <w:rPr>
+        <w:rFonts w:ascii="Wingdings" w:hAnsi="Wingdings" w:hint="default"/>
+      </w:rPr>
+    </w:lvl>
+    <w:lvl w:ilvl="3" w:tplc="04090001" w:tentative="1">
+      <w:start w:val="1"/>
+      <w:numFmt w:val="bullet"/>
+      <w:lvlText w:val=""/>
+      <w:lvlJc w:val="left"/>
+      <w:pPr>
+        <w:ind w:left="2880" w:hanging="360"/>
+      </w:pPr>
+      <w:rPr>
+        <w:rFonts w:ascii="Symbol" w:hAnsi="Symbol" w:hint="default"/>
+      </w:rPr>
+    </w:lvl>
+    <w:lvl w:ilvl="4" w:tplc="04090003" w:tentative="1">
+      <w:start w:val="1"/>
+      <w:numFmt w:val="bullet"/>
+      <w:lvlText w:val="o"/>
+      <w:lvlJc w:val="left"/>
+      <w:pPr>
+        <w:ind w:left="3600" w:hanging="360"/>
+      </w:pPr>
+      <w:rPr>
+        <w:rFonts w:ascii="Courier New" w:hAnsi="Courier New" w:cs="Courier New" w:hint="default"/>
+      </w:rPr>
+    </w:lvl>
+    <w:lvl w:ilvl="5" w:tplc="04090005" w:tentative="1">
+      <w:start w:val="1"/>
+      <w:numFmt w:val="bullet"/>
+      <w:lvlText w:val=""/>
+      <w:lvlJc w:val="left"/>
+      <w:pPr>
+        <w:ind w:left="4320" w:hanging="360"/>
+      </w:pPr>
+      <w:rPr>
+        <w:rFonts w:ascii="Wingdings" w:hAnsi="Wingdings" w:hint="default"/>
+      </w:rPr>
+    </w:lvl>
+    <w:lvl w:ilvl="6" w:tplc="04090001" w:tentative="1">
+      <w:start w:val="1"/>
+      <w:numFmt w:val="bullet"/>
+      <w:lvlText w:val=""/>
+      <w:lvlJc w:val="left"/>
+      <w:pPr>
+        <w:ind w:left="5040" w:hanging="360"/>
+      </w:pPr>
+      <w:rPr>
+        <w:rFonts w:ascii="Symbol" w:hAnsi="Symbol" w:hint="default"/>
+      </w:rPr>
+    </w:lvl>
+    <w:lvl w:ilvl="7" w:tplc="04090003" w:tentative="1">
+      <w:start w:val="1"/>
+      <w:numFmt w:val="bullet"/>
+      <w:lvlText w:val="o"/>
+      <w:lvlJc w:val="left"/>
+      <w:pPr>
+        <w:ind w:left="5760" w:hanging="360"/>
+      </w:pPr>
+      <w:rPr>
+        <w:rFonts w:ascii="Courier New" w:hAnsi="Courier New" w:cs="Courier New" w:hint="default"/>
+      </w:rPr>
+    </w:lvl>
+    <w:lvl w:ilvl="8" w:tplc="04090005" w:tentative="1">
+      <w:start w:val="1"/>
+      <w:numFmt w:val="bullet"/>
+      <w:lvlText w:val=""/>
+      <w:lvlJc w:val="left"/>
+      <w:pPr>
+        <w:ind w:left="6480" w:hanging="360"/>
+      </w:pPr>
+      <w:rPr>
+        <w:rFonts w:ascii="Wingdings" w:hAnsi="Wingdings" w:hint="default"/>
+      </w:rPr>
+    </w:lvl>
+  </w:abstractNum>
+  <w:abstractNum w:abstractNumId="36" w15:restartNumberingAfterBreak="0">
+    <w:nsid w:val="609D235C"/>
+    <w:multiLevelType w:val="hybridMultilevel"/>
+    <w:tmpl w:val="848696AC"/>
+    <w:lvl w:ilvl="0" w:tplc="04090001">
+      <w:start w:val="1"/>
+      <w:numFmt w:val="bullet"/>
+      <w:lvlText w:val=""/>
+      <w:lvlJc w:val="left"/>
+      <w:pPr>
+        <w:ind w:left="720" w:hanging="360"/>
+      </w:pPr>
+      <w:rPr>
+        <w:rFonts w:ascii="Symbol" w:hAnsi="Symbol" w:hint="default"/>
+      </w:rPr>
+    </w:lvl>
+    <w:lvl w:ilvl="1" w:tplc="04090003" w:tentative="1">
+      <w:start w:val="1"/>
+      <w:numFmt w:val="bullet"/>
+      <w:lvlText w:val="o"/>
+      <w:lvlJc w:val="left"/>
+      <w:pPr>
+        <w:ind w:left="1440" w:hanging="360"/>
+      </w:pPr>
+      <w:rPr>
+        <w:rFonts w:ascii="Courier New" w:hAnsi="Courier New" w:cs="Courier New" w:hint="default"/>
+      </w:rPr>
+    </w:lvl>
+    <w:lvl w:ilvl="2" w:tplc="04090005" w:tentative="1">
+      <w:start w:val="1"/>
+      <w:numFmt w:val="bullet"/>
+      <w:lvlText w:val=""/>
+      <w:lvlJc w:val="left"/>
+      <w:pPr>
+        <w:ind w:left="2160" w:hanging="360"/>
+      </w:pPr>
+      <w:rPr>
+        <w:rFonts w:ascii="Wingdings" w:hAnsi="Wingdings" w:hint="default"/>
+      </w:rPr>
+    </w:lvl>
+    <w:lvl w:ilvl="3" w:tplc="04090001" w:tentative="1">
+      <w:start w:val="1"/>
+      <w:numFmt w:val="bullet"/>
+      <w:lvlText w:val=""/>
+      <w:lvlJc w:val="left"/>
+      <w:pPr>
+        <w:ind w:left="2880" w:hanging="360"/>
+      </w:pPr>
+      <w:rPr>
+        <w:rFonts w:ascii="Symbol" w:hAnsi="Symbol" w:hint="default"/>
+      </w:rPr>
+    </w:lvl>
+    <w:lvl w:ilvl="4" w:tplc="04090003" w:tentative="1">
+      <w:start w:val="1"/>
+      <w:numFmt w:val="bullet"/>
+      <w:lvlText w:val="o"/>
+      <w:lvlJc w:val="left"/>
+      <w:pPr>
+        <w:ind w:left="3600" w:hanging="360"/>
+      </w:pPr>
+      <w:rPr>
+        <w:rFonts w:ascii="Courier New" w:hAnsi="Courier New" w:cs="Courier New" w:hint="default"/>
+      </w:rPr>
+    </w:lvl>
+    <w:lvl w:ilvl="5" w:tplc="04090005" w:tentative="1">
+      <w:start w:val="1"/>
+      <w:numFmt w:val="bullet"/>
+      <w:lvlText w:val=""/>
+      <w:lvlJc w:val="left"/>
+      <w:pPr>
+        <w:ind w:left="4320" w:hanging="360"/>
+      </w:pPr>
+      <w:rPr>
+        <w:rFonts w:ascii="Wingdings" w:hAnsi="Wingdings" w:hint="default"/>
+      </w:rPr>
+    </w:lvl>
+    <w:lvl w:ilvl="6" w:tplc="04090001" w:tentative="1">
+      <w:start w:val="1"/>
+      <w:numFmt w:val="bullet"/>
+      <w:lvlText w:val=""/>
+      <w:lvlJc w:val="left"/>
+      <w:pPr>
+        <w:ind w:left="5040" w:hanging="360"/>
+      </w:pPr>
+      <w:rPr>
+        <w:rFonts w:ascii="Symbol" w:hAnsi="Symbol" w:hint="default"/>
+      </w:rPr>
+    </w:lvl>
+    <w:lvl w:ilvl="7" w:tplc="04090003" w:tentative="1">
+      <w:start w:val="1"/>
+      <w:numFmt w:val="bullet"/>
+      <w:lvlText w:val="o"/>
+      <w:lvlJc w:val="left"/>
+      <w:pPr>
+        <w:ind w:left="5760" w:hanging="360"/>
+      </w:pPr>
+      <w:rPr>
+        <w:rFonts w:ascii="Courier New" w:hAnsi="Courier New" w:cs="Courier New" w:hint="default"/>
+      </w:rPr>
+    </w:lvl>
+    <w:lvl w:ilvl="8" w:tplc="04090005" w:tentative="1">
+      <w:start w:val="1"/>
+      <w:numFmt w:val="bullet"/>
+      <w:lvlText w:val=""/>
+      <w:lvlJc w:val="left"/>
+      <w:pPr>
+        <w:ind w:left="6480" w:hanging="360"/>
+      </w:pPr>
+      <w:rPr>
+        <w:rFonts w:ascii="Wingdings" w:hAnsi="Wingdings" w:hint="default"/>
+      </w:rPr>
+    </w:lvl>
+  </w:abstractNum>
+  <w:abstractNum w:abstractNumId="37" w15:restartNumberingAfterBreak="0">
+    <w:nsid w:val="60FC6BB4"/>
+    <w:multiLevelType w:val="hybridMultilevel"/>
+    <w:tmpl w:val="671E692E"/>
+    <w:lvl w:ilvl="0" w:tplc="04090001">
+      <w:start w:val="1"/>
+      <w:numFmt w:val="bullet"/>
+      <w:lvlText w:val=""/>
+      <w:lvlJc w:val="left"/>
+      <w:pPr>
+        <w:ind w:left="720" w:hanging="360"/>
+      </w:pPr>
+      <w:rPr>
+        <w:rFonts w:ascii="Symbol" w:hAnsi="Symbol" w:hint="default"/>
+      </w:rPr>
+    </w:lvl>
+    <w:lvl w:ilvl="1" w:tplc="04090003">
+      <w:start w:val="1"/>
+      <w:numFmt w:val="bullet"/>
+      <w:lvlText w:val="o"/>
+      <w:lvlJc w:val="left"/>
+      <w:pPr>
+        <w:ind w:left="1440" w:hanging="360"/>
+      </w:pPr>
+      <w:rPr>
+        <w:rFonts w:ascii="Courier New" w:hAnsi="Courier New" w:cs="Courier New" w:hint="default"/>
+      </w:rPr>
+    </w:lvl>
+    <w:lvl w:ilvl="2" w:tplc="04090005" w:tentative="1">
+      <w:start w:val="1"/>
+      <w:numFmt w:val="bullet"/>
+      <w:lvlText w:val=""/>
+      <w:lvlJc w:val="left"/>
+      <w:pPr>
+        <w:ind w:left="2160" w:hanging="360"/>
+      </w:pPr>
+      <w:rPr>
+        <w:rFonts w:ascii="Wingdings" w:hAnsi="Wingdings" w:hint="default"/>
+      </w:rPr>
+    </w:lvl>
+    <w:lvl w:ilvl="3" w:tplc="04090001" w:tentative="1">
+      <w:start w:val="1"/>
+      <w:numFmt w:val="bullet"/>
+      <w:lvlText w:val=""/>
+      <w:lvlJc w:val="left"/>
+      <w:pPr>
+        <w:ind w:left="2880" w:hanging="360"/>
+      </w:pPr>
+      <w:rPr>
+        <w:rFonts w:ascii="Symbol" w:hAnsi="Symbol" w:hint="default"/>
+      </w:rPr>
+    </w:lvl>
+    <w:lvl w:ilvl="4" w:tplc="04090003" w:tentative="1">
+      <w:start w:val="1"/>
+      <w:numFmt w:val="bullet"/>
+      <w:lvlText w:val="o"/>
+      <w:lvlJc w:val="left"/>
+      <w:pPr>
+        <w:ind w:left="3600" w:hanging="360"/>
+      </w:pPr>
+      <w:rPr>
+        <w:rFonts w:ascii="Courier New" w:hAnsi="Courier New" w:cs="Courier New" w:hint="default"/>
+      </w:rPr>
+    </w:lvl>
+    <w:lvl w:ilvl="5" w:tplc="04090005" w:tentative="1">
+      <w:start w:val="1"/>
+      <w:numFmt w:val="bullet"/>
+      <w:lvlText w:val=""/>
+      <w:lvlJc w:val="left"/>
+      <w:pPr>
+        <w:ind w:left="4320" w:hanging="360"/>
+      </w:pPr>
+      <w:rPr>
+        <w:rFonts w:ascii="Wingdings" w:hAnsi="Wingdings" w:hint="default"/>
+      </w:rPr>
+    </w:lvl>
+    <w:lvl w:ilvl="6" w:tplc="04090001" w:tentative="1">
+      <w:start w:val="1"/>
+      <w:numFmt w:val="bullet"/>
+      <w:lvlText w:val=""/>
+      <w:lvlJc w:val="left"/>
+      <w:pPr>
+        <w:ind w:left="5040" w:hanging="360"/>
+      </w:pPr>
+      <w:rPr>
+        <w:rFonts w:ascii="Symbol" w:hAnsi="Symbol" w:hint="default"/>
+      </w:rPr>
+    </w:lvl>
+    <w:lvl w:ilvl="7" w:tplc="04090003" w:tentative="1">
+      <w:start w:val="1"/>
+      <w:numFmt w:val="bullet"/>
+      <w:lvlText w:val="o"/>
+      <w:lvlJc w:val="left"/>
+      <w:pPr>
+        <w:ind w:left="5760" w:hanging="360"/>
+      </w:pPr>
+      <w:rPr>
+        <w:rFonts w:ascii="Courier New" w:hAnsi="Courier New" w:cs="Courier New" w:hint="default"/>
+      </w:rPr>
+    </w:lvl>
+    <w:lvl w:ilvl="8" w:tplc="04090005" w:tentative="1">
+      <w:start w:val="1"/>
+      <w:numFmt w:val="bullet"/>
+      <w:lvlText w:val=""/>
+      <w:lvlJc w:val="left"/>
+      <w:pPr>
+        <w:ind w:left="6480" w:hanging="360"/>
+      </w:pPr>
+      <w:rPr>
+        <w:rFonts w:ascii="Wingdings" w:hAnsi="Wingdings" w:hint="default"/>
+      </w:rPr>
+    </w:lvl>
+  </w:abstractNum>
+  <w:abstractNum w:abstractNumId="38" w15:restartNumberingAfterBreak="0">
+    <w:nsid w:val="636274E2"/>
+    <w:multiLevelType w:val="hybridMultilevel"/>
+    <w:tmpl w:val="0732809A"/>
+    <w:lvl w:ilvl="0" w:tplc="0409000F">
+      <w:start w:val="1"/>
+      <w:numFmt w:val="decimal"/>
+      <w:lvlText w:val="%1."/>
+      <w:lvlJc w:val="left"/>
+      <w:pPr>
+        <w:ind w:left="720" w:hanging="360"/>
+      </w:pPr>
+      <w:rPr>
+        <w:rFonts w:hint="default"/>
+      </w:rPr>
+    </w:lvl>
+    <w:lvl w:ilvl="1" w:tplc="04090019" w:tentative="1">
+      <w:start w:val="1"/>
+      <w:numFmt w:val="lowerLetter"/>
+      <w:lvlText w:val="%2."/>
+      <w:lvlJc w:val="left"/>
+      <w:pPr>
+        <w:ind w:left="1440" w:hanging="360"/>
+      </w:pPr>
+    </w:lvl>
+    <w:lvl w:ilvl="2" w:tplc="0409001B" w:tentative="1">
+      <w:start w:val="1"/>
+      <w:numFmt w:val="lowerRoman"/>
+      <w:lvlText w:val="%3."/>
+      <w:lvlJc w:val="right"/>
+      <w:pPr>
+        <w:ind w:left="2160" w:hanging="180"/>
+      </w:pPr>
+    </w:lvl>
+    <w:lvl w:ilvl="3" w:tplc="0409000F" w:tentative="1">
+      <w:start w:val="1"/>
+      <w:numFmt w:val="decimal"/>
+      <w:lvlText w:val="%4."/>
+      <w:lvlJc w:val="left"/>
+      <w:pPr>
+        <w:ind w:left="2880" w:hanging="360"/>
+      </w:pPr>
+    </w:lvl>
+    <w:lvl w:ilvl="4" w:tplc="04090019" w:tentative="1">
+      <w:start w:val="1"/>
+      <w:numFmt w:val="lowerLetter"/>
+      <w:lvlText w:val="%5."/>
+      <w:lvlJc w:val="left"/>
+      <w:pPr>
+        <w:ind w:left="3600" w:hanging="360"/>
+      </w:pPr>
+    </w:lvl>
+    <w:lvl w:ilvl="5" w:tplc="0409001B" w:tentative="1">
+      <w:start w:val="1"/>
+      <w:numFmt w:val="lowerRoman"/>
+      <w:lvlText w:val="%6."/>
+      <w:lvlJc w:val="right"/>
+      <w:pPr>
+        <w:ind w:left="4320" w:hanging="180"/>
+      </w:pPr>
+    </w:lvl>
+    <w:lvl w:ilvl="6" w:tplc="0409000F" w:tentative="1">
+      <w:start w:val="1"/>
+      <w:numFmt w:val="decimal"/>
+      <w:lvlText w:val="%7."/>
+      <w:lvlJc w:val="left"/>
+      <w:pPr>
+        <w:ind w:left="5040" w:hanging="360"/>
+      </w:pPr>
+    </w:lvl>
+    <w:lvl w:ilvl="7" w:tplc="04090019" w:tentative="1">
+      <w:start w:val="1"/>
+      <w:numFmt w:val="lowerLetter"/>
+      <w:lvlText w:val="%8."/>
+      <w:lvlJc w:val="left"/>
+      <w:pPr>
+        <w:ind w:left="5760" w:hanging="360"/>
+      </w:pPr>
+    </w:lvl>
+    <w:lvl w:ilvl="8" w:tplc="0409001B" w:tentative="1">
+      <w:start w:val="1"/>
+      <w:numFmt w:val="lowerRoman"/>
+      <w:lvlText w:val="%9."/>
+      <w:lvlJc w:val="right"/>
+      <w:pPr>
+        <w:ind w:left="6480" w:hanging="180"/>
+      </w:pPr>
+    </w:lvl>
+  </w:abstractNum>
+  <w:abstractNum w:abstractNumId="39" w15:restartNumberingAfterBreak="0">
+    <w:nsid w:val="6B944EC9"/>
+    <w:multiLevelType w:val="hybridMultilevel"/>
+    <w:tmpl w:val="8076D1AC"/>
+    <w:lvl w:ilvl="0" w:tplc="04090001">
+      <w:start w:val="1"/>
+      <w:numFmt w:val="bullet"/>
+      <w:lvlText w:val=""/>
+      <w:lvlJc w:val="left"/>
+      <w:pPr>
+        <w:ind w:left="1080" w:hanging="360"/>
+      </w:pPr>
+      <w:rPr>
+        <w:rFonts w:ascii="Symbol" w:hAnsi="Symbol" w:hint="default"/>
+      </w:rPr>
+    </w:lvl>
+    <w:lvl w:ilvl="1" w:tplc="04090003" w:tentative="1">
+      <w:start w:val="1"/>
+      <w:numFmt w:val="bullet"/>
+      <w:lvlText w:val="o"/>
+      <w:lvlJc w:val="left"/>
+      <w:pPr>
+        <w:ind w:left="1800" w:hanging="360"/>
+      </w:pPr>
+      <w:rPr>
+        <w:rFonts w:ascii="Courier New" w:hAnsi="Courier New" w:cs="Courier New" w:hint="default"/>
+      </w:rPr>
+    </w:lvl>
+    <w:lvl w:ilvl="2" w:tplc="04090005" w:tentative="1">
+      <w:start w:val="1"/>
+      <w:numFmt w:val="bullet"/>
+      <w:lvlText w:val=""/>
+      <w:lvlJc w:val="left"/>
+      <w:pPr>
+        <w:ind w:left="2520" w:hanging="360"/>
+      </w:pPr>
+      <w:rPr>
+        <w:rFonts w:ascii="Wingdings" w:hAnsi="Wingdings" w:hint="default"/>
+      </w:rPr>
+    </w:lvl>
+    <w:lvl w:ilvl="3" w:tplc="04090001" w:tentative="1">
+      <w:start w:val="1"/>
+      <w:numFmt w:val="bullet"/>
+      <w:lvlText w:val=""/>
+      <w:lvlJc w:val="left"/>
+      <w:pPr>
+        <w:ind w:left="3240" w:hanging="360"/>
+      </w:pPr>
+      <w:rPr>
+        <w:rFonts w:ascii="Symbol" w:hAnsi="Symbol" w:hint="default"/>
+      </w:rPr>
+    </w:lvl>
+    <w:lvl w:ilvl="4" w:tplc="04090003" w:tentative="1">
+      <w:start w:val="1"/>
+      <w:numFmt w:val="bullet"/>
+      <w:lvlText w:val="o"/>
+      <w:lvlJc w:val="left"/>
+      <w:pPr>
+        <w:ind w:left="3960" w:hanging="360"/>
+      </w:pPr>
+      <w:rPr>
+        <w:rFonts w:ascii="Courier New" w:hAnsi="Courier New" w:cs="Courier New" w:hint="default"/>
+      </w:rPr>
+    </w:lvl>
+    <w:lvl w:ilvl="5" w:tplc="04090005" w:tentative="1">
+      <w:start w:val="1"/>
+      <w:numFmt w:val="bullet"/>
+      <w:lvlText w:val=""/>
+      <w:lvlJc w:val="left"/>
+      <w:pPr>
+        <w:ind w:left="4680" w:hanging="360"/>
+      </w:pPr>
+      <w:rPr>
+        <w:rFonts w:ascii="Wingdings" w:hAnsi="Wingdings" w:hint="default"/>
+      </w:rPr>
+    </w:lvl>
+    <w:lvl w:ilvl="6" w:tplc="04090001" w:tentative="1">
+      <w:start w:val="1"/>
+      <w:numFmt w:val="bullet"/>
+      <w:lvlText w:val=""/>
+      <w:lvlJc w:val="left"/>
+      <w:pPr>
+        <w:ind w:left="5400" w:hanging="360"/>
+      </w:pPr>
+      <w:rPr>
+        <w:rFonts w:ascii="Symbol" w:hAnsi="Symbol" w:hint="default"/>
+      </w:rPr>
+    </w:lvl>
+    <w:lvl w:ilvl="7" w:tplc="04090003" w:tentative="1">
+      <w:start w:val="1"/>
+      <w:numFmt w:val="bullet"/>
+      <w:lvlText w:val="o"/>
+      <w:lvlJc w:val="left"/>
+      <w:pPr>
+        <w:ind w:left="6120" w:hanging="360"/>
+      </w:pPr>
+      <w:rPr>
+        <w:rFonts w:ascii="Courier New" w:hAnsi="Courier New" w:cs="Courier New" w:hint="default"/>
+      </w:rPr>
+    </w:lvl>
+    <w:lvl w:ilvl="8" w:tplc="04090005" w:tentative="1">
+      <w:start w:val="1"/>
+      <w:numFmt w:val="bullet"/>
+      <w:lvlText w:val=""/>
+      <w:lvlJc w:val="left"/>
+      <w:pPr>
+        <w:ind w:left="6840" w:hanging="360"/>
+      </w:pPr>
+      <w:rPr>
+        <w:rFonts w:ascii="Wingdings" w:hAnsi="Wingdings" w:hint="default"/>
+      </w:rPr>
+    </w:lvl>
+  </w:abstractNum>
+  <w:abstractNum w:abstractNumId="40" w15:restartNumberingAfterBreak="0">
+    <w:nsid w:val="6EBD0C51"/>
+    <w:multiLevelType w:val="hybridMultilevel"/>
+    <w:tmpl w:val="5C28EE1A"/>
+    <w:lvl w:ilvl="0" w:tplc="04090001">
+      <w:start w:val="1"/>
+      <w:numFmt w:val="bullet"/>
+      <w:lvlText w:val=""/>
+      <w:lvlJc w:val="left"/>
+      <w:pPr>
+        <w:ind w:left="720" w:hanging="360"/>
+      </w:pPr>
+      <w:rPr>
+        <w:rFonts w:ascii="Symbol" w:hAnsi="Symbol" w:hint="default"/>
+      </w:rPr>
+    </w:lvl>
+    <w:lvl w:ilvl="1" w:tplc="04090003" w:tentative="1">
+      <w:start w:val="1"/>
+      <w:numFmt w:val="bullet"/>
+      <w:lvlText w:val="o"/>
+      <w:lvlJc w:val="left"/>
+      <w:pPr>
+        <w:ind w:left="1440" w:hanging="360"/>
+      </w:pPr>
+      <w:rPr>
+        <w:rFonts w:ascii="Courier New" w:hAnsi="Courier New" w:cs="Courier New" w:hint="default"/>
+      </w:rPr>
+    </w:lvl>
+    <w:lvl w:ilvl="2" w:tplc="04090005" w:tentative="1">
+      <w:start w:val="1"/>
+      <w:numFmt w:val="bullet"/>
+      <w:lvlText w:val=""/>
+      <w:lvlJc w:val="left"/>
+      <w:pPr>
+        <w:ind w:left="2160" w:hanging="360"/>
+      </w:pPr>
+      <w:rPr>
+        <w:rFonts w:ascii="Wingdings" w:hAnsi="Wingdings" w:hint="default"/>
+      </w:rPr>
+    </w:lvl>
+    <w:lvl w:ilvl="3" w:tplc="04090001" w:tentative="1">
+      <w:start w:val="1"/>
+      <w:numFmt w:val="bullet"/>
+      <w:lvlText w:val=""/>
+      <w:lvlJc w:val="left"/>
+      <w:pPr>
+        <w:ind w:left="2880" w:hanging="360"/>
+      </w:pPr>
+      <w:rPr>
+        <w:rFonts w:ascii="Symbol" w:hAnsi="Symbol" w:hint="default"/>
+      </w:rPr>
+    </w:lvl>
+    <w:lvl w:ilvl="4" w:tplc="04090003" w:tentative="1">
+      <w:start w:val="1"/>
+      <w:numFmt w:val="bullet"/>
+      <w:lvlText w:val="o"/>
+      <w:lvlJc w:val="left"/>
+      <w:pPr>
+        <w:ind w:left="3600" w:hanging="360"/>
+      </w:pPr>
+      <w:rPr>
+        <w:rFonts w:ascii="Courier New" w:hAnsi="Courier New" w:cs="Courier New" w:hint="default"/>
+      </w:rPr>
+    </w:lvl>
+    <w:lvl w:ilvl="5" w:tplc="04090005" w:tentative="1">
+      <w:start w:val="1"/>
+      <w:numFmt w:val="bullet"/>
+      <w:lvlText w:val=""/>
+      <w:lvlJc w:val="left"/>
+      <w:pPr>
+        <w:ind w:left="4320" w:hanging="360"/>
+      </w:pPr>
+      <w:rPr>
+        <w:rFonts w:ascii="Wingdings" w:hAnsi="Wingdings" w:hint="default"/>
+      </w:rPr>
+    </w:lvl>
+    <w:lvl w:ilvl="6" w:tplc="04090001" w:tentative="1">
+      <w:start w:val="1"/>
+      <w:numFmt w:val="bullet"/>
+      <w:lvlText w:val=""/>
+      <w:lvlJc w:val="left"/>
+      <w:pPr>
+        <w:ind w:left="5040" w:hanging="360"/>
+      </w:pPr>
+      <w:rPr>
+        <w:rFonts w:ascii="Symbol" w:hAnsi="Symbol" w:hint="default"/>
+      </w:rPr>
+    </w:lvl>
+    <w:lvl w:ilvl="7" w:tplc="04090003" w:tentative="1">
+      <w:start w:val="1"/>
+      <w:numFmt w:val="bullet"/>
+      <w:lvlText w:val="o"/>
+      <w:lvlJc w:val="left"/>
+      <w:pPr>
+        <w:ind w:left="5760" w:hanging="360"/>
+      </w:pPr>
+      <w:rPr>
+        <w:rFonts w:ascii="Courier New" w:hAnsi="Courier New" w:cs="Courier New" w:hint="default"/>
+      </w:rPr>
+    </w:lvl>
+    <w:lvl w:ilvl="8" w:tplc="04090005" w:tentative="1">
+      <w:start w:val="1"/>
+      <w:numFmt w:val="bullet"/>
+      <w:lvlText w:val=""/>
+      <w:lvlJc w:val="left"/>
+      <w:pPr>
+        <w:ind w:left="6480" w:hanging="360"/>
+      </w:pPr>
+      <w:rPr>
+        <w:rFonts w:ascii="Wingdings" w:hAnsi="Wingdings" w:hint="default"/>
+      </w:rPr>
+    </w:lvl>
+  </w:abstractNum>
+  <w:abstractNum w:abstractNumId="41" w15:restartNumberingAfterBreak="0">
+    <w:nsid w:val="75F22415"/>
+    <w:multiLevelType w:val="hybridMultilevel"/>
+    <w:tmpl w:val="DB2EF382"/>
+    <w:lvl w:ilvl="0" w:tplc="0409000F">
+      <w:start w:val="1"/>
+      <w:numFmt w:val="decimal"/>
+      <w:lvlText w:val="%1."/>
+      <w:lvlJc w:val="left"/>
+      <w:pPr>
+        <w:ind w:left="720" w:hanging="360"/>
+      </w:pPr>
+    </w:lvl>
+    <w:lvl w:ilvl="1" w:tplc="04090019" w:tentative="1">
+      <w:start w:val="1"/>
+      <w:numFmt w:val="lowerLetter"/>
+      <w:lvlText w:val="%2."/>
+      <w:lvlJc w:val="left"/>
+      <w:pPr>
+        <w:ind w:left="1440" w:hanging="360"/>
+      </w:pPr>
+    </w:lvl>
+    <w:lvl w:ilvl="2" w:tplc="0409001B" w:tentative="1">
+      <w:start w:val="1"/>
+      <w:numFmt w:val="lowerRoman"/>
+      <w:lvlText w:val="%3."/>
+      <w:lvlJc w:val="right"/>
+      <w:pPr>
+        <w:ind w:left="2160" w:hanging="180"/>
+      </w:pPr>
+    </w:lvl>
+    <w:lvl w:ilvl="3" w:tplc="0409000F" w:tentative="1">
+      <w:start w:val="1"/>
+      <w:numFmt w:val="decimal"/>
+      <w:lvlText w:val="%4."/>
+      <w:lvlJc w:val="left"/>
+      <w:pPr>
+        <w:ind w:left="2880" w:hanging="360"/>
+      </w:pPr>
+    </w:lvl>
+    <w:lvl w:ilvl="4" w:tplc="04090019" w:tentative="1">
+      <w:start w:val="1"/>
+      <w:numFmt w:val="lowerLetter"/>
+      <w:lvlText w:val="%5."/>
+      <w:lvlJc w:val="left"/>
+      <w:pPr>
+        <w:ind w:left="3600" w:hanging="360"/>
+      </w:pPr>
+    </w:lvl>
+    <w:lvl w:ilvl="5" w:tplc="0409001B" w:tentative="1">
+      <w:start w:val="1"/>
+      <w:numFmt w:val="lowerRoman"/>
+      <w:lvlText w:val="%6."/>
+      <w:lvlJc w:val="right"/>
+      <w:pPr>
+        <w:ind w:left="4320" w:hanging="180"/>
+      </w:pPr>
+    </w:lvl>
+    <w:lvl w:ilvl="6" w:tplc="0409000F" w:tentative="1">
+      <w:start w:val="1"/>
+      <w:numFmt w:val="decimal"/>
+      <w:lvlText w:val="%7."/>
+      <w:lvlJc w:val="left"/>
+      <w:pPr>
+        <w:ind w:left="5040" w:hanging="360"/>
+      </w:pPr>
+    </w:lvl>
+    <w:lvl w:ilvl="7" w:tplc="04090019" w:tentative="1">
+      <w:start w:val="1"/>
+      <w:numFmt w:val="lowerLetter"/>
+      <w:lvlText w:val="%8."/>
+      <w:lvlJc w:val="left"/>
+      <w:pPr>
+        <w:ind w:left="5760" w:hanging="360"/>
+      </w:pPr>
+    </w:lvl>
+    <w:lvl w:ilvl="8" w:tplc="0409001B" w:tentative="1">
+      <w:start w:val="1"/>
+      <w:numFmt w:val="lowerRoman"/>
+      <w:lvlText w:val="%9."/>
+      <w:lvlJc w:val="right"/>
+      <w:pPr>
+        <w:ind w:left="6480" w:hanging="180"/>
+      </w:pPr>
+    </w:lvl>
+  </w:abstractNum>
+  <w:abstractNum w:abstractNumId="42" w15:restartNumberingAfterBreak="0">
+    <w:nsid w:val="766D73FB"/>
+    <w:multiLevelType w:val="hybridMultilevel"/>
+    <w:tmpl w:val="646AC9A6"/>
+    <w:lvl w:ilvl="0" w:tplc="0409000F">
+      <w:start w:val="1"/>
+      <w:numFmt w:val="decimal"/>
+      <w:lvlText w:val="%1."/>
+      <w:lvlJc w:val="left"/>
+      <w:pPr>
+        <w:ind w:left="720" w:hanging="360"/>
+      </w:pPr>
+      <w:rPr>
+        <w:rFonts w:hint="default"/>
+      </w:rPr>
+    </w:lvl>
+    <w:lvl w:ilvl="1" w:tplc="04090019" w:tentative="1">
+      <w:start w:val="1"/>
+      <w:numFmt w:val="lowerLetter"/>
+      <w:lvlText w:val="%2."/>
+      <w:lvlJc w:val="left"/>
+      <w:pPr>
+        <w:ind w:left="1440" w:hanging="360"/>
+      </w:pPr>
+    </w:lvl>
+    <w:lvl w:ilvl="2" w:tplc="0409001B" w:tentative="1">
+      <w:start w:val="1"/>
+      <w:numFmt w:val="lowerRoman"/>
+      <w:lvlText w:val="%3."/>
+      <w:lvlJc w:val="right"/>
+      <w:pPr>
+        <w:ind w:left="2160" w:hanging="180"/>
+      </w:pPr>
+    </w:lvl>
+    <w:lvl w:ilvl="3" w:tplc="0409000F" w:tentative="1">
+      <w:start w:val="1"/>
+      <w:numFmt w:val="decimal"/>
+      <w:lvlText w:val="%4."/>
+      <w:lvlJc w:val="left"/>
+      <w:pPr>
+        <w:ind w:left="2880" w:hanging="360"/>
+      </w:pPr>
+    </w:lvl>
+    <w:lvl w:ilvl="4" w:tplc="04090019" w:tentative="1">
+      <w:start w:val="1"/>
+      <w:numFmt w:val="lowerLetter"/>
+      <w:lvlText w:val="%5."/>
+      <w:lvlJc w:val="left"/>
+      <w:pPr>
+        <w:ind w:left="3600" w:hanging="360"/>
+      </w:pPr>
+    </w:lvl>
+    <w:lvl w:ilvl="5" w:tplc="0409001B" w:tentative="1">
+      <w:start w:val="1"/>
+      <w:numFmt w:val="lowerRoman"/>
+      <w:lvlText w:val="%6."/>
+      <w:lvlJc w:val="right"/>
+      <w:pPr>
+        <w:ind w:left="4320" w:hanging="180"/>
+      </w:pPr>
+    </w:lvl>
+    <w:lvl w:ilvl="6" w:tplc="0409000F" w:tentative="1">
+      <w:start w:val="1"/>
+      <w:numFmt w:val="decimal"/>
+      <w:lvlText w:val="%7."/>
+      <w:lvlJc w:val="left"/>
+      <w:pPr>
+        <w:ind w:left="5040" w:hanging="360"/>
+      </w:pPr>
+    </w:lvl>
+    <w:lvl w:ilvl="7" w:tplc="04090019" w:tentative="1">
+      <w:start w:val="1"/>
+      <w:numFmt w:val="lowerLetter"/>
+      <w:lvlText w:val="%8."/>
+      <w:lvlJc w:val="left"/>
+      <w:pPr>
+        <w:ind w:left="5760" w:hanging="360"/>
+      </w:pPr>
+    </w:lvl>
+    <w:lvl w:ilvl="8" w:tplc="0409001B" w:tentative="1">
+      <w:start w:val="1"/>
+      <w:numFmt w:val="lowerRoman"/>
+      <w:lvlText w:val="%9."/>
+      <w:lvlJc w:val="right"/>
+      <w:pPr>
+        <w:ind w:left="6480" w:hanging="180"/>
+      </w:pPr>
+    </w:lvl>
+  </w:abstractNum>
+  <w:abstractNum w:abstractNumId="43" w15:restartNumberingAfterBreak="0">
+    <w:nsid w:val="771A7929"/>
+    <w:multiLevelType w:val="hybridMultilevel"/>
+    <w:tmpl w:val="B5EA489E"/>
+    <w:lvl w:ilvl="0" w:tplc="04090001">
+      <w:start w:val="1"/>
+      <w:numFmt w:val="bullet"/>
+      <w:lvlText w:val=""/>
+      <w:lvlJc w:val="left"/>
+      <w:pPr>
+        <w:ind w:left="720" w:hanging="360"/>
+      </w:pPr>
+      <w:rPr>
+        <w:rFonts w:ascii="Symbol" w:hAnsi="Symbol" w:hint="default"/>
+      </w:rPr>
+    </w:lvl>
+    <w:lvl w:ilvl="1" w:tplc="04090003" w:tentative="1">
+      <w:start w:val="1"/>
+      <w:numFmt w:val="bullet"/>
+      <w:lvlText w:val="o"/>
+      <w:lvlJc w:val="left"/>
+      <w:pPr>
+        <w:ind w:left="1440" w:hanging="360"/>
+      </w:pPr>
+      <w:rPr>
+        <w:rFonts w:ascii="Courier New" w:hAnsi="Courier New" w:cs="Courier New" w:hint="default"/>
+      </w:rPr>
+    </w:lvl>
+    <w:lvl w:ilvl="2" w:tplc="04090005" w:tentative="1">
+      <w:start w:val="1"/>
+      <w:numFmt w:val="bullet"/>
+      <w:lvlText w:val=""/>
+      <w:lvlJc w:val="left"/>
+      <w:pPr>
+        <w:ind w:left="2160" w:hanging="360"/>
+      </w:pPr>
+      <w:rPr>
+        <w:rFonts w:ascii="Wingdings" w:hAnsi="Wingdings" w:hint="default"/>
+      </w:rPr>
+    </w:lvl>
+    <w:lvl w:ilvl="3" w:tplc="04090001" w:tentative="1">
+      <w:start w:val="1"/>
+      <w:numFmt w:val="bullet"/>
+      <w:lvlText w:val=""/>
+      <w:lvlJc w:val="left"/>
+      <w:pPr>
+        <w:ind w:left="2880" w:hanging="360"/>
+      </w:pPr>
+      <w:rPr>
+        <w:rFonts w:ascii="Symbol" w:hAnsi="Symbol" w:hint="default"/>
+      </w:rPr>
+    </w:lvl>
+    <w:lvl w:ilvl="4" w:tplc="04090003" w:tentative="1">
+      <w:start w:val="1"/>
+      <w:numFmt w:val="bullet"/>
+      <w:lvlText w:val="o"/>
+      <w:lvlJc w:val="left"/>
+      <w:pPr>
+        <w:ind w:left="3600" w:hanging="360"/>
+      </w:pPr>
+      <w:rPr>
+        <w:rFonts w:ascii="Courier New" w:hAnsi="Courier New" w:cs="Courier New" w:hint="default"/>
+      </w:rPr>
+    </w:lvl>
+    <w:lvl w:ilvl="5" w:tplc="04090005" w:tentative="1">
+      <w:start w:val="1"/>
+      <w:numFmt w:val="bullet"/>
+      <w:lvlText w:val=""/>
+      <w:lvlJc w:val="left"/>
+      <w:pPr>
+        <w:ind w:left="4320" w:hanging="360"/>
+      </w:pPr>
+      <w:rPr>
+        <w:rFonts w:ascii="Wingdings" w:hAnsi="Wingdings" w:hint="default"/>
+      </w:rPr>
+    </w:lvl>
+    <w:lvl w:ilvl="6" w:tplc="04090001" w:tentative="1">
+      <w:start w:val="1"/>
+      <w:numFmt w:val="bullet"/>
+      <w:lvlText w:val=""/>
+      <w:lvlJc w:val="left"/>
+      <w:pPr>
+        <w:ind w:left="5040" w:hanging="360"/>
+      </w:pPr>
+      <w:rPr>
+        <w:rFonts w:ascii="Symbol" w:hAnsi="Symbol" w:hint="default"/>
+      </w:rPr>
+    </w:lvl>
+    <w:lvl w:ilvl="7" w:tplc="04090003" w:tentative="1">
+      <w:start w:val="1"/>
+      <w:numFmt w:val="bullet"/>
+      <w:lvlText w:val="o"/>
+      <w:lvlJc w:val="left"/>
+      <w:pPr>
+        <w:ind w:left="5760" w:hanging="360"/>
+      </w:pPr>
+      <w:rPr>
+        <w:rFonts w:ascii="Courier New" w:hAnsi="Courier New" w:cs="Courier New" w:hint="default"/>
+      </w:rPr>
+    </w:lvl>
+    <w:lvl w:ilvl="8" w:tplc="04090005" w:tentative="1">
+      <w:start w:val="1"/>
+      <w:numFmt w:val="bullet"/>
+      <w:lvlText w:val=""/>
+      <w:lvlJc w:val="left"/>
+      <w:pPr>
+        <w:ind w:left="6480" w:hanging="360"/>
+      </w:pPr>
+      <w:rPr>
+        <w:rFonts w:ascii="Wingdings" w:hAnsi="Wingdings" w:hint="default"/>
+      </w:rPr>
+    </w:lvl>
+  </w:abstractNum>
+  <w:abstractNum w:abstractNumId="44" w15:restartNumberingAfterBreak="0">
+    <w:nsid w:val="7A0155B4"/>
+    <w:multiLevelType w:val="hybridMultilevel"/>
+    <w:tmpl w:val="581A57DA"/>
+    <w:lvl w:ilvl="0" w:tplc="04090001">
+      <w:start w:val="1"/>
+      <w:numFmt w:val="bullet"/>
+      <w:lvlText w:val=""/>
+      <w:lvlJc w:val="left"/>
+      <w:pPr>
+        <w:ind w:left="720" w:hanging="360"/>
+      </w:pPr>
+      <w:rPr>
+        <w:rFonts w:ascii="Symbol" w:hAnsi="Symbol" w:hint="default"/>
+      </w:rPr>
+    </w:lvl>
+    <w:lvl w:ilvl="1" w:tplc="04090003" w:tentative="1">
+      <w:start w:val="1"/>
+      <w:numFmt w:val="bullet"/>
+      <w:lvlText w:val="o"/>
+      <w:lvlJc w:val="left"/>
+      <w:pPr>
+        <w:ind w:left="1440" w:hanging="360"/>
+      </w:pPr>
+      <w:rPr>
+        <w:rFonts w:ascii="Courier New" w:hAnsi="Courier New" w:cs="Courier New" w:hint="default"/>
+      </w:rPr>
+    </w:lvl>
+    <w:lvl w:ilvl="2" w:tplc="04090005" w:tentative="1">
+      <w:start w:val="1"/>
+      <w:numFmt w:val="bullet"/>
+      <w:lvlText w:val=""/>
+      <w:lvlJc w:val="left"/>
+      <w:pPr>
+        <w:ind w:left="2160" w:hanging="360"/>
+      </w:pPr>
+      <w:rPr>
+        <w:rFonts w:ascii="Wingdings" w:hAnsi="Wingdings" w:hint="default"/>
+      </w:rPr>
+    </w:lvl>
+    <w:lvl w:ilvl="3" w:tplc="04090001" w:tentative="1">
+      <w:start w:val="1"/>
+      <w:numFmt w:val="bullet"/>
+      <w:lvlText w:val=""/>
+      <w:lvlJc w:val="left"/>
+      <w:pPr>
+        <w:ind w:left="2880" w:hanging="360"/>
+      </w:pPr>
+      <w:rPr>
+        <w:rFonts w:ascii="Symbol" w:hAnsi="Symbol" w:hint="default"/>
+      </w:rPr>
+    </w:lvl>
+    <w:lvl w:ilvl="4" w:tplc="04090003" w:tentative="1">
+      <w:start w:val="1"/>
+      <w:numFmt w:val="bullet"/>
+      <w:lvlText w:val="o"/>
+      <w:lvlJc w:val="left"/>
+      <w:pPr>
+        <w:ind w:left="3600" w:hanging="360"/>
+      </w:pPr>
+      <w:rPr>
+        <w:rFonts w:ascii="Courier New" w:hAnsi="Courier New" w:cs="Courier New" w:hint="default"/>
+      </w:rPr>
+    </w:lvl>
+    <w:lvl w:ilvl="5" w:tplc="04090005" w:tentative="1">
+      <w:start w:val="1"/>
+      <w:numFmt w:val="bullet"/>
+      <w:lvlText w:val=""/>
+      <w:lvlJc w:val="left"/>
+      <w:pPr>
+        <w:ind w:left="4320" w:hanging="360"/>
+      </w:pPr>
+      <w:rPr>
+        <w:rFonts w:ascii="Wingdings" w:hAnsi="Wingdings" w:hint="default"/>
+      </w:rPr>
+    </w:lvl>
+    <w:lvl w:ilvl="6" w:tplc="04090001" w:tentative="1">
+      <w:start w:val="1"/>
+      <w:numFmt w:val="bullet"/>
+      <w:lvlText w:val=""/>
+      <w:lvlJc w:val="left"/>
+      <w:pPr>
+        <w:ind w:left="5040" w:hanging="360"/>
+      </w:pPr>
+      <w:rPr>
+        <w:rFonts w:ascii="Symbol" w:hAnsi="Symbol" w:hint="default"/>
+      </w:rPr>
+    </w:lvl>
+    <w:lvl w:ilvl="7" w:tplc="04090003" w:tentative="1">
+      <w:start w:val="1"/>
+      <w:numFmt w:val="bullet"/>
+      <w:lvlText w:val="o"/>
+      <w:lvlJc w:val="left"/>
+      <w:pPr>
+        <w:ind w:left="5760" w:hanging="360"/>
+      </w:pPr>
+      <w:rPr>
+        <w:rFonts w:ascii="Courier New" w:hAnsi="Courier New" w:cs="Courier New" w:hint="default"/>
+      </w:rPr>
+    </w:lvl>
+    <w:lvl w:ilvl="8" w:tplc="04090005" w:tentative="1">
+      <w:start w:val="1"/>
+      <w:numFmt w:val="bullet"/>
+      <w:lvlText w:val=""/>
+      <w:lvlJc w:val="left"/>
+      <w:pPr>
+        <w:ind w:left="6480" w:hanging="360"/>
+      </w:pPr>
+      <w:rPr>
+        <w:rFonts w:ascii="Wingdings" w:hAnsi="Wingdings" w:hint="default"/>
+      </w:rPr>
     </w:lvl>
   </w:abstractNum>
   <w:num w:numId="1">
     <w:abstractNumId w:val="0"/>
   </w:num>
   <w:num w:numId="2">
+    <w:abstractNumId w:val="44"/>
+  </w:num>
+  <w:num w:numId="3">
+    <w:abstractNumId w:val="8"/>
+  </w:num>
+  <w:num w:numId="4">
+    <w:abstractNumId w:val="29"/>
+  </w:num>
+  <w:num w:numId="5">
+    <w:abstractNumId w:val="30"/>
+  </w:num>
+  <w:num w:numId="6">
+    <w:abstractNumId w:val="35"/>
+  </w:num>
+  <w:num w:numId="7">
+    <w:abstractNumId w:val="3"/>
+  </w:num>
+  <w:num w:numId="8">
+    <w:abstractNumId w:val="7"/>
+  </w:num>
+  <w:num w:numId="9">
+    <w:abstractNumId w:val="27"/>
+  </w:num>
+  <w:num w:numId="10">
+    <w:abstractNumId w:val="12"/>
+    <w:lvlOverride w:ilvl="0">
+      <w:startOverride w:val="1"/>
+    </w:lvlOverride>
+    <w:lvlOverride w:ilvl="1">
+      <w:startOverride w:val="1"/>
+    </w:lvlOverride>
+    <w:lvlOverride w:ilvl="2">
+      <w:startOverride w:val="1"/>
+    </w:lvlOverride>
+    <w:lvlOverride w:ilvl="3">
+      <w:startOverride w:val="1"/>
+    </w:lvlOverride>
+    <w:lvlOverride w:ilvl="4">
+      <w:startOverride w:val="1"/>
+    </w:lvlOverride>
+    <w:lvlOverride w:ilvl="5">
+      <w:startOverride w:val="1"/>
+    </w:lvlOverride>
+    <w:lvlOverride w:ilvl="6">
+      <w:startOverride w:val="1"/>
+    </w:lvlOverride>
+    <w:lvlOverride w:ilvl="7">
+      <w:startOverride w:val="1"/>
+    </w:lvlOverride>
+    <w:lvlOverride w:ilvl="8">
+      <w:startOverride w:val="1"/>
+    </w:lvlOverride>
+  </w:num>
+  <w:num w:numId="11">
     <w:abstractNumId w:val="4"/>
   </w:num>
-  <w:num w:numId="3">
-    <w:abstractNumId w:val="3"/>
+  <w:num w:numId="12">
+    <w:abstractNumId w:val="20"/>
   </w:num>
-  <w:num w:numId="4">
+  <w:num w:numId="13">
     <w:abstractNumId w:val="1"/>
   </w:num>
-  <w:num w:numId="5">
+  <w:num w:numId="14">
+    <w:abstractNumId w:val="34"/>
+  </w:num>
+  <w:num w:numId="15">
+    <w:abstractNumId w:val="9"/>
+  </w:num>
+  <w:num w:numId="16">
+    <w:abstractNumId w:val="39"/>
+  </w:num>
+  <w:num w:numId="17">
+    <w:abstractNumId w:val="28"/>
+  </w:num>
+  <w:num w:numId="18">
+    <w:abstractNumId w:val="43"/>
+  </w:num>
+  <w:num w:numId="19">
+    <w:abstractNumId w:val="36"/>
+  </w:num>
+  <w:num w:numId="20">
+    <w:abstractNumId w:val="19"/>
+  </w:num>
+  <w:num w:numId="21">
+    <w:abstractNumId w:val="32"/>
+  </w:num>
+  <w:num w:numId="22">
+    <w:abstractNumId w:val="11"/>
+  </w:num>
+  <w:num w:numId="23">
+    <w:abstractNumId w:val="14"/>
+  </w:num>
+  <w:num w:numId="24">
     <w:abstractNumId w:val="2"/>
   </w:num>
-  <w:numIdMacAtCleanup w:val="3"/>
+  <w:num w:numId="25">
+    <w:abstractNumId w:val="6"/>
+  </w:num>
+  <w:num w:numId="26">
+    <w:abstractNumId w:val="15"/>
+  </w:num>
+  <w:num w:numId="27">
+    <w:abstractNumId w:val="38"/>
+  </w:num>
+  <w:num w:numId="28">
+    <w:abstractNumId w:val="17"/>
+  </w:num>
+  <w:num w:numId="29">
+    <w:abstractNumId w:val="42"/>
+  </w:num>
+  <w:num w:numId="30">
+    <w:abstractNumId w:val="22"/>
+  </w:num>
+  <w:num w:numId="31">
+    <w:abstractNumId w:val="10"/>
+  </w:num>
+  <w:num w:numId="32">
+    <w:abstractNumId w:val="37"/>
+  </w:num>
+  <w:num w:numId="33">
+    <w:abstractNumId w:val="40"/>
+  </w:num>
+  <w:num w:numId="34">
+    <w:abstractNumId w:val="26"/>
+  </w:num>
+  <w:num w:numId="35">
+    <w:abstractNumId w:val="41"/>
+  </w:num>
+  <w:num w:numId="36">
+    <w:abstractNumId w:val="5"/>
+  </w:num>
+  <w:num w:numId="37">
+    <w:abstractNumId w:val="23"/>
+  </w:num>
+  <w:num w:numId="38">
+    <w:abstractNumId w:val="13"/>
+  </w:num>
+  <w:num w:numId="39">
+    <w:abstractNumId w:val="31"/>
+  </w:num>
+  <w:num w:numId="40">
+    <w:abstractNumId w:val="25"/>
+  </w:num>
+  <w:num w:numId="41">
+    <w:abstractNumId w:val="24"/>
+  </w:num>
+  <w:num w:numId="42">
+    <w:abstractNumId w:val="33"/>
+  </w:num>
+  <w:num w:numId="43">
+    <w:abstractNumId w:val="4"/>
+  </w:num>
+  <w:num w:numId="44">
+    <w:abstractNumId w:val="16"/>
+  </w:num>
+  <w:num w:numId="45">
+    <w:abstractNumId w:val="18"/>
+  </w:num>
+  <w:num w:numId="46">
+    <w:abstractNumId w:val="21"/>
+  </w:num>
 </w:numbering>
 </file>
 
@@ -4280,7 +7956,7 @@
     <w:lsdException w:name="Block Text" w:semiHidden="1" w:unhideWhenUsed="1"/>
     <w:lsdException w:name="Hyperlink" w:semiHidden="1" w:unhideWhenUsed="1"/>
     <w:lsdException w:name="FollowedHyperlink" w:semiHidden="1" w:unhideWhenUsed="1"/>
-    <w:lsdException w:name="Strong" w:uiPriority="0" w:qFormat="1"/>
+    <w:lsdException w:name="Strong" w:uiPriority="22" w:qFormat="1"/>
     <w:lsdException w:name="Emphasis" w:uiPriority="20"/>
     <w:lsdException w:name="Document Map" w:semiHidden="1" w:unhideWhenUsed="1"/>
     <w:lsdException w:name="Plain Text" w:semiHidden="1" w:unhideWhenUsed="1"/>
@@ -4568,7 +8244,7 @@
   <w:style w:type="paragraph" w:default="1" w:styleId="Normal">
     <w:name w:val="Normal"/>
     <w:qFormat/>
-    <w:rsid w:val="007C2DA3"/>
+    <w:rsid w:val="008063E1"/>
     <w:pPr>
       <w:spacing w:before="80" w:after="120"/>
     </w:pPr>
@@ -4580,7 +8256,7 @@
     <w:link w:val="Heading1Char"/>
     <w:uiPriority w:val="9"/>
     <w:qFormat/>
-    <w:rsid w:val="009254B7"/>
+    <w:rsid w:val="00FA2C69"/>
     <w:pPr>
       <w:keepNext/>
       <w:keepLines/>
@@ -4591,7 +8267,7 @@
       <w:rFonts w:eastAsiaTheme="majorEastAsia" w:cstheme="majorBidi"/>
       <w:b/>
       <w:color w:val="642D08"/>
-      <w:sz w:val="40"/>
+      <w:sz w:val="44"/>
       <w:szCs w:val="32"/>
     </w:rPr>
   </w:style>
@@ -4602,12 +8278,12 @@
     <w:link w:val="Heading2Char"/>
     <w:uiPriority w:val="9"/>
     <w:qFormat/>
-    <w:rsid w:val="006E55B4"/>
+    <w:rsid w:val="001C5C9E"/>
     <w:pPr>
       <w:keepNext/>
       <w:keepLines/>
       <w:numPr>
-        <w:numId w:val="1"/>
+        <w:numId w:val="11"/>
       </w:numPr>
       <w:spacing w:before="200" w:after="40"/>
       <w:outlineLvl w:val="1"/>
@@ -4619,6 +8295,7 @@
       <w:color w:val="7C380A"/>
       <w:sz w:val="36"/>
       <w:szCs w:val="36"/>
+      <w:lang w:val="bg-BG"/>
     </w:rPr>
   </w:style>
   <w:style w:type="paragraph" w:styleId="Heading3">
@@ -4807,12 +8484,12 @@
     <w:link w:val="Heading1"/>
     <w:uiPriority w:val="9"/>
     <w:qFormat/>
-    <w:rsid w:val="009254B7"/>
+    <w:rsid w:val="00FA2C69"/>
     <w:rPr>
       <w:rFonts w:eastAsiaTheme="majorEastAsia" w:cstheme="majorBidi"/>
       <w:b/>
       <w:color w:val="642D08"/>
-      <w:sz w:val="40"/>
+      <w:sz w:val="44"/>
       <w:szCs w:val="32"/>
     </w:rPr>
   </w:style>
@@ -4822,7 +8499,7 @@
     <w:link w:val="Heading2"/>
     <w:uiPriority w:val="9"/>
     <w:qFormat/>
-    <w:rsid w:val="006E55B4"/>
+    <w:rsid w:val="001C5C9E"/>
     <w:rPr>
       <w:rFonts w:eastAsiaTheme="majorEastAsia" w:cstheme="majorBidi"/>
       <w:b/>
@@ -4830,6 +8507,7 @@
       <w:color w:val="7C380A"/>
       <w:sz w:val="36"/>
       <w:szCs w:val="36"/>
+      <w:lang w:val="bg-BG"/>
     </w:rPr>
   </w:style>
   <w:style w:type="paragraph" w:styleId="NormalWeb">
@@ -4850,8 +8528,8 @@
   </w:style>
   <w:style w:type="character" w:styleId="Strong">
     <w:name w:val="Strong"/>
-    <w:aliases w:val="Example Test"/>
     <w:basedOn w:val="DefaultParagraphFont"/>
+    <w:uiPriority w:val="22"/>
     <w:qFormat/>
     <w:rsid w:val="00524789"/>
     <w:rPr>
@@ -4940,7 +8618,6 @@
     <w:name w:val="Code Char"/>
     <w:basedOn w:val="DefaultParagraphFont"/>
     <w:link w:val="Code"/>
-    <w:qFormat/>
     <w:rsid w:val="008063E1"/>
     <w:rPr>
       <w:rFonts w:ascii="Consolas" w:hAnsi="Consolas"/>
@@ -4975,7 +8652,6 @@
   <w:style w:type="paragraph" w:customStyle="1" w:styleId="Index">
     <w:name w:val="Index"/>
     <w:basedOn w:val="Normal"/>
-    <w:qFormat/>
     <w:rsid w:val="005054C7"/>
     <w:pPr>
       <w:suppressLineNumbers/>
@@ -5004,8 +8680,8 @@
       <w:u w:val="single"/>
     </w:rPr>
   </w:style>
-  <w:style w:type="character" w:customStyle="1" w:styleId="UnresolvedMention1">
-    <w:name w:val="Unresolved Mention1"/>
+  <w:style w:type="character" w:customStyle="1" w:styleId="UnresolvedMention">
+    <w:name w:val="Unresolved Mention"/>
     <w:basedOn w:val="DefaultParagraphFont"/>
     <w:uiPriority w:val="99"/>
     <w:semiHidden/>
@@ -5014,150 +8690,6 @@
     <w:rPr>
       <w:color w:val="605E5C"/>
       <w:shd w:val="clear" w:color="auto" w:fill="E1DFDD"/>
-    </w:rPr>
-  </w:style>
-  <w:style w:type="table" w:customStyle="1" w:styleId="TableGrid1">
-    <w:name w:val="Table Grid1"/>
-    <w:basedOn w:val="TableNormal"/>
-    <w:next w:val="TableGrid"/>
-    <w:uiPriority w:val="59"/>
-    <w:rsid w:val="003431C9"/>
-    <w:pPr>
-      <w:spacing w:after="0" w:line="240" w:lineRule="auto"/>
-    </w:pPr>
-    <w:tblPr>
-      <w:tblBorders>
-        <w:top w:val="single" w:sz="4" w:space="0" w:color="auto"/>
-        <w:left w:val="single" w:sz="4" w:space="0" w:color="auto"/>
-        <w:bottom w:val="single" w:sz="4" w:space="0" w:color="auto"/>
-        <w:right w:val="single" w:sz="4" w:space="0" w:color="auto"/>
-        <w:insideH w:val="single" w:sz="4" w:space="0" w:color="auto"/>
-        <w:insideV w:val="single" w:sz="4" w:space="0" w:color="auto"/>
-      </w:tblBorders>
-    </w:tblPr>
-  </w:style>
-  <w:style w:type="paragraph" w:styleId="Title">
-    <w:name w:val="Title"/>
-    <w:aliases w:val="Example Test Caption"/>
-    <w:basedOn w:val="Normal"/>
-    <w:next w:val="Normal"/>
-    <w:link w:val="TitleChar"/>
-    <w:uiPriority w:val="10"/>
-    <w:rsid w:val="003431C9"/>
-    <w:pPr>
-      <w:spacing w:before="0" w:after="0" w:line="240" w:lineRule="auto"/>
-      <w:contextualSpacing/>
-    </w:pPr>
-    <w:rPr>
-      <w:rFonts w:eastAsiaTheme="majorEastAsia" w:cstheme="majorBidi"/>
-      <w:b/>
-      <w:spacing w:val="5"/>
-      <w:kern w:val="28"/>
-      <w:szCs w:val="52"/>
-      <w:lang w:val="bg-BG"/>
-    </w:rPr>
-  </w:style>
-  <w:style w:type="character" w:customStyle="1" w:styleId="TitleChar">
-    <w:name w:val="Title Char"/>
-    <w:aliases w:val="Example Test Caption Char"/>
-    <w:basedOn w:val="DefaultParagraphFont"/>
-    <w:link w:val="Title"/>
-    <w:uiPriority w:val="10"/>
-    <w:rsid w:val="003431C9"/>
-    <w:rPr>
-      <w:rFonts w:eastAsiaTheme="majorEastAsia" w:cstheme="majorBidi"/>
-      <w:b/>
-      <w:spacing w:val="5"/>
-      <w:kern w:val="28"/>
-      <w:szCs w:val="52"/>
-      <w:lang w:val="bg-BG"/>
-    </w:rPr>
-  </w:style>
-  <w:style w:type="paragraph" w:styleId="Caption">
-    <w:name w:val="caption"/>
-    <w:basedOn w:val="Normal"/>
-    <w:next w:val="Normal"/>
-    <w:uiPriority w:val="35"/>
-    <w:unhideWhenUsed/>
-    <w:qFormat/>
-    <w:rsid w:val="00633C47"/>
-    <w:pPr>
-      <w:spacing w:before="0" w:after="200" w:line="240" w:lineRule="auto"/>
-    </w:pPr>
-    <w:rPr>
-      <w:i/>
-      <w:iCs/>
-      <w:color w:val="1F497D" w:themeColor="text2"/>
-      <w:sz w:val="18"/>
-      <w:szCs w:val="18"/>
-    </w:rPr>
-  </w:style>
-  <w:style w:type="character" w:styleId="CommentReference">
-    <w:name w:val="annotation reference"/>
-    <w:basedOn w:val="DefaultParagraphFont"/>
-    <w:uiPriority w:val="99"/>
-    <w:semiHidden/>
-    <w:unhideWhenUsed/>
-    <w:rsid w:val="009C06D3"/>
-    <w:rPr>
-      <w:sz w:val="16"/>
-      <w:szCs w:val="16"/>
-    </w:rPr>
-  </w:style>
-  <w:style w:type="paragraph" w:styleId="CommentText">
-    <w:name w:val="annotation text"/>
-    <w:basedOn w:val="Normal"/>
-    <w:link w:val="CommentTextChar"/>
-    <w:uiPriority w:val="99"/>
-    <w:semiHidden/>
-    <w:unhideWhenUsed/>
-    <w:rsid w:val="009C06D3"/>
-    <w:pPr>
-      <w:spacing w:line="240" w:lineRule="auto"/>
-    </w:pPr>
-    <w:rPr>
-      <w:sz w:val="20"/>
-      <w:szCs w:val="20"/>
-    </w:rPr>
-  </w:style>
-  <w:style w:type="character" w:customStyle="1" w:styleId="CommentTextChar">
-    <w:name w:val="Comment Text Char"/>
-    <w:basedOn w:val="DefaultParagraphFont"/>
-    <w:link w:val="CommentText"/>
-    <w:uiPriority w:val="99"/>
-    <w:semiHidden/>
-    <w:rsid w:val="009C06D3"/>
-    <w:rPr>
-      <w:sz w:val="20"/>
-      <w:szCs w:val="20"/>
-    </w:rPr>
-  </w:style>
-  <w:style w:type="paragraph" w:styleId="CommentSubject">
-    <w:name w:val="annotation subject"/>
-    <w:basedOn w:val="CommentText"/>
-    <w:next w:val="CommentText"/>
-    <w:link w:val="CommentSubjectChar"/>
-    <w:uiPriority w:val="99"/>
-    <w:semiHidden/>
-    <w:unhideWhenUsed/>
-    <w:rsid w:val="009C06D3"/>
-    <w:rPr>
-      <w:b/>
-      <w:bCs/>
-    </w:rPr>
-  </w:style>
-  <w:style w:type="character" w:customStyle="1" w:styleId="CommentSubjectChar">
-    <w:name w:val="Comment Subject Char"/>
-    <w:basedOn w:val="CommentTextChar"/>
-    <w:link w:val="CommentSubject"/>
-    <w:uiPriority w:val="99"/>
-    <w:semiHidden/>
-    <w:rsid w:val="009C06D3"/>
-    <w:rPr>
-      <w:b/>
-      <w:bCs/>
-      <w:sz w:val="20"/>
-      <w:szCs w:val="20"/>
     </w:rPr>
   </w:style>
 </w:styles>
@@ -5453,7 +8985,7 @@
 </file>
 
 <file path=customXml/itemProps1.xml><?xml version="1.0" encoding="utf-8"?>
-<ds:datastoreItem xmlns:ds="http://schemas.openxmlformats.org/officeDocument/2006/customXml" ds:itemID="{0FA90136-A8C0-460E-9F54-B63854CEED1B}">
+<ds:datastoreItem xmlns:ds="http://schemas.openxmlformats.org/officeDocument/2006/customXml" ds:itemID="{2522D8C9-F669-47F6-A8C2-FED00262BF5F}">
   <ds:schemaRefs>
     <ds:schemaRef ds:uri="http://schemas.openxmlformats.org/officeDocument/2006/bibliography"/>
   </ds:schemaRefs>

--- a/Courses/Computer-Modeling-and-IT/Computer-Modeling-and-IT-5-Class/21-Computer-Modeling-Exam/Exam/21.2-Computer-Modeling-Exam.docx
+++ b/Courses/Computer-Modeling-and-IT/Computer-Modeling-and-IT-5-Class/21-Computer-Modeling-Exam/Exam/21.2-Computer-Modeling-Exam.docx
@@ -8,14 +8,12 @@
         <w:spacing w:line="240" w:lineRule="auto"/>
         <w:jc w:val="center"/>
         <w:rPr>
-          <w:lang w:val="bg-BG"/>
-        </w:rPr>
-      </w:pPr>
-      <w:bookmarkStart w:id="0" w:name="_GoBack"/>
-      <w:bookmarkEnd w:id="0"/>
-      <w:r>
-        <w:rPr>
           <w:noProof/>
+        </w:rPr>
+      </w:pPr>
+      <w:r>
+        <w:rPr>
+          <w:noProof/>
           <w:lang w:val="bg-BG"/>
         </w:rPr>
         <w:t xml:space="preserve">Контролна работа </w:t>
@@ -46,6 +44,61 @@
           <w:noProof/>
         </w:rPr>
         <w:t>)</w:t>
+      </w:r>
+    </w:p>
+    <w:p>
+      <w:pPr>
+        <w:rPr>
+          <w:lang w:val="bg-BG"/>
+        </w:rPr>
+      </w:pPr>
+      <w:r>
+        <w:rPr>
+          <w:lang w:val="bg-BG"/>
+        </w:rPr>
+        <w:t>Състояние на настоящия учебен материал:</w:t>
+      </w:r>
+    </w:p>
+    <w:p>
+      <w:r>
+        <w:rPr>
+          <w:noProof/>
+        </w:rPr>
+        <w:drawing>
+          <wp:inline distT="0" distB="0" distL="0" distR="0" wp14:anchorId="0FAC9C93" wp14:editId="4376DCA5">
+            <wp:extent cx="1164590" cy="522057"/>
+            <wp:effectExtent l="0" t="0" r="0" b="0"/>
+            <wp:docPr id="2" name="Picture 2"/>
+            <wp:cNvGraphicFramePr>
+              <a:graphicFrameLocks xmlns:a="http://schemas.openxmlformats.org/drawingml/2006/main" noChangeAspect="1"/>
+            </wp:cNvGraphicFramePr>
+            <a:graphic xmlns:a="http://schemas.openxmlformats.org/drawingml/2006/main">
+              <a:graphicData uri="http://schemas.openxmlformats.org/drawingml/2006/picture">
+                <pic:pic xmlns:pic="http://schemas.openxmlformats.org/drawingml/2006/picture">
+                  <pic:nvPicPr>
+                    <pic:cNvPr id="1" name=""/>
+                    <pic:cNvPicPr/>
+                  </pic:nvPicPr>
+                  <pic:blipFill>
+                    <a:blip r:embed="rId8"/>
+                    <a:stretch>
+                      <a:fillRect/>
+                    </a:stretch>
+                  </pic:blipFill>
+                  <pic:spPr>
+                    <a:xfrm>
+                      <a:off x="0" y="0"/>
+                      <a:ext cx="1172401" cy="525559"/>
+                    </a:xfrm>
+                    <a:prstGeom prst="rect">
+                      <a:avLst/>
+                    </a:prstGeom>
+                  </pic:spPr>
+                </pic:pic>
+              </a:graphicData>
+            </a:graphic>
+          </wp:inline>
+        </w:drawing>
       </w:r>
     </w:p>
     <w:p>
@@ -633,6 +686,7 @@
     <w:p>
       <w:pPr>
         <w:ind w:firstLine="270"/>
+        <w:jc w:val="center"/>
         <w:rPr>
           <w:lang w:val="bg-BG"/>
         </w:rPr>
@@ -642,9 +696,9 @@
           <w:noProof/>
         </w:rPr>
         <w:drawing>
-          <wp:inline distT="0" distB="0" distL="0" distR="0" wp14:anchorId="7F4C21DE" wp14:editId="26BC4812">
-            <wp:extent cx="6565610" cy="4428877"/>
-            <wp:effectExtent l="0" t="0" r="6985" b="0"/>
+          <wp:inline distT="0" distB="0" distL="0" distR="0" wp14:anchorId="7F4C21DE" wp14:editId="6A5BE631">
+            <wp:extent cx="5772150" cy="3893643"/>
+            <wp:effectExtent l="0" t="0" r="0" b="0"/>
             <wp:docPr id="9" name="Picture 9"/>
             <wp:cNvGraphicFramePr>
               <a:graphicFrameLocks xmlns:a="http://schemas.openxmlformats.org/drawingml/2006/main" noChangeAspect="1"/>
@@ -657,7 +711,7 @@
                     <pic:cNvPicPr/>
                   </pic:nvPicPr>
                   <pic:blipFill>
-                    <a:blip r:embed="rId8">
+                    <a:blip r:embed="rId9">
                       <a:extLst>
                         <a:ext uri="{28A0092B-C50C-407E-A947-70E740481C1C}">
                           <a14:useLocalDpi xmlns:a14="http://schemas.microsoft.com/office/drawing/2010/main" val="0"/>
@@ -671,7 +725,7 @@
                   <pic:spPr>
                     <a:xfrm>
                       <a:off x="0" y="0"/>
-                      <a:ext cx="6601145" cy="4452847"/>
+                      <a:ext cx="5817799" cy="3924436"/>
                     </a:xfrm>
                     <a:prstGeom prst="rect">
                       <a:avLst/>
@@ -683,6 +737,8 @@
           </wp:inline>
         </w:drawing>
       </w:r>
+      <w:bookmarkStart w:id="0" w:name="_GoBack"/>
+      <w:bookmarkEnd w:id="0"/>
     </w:p>
     <w:p>
       <w:pPr>
@@ -1032,7 +1088,7 @@
                     <pic:cNvPicPr/>
                   </pic:nvPicPr>
                   <pic:blipFill>
-                    <a:blip r:embed="rId9" cstate="print">
+                    <a:blip r:embed="rId10" cstate="print">
                       <a:extLst>
                         <a:ext uri="{28A0092B-C50C-407E-A947-70E740481C1C}">
                           <a14:useLocalDpi xmlns:a14="http://schemas.microsoft.com/office/drawing/2010/main" val="0"/>
@@ -1413,7 +1469,7 @@
                     <pic:cNvPicPr/>
                   </pic:nvPicPr>
                   <pic:blipFill>
-                    <a:blip r:embed="rId10" cstate="print">
+                    <a:blip r:embed="rId11" cstate="print">
                       <a:extLst>
                         <a:ext uri="{28A0092B-C50C-407E-A947-70E740481C1C}">
                           <a14:useLocalDpi xmlns:a14="http://schemas.microsoft.com/office/drawing/2010/main" val="0"/>
@@ -1472,7 +1528,7 @@
                     <pic:cNvPicPr/>
                   </pic:nvPicPr>
                   <pic:blipFill>
-                    <a:blip r:embed="rId11" cstate="print">
+                    <a:blip r:embed="rId12" cstate="print">
                       <a:extLst>
                         <a:ext uri="{28A0092B-C50C-407E-A947-70E740481C1C}">
                           <a14:useLocalDpi xmlns:a14="http://schemas.microsoft.com/office/drawing/2010/main" val="0"/>
@@ -1518,6 +1574,7 @@
         <w:rPr>
           <w:noProof/>
         </w:rPr>
+        <w:lastRenderedPageBreak/>
         <w:t xml:space="preserve">4. </w:t>
       </w:r>
       <w:r>
@@ -1829,7 +1886,7 @@
                     <pic:cNvPicPr/>
                   </pic:nvPicPr>
                   <pic:blipFill>
-                    <a:blip r:embed="rId12" cstate="print">
+                    <a:blip r:embed="rId13" cstate="print">
                       <a:extLst>
                         <a:ext uri="{28A0092B-C50C-407E-A947-70E740481C1C}">
                           <a14:useLocalDpi xmlns:a14="http://schemas.microsoft.com/office/drawing/2010/main" val="0"/>
@@ -1871,8 +1928,8 @@
       </w:pPr>
     </w:p>
     <w:sectPr>
-      <w:headerReference w:type="default" r:id="rId13"/>
-      <w:footerReference w:type="default" r:id="rId14"/>
+      <w:headerReference w:type="default" r:id="rId14"/>
+      <w:footerReference w:type="default" r:id="rId15"/>
       <w:pgSz w:w="11909" w:h="16834" w:code="9"/>
       <w:pgMar w:top="567" w:right="737" w:bottom="680" w:left="737" w:header="567" w:footer="510" w:gutter="0"/>
       <w:cols w:space="720"/>
@@ -2673,7 +2730,7 @@
             </wp:anchor>
           </w:drawing>
         </mc:Choice>
-        <mc:Fallback xmlns:w16sdtdh="http://schemas.microsoft.com/office/word/2020/wordml/sdtdatahash" xmlns:w16="http://schemas.microsoft.com/office/word/2018/wordml" xmlns:w16cid="http://schemas.microsoft.com/office/word/2016/wordml/cid" xmlns:w16cex="http://schemas.microsoft.com/office/word/2018/wordml/cex" xmlns:oel="http://schemas.microsoft.com/office/2019/extlst" xmlns:am3d="http://schemas.microsoft.com/office/drawing/2017/model3d" xmlns:aink="http://schemas.microsoft.com/office/drawing/2016/ink" xmlns:cx8="http://schemas.microsoft.com/office/drawing/2016/5/14/chartex" xmlns:cx7="http://schemas.microsoft.com/office/drawing/2016/5/13/chartex" xmlns:cx6="http://schemas.microsoft.com/office/drawing/2016/5/12/chartex" xmlns:cx5="http://schemas.microsoft.com/office/drawing/2016/5/11/chartex" xmlns:cx4="http://schemas.microsoft.com/office/drawing/2016/5/10/chartex" xmlns:cx3="http://schemas.microsoft.com/office/drawing/2016/5/9/chartex" xmlns:cx2="http://schemas.microsoft.com/office/drawing/2015/10/21/chartex">
+        <mc:Fallback xmlns:cx2="http://schemas.microsoft.com/office/drawing/2015/10/21/chartex" xmlns:cx3="http://schemas.microsoft.com/office/drawing/2016/5/9/chartex" xmlns:cx4="http://schemas.microsoft.com/office/drawing/2016/5/10/chartex" xmlns:cx5="http://schemas.microsoft.com/office/drawing/2016/5/11/chartex" xmlns:cx6="http://schemas.microsoft.com/office/drawing/2016/5/12/chartex" xmlns:cx7="http://schemas.microsoft.com/office/drawing/2016/5/13/chartex" xmlns:cx8="http://schemas.microsoft.com/office/drawing/2016/5/14/chartex" xmlns:aink="http://schemas.microsoft.com/office/drawing/2016/ink" xmlns:am3d="http://schemas.microsoft.com/office/drawing/2017/model3d" xmlns:oel="http://schemas.microsoft.com/office/2019/extlst" xmlns:w16cex="http://schemas.microsoft.com/office/word/2018/wordml/cex" xmlns:w16cid="http://schemas.microsoft.com/office/word/2016/wordml/cid" xmlns:w16="http://schemas.microsoft.com/office/word/2018/wordml" xmlns:w16sdtdh="http://schemas.microsoft.com/office/word/2020/wordml/sdtdatahash">
           <w:pict>
             <v:line w14:anchorId="23DA4A24" id="Straight Connector 19" o:spid="_x0000_s1026" style="position:absolute;flip:y;z-index:251659264;visibility:visible;mso-wrap-style:square;mso-width-percent:0;mso-height-percent:0;mso-wrap-distance-left:9pt;mso-wrap-distance-top:0;mso-wrap-distance-right:9pt;mso-wrap-distance-bottom:0;mso-position-horizontal:absolute;mso-position-horizontal-relative:text;mso-position-vertical:absolute;mso-position-vertical-relative:text;mso-width-percent:0;mso-height-percent:0;mso-width-relative:page;mso-height-relative:page" from="-.1pt,5.2pt" to="520.7pt,5.2pt" o:gfxdata="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" strokecolor="#974706 [1609]" strokeweight="1pt">
               <v:stroke endcap="round"/>
@@ -2799,7 +2856,7 @@
                               <w:sz w:val="17"/>
                               <w:szCs w:val="17"/>
                             </w:rPr>
-                            <w:t>1</w:t>
+                            <w:t>3</w:t>
                           </w:r>
                           <w:r>
                             <w:rPr>
@@ -2865,7 +2922,7 @@
                               <w:sz w:val="17"/>
                               <w:szCs w:val="17"/>
                             </w:rPr>
-                            <w:t>6</w:t>
+                            <w:t>3</w:t>
                           </w:r>
                           <w:r>
                             <w:rPr>
@@ -2898,7 +2955,11 @@
         </mc:Choice>
         <mc:Fallback>
           <w:pict>
-            <v:shape w14:anchorId="0D7D8A2E" id="Text Box 4" o:spid="_x0000_s1027" type="#_x0000_t202" style="position:absolute;margin-left:444.65pt;margin-top:8.35pt;width:70.9pt;height:15.9pt;z-index:251661312;visibility:visible;mso-wrap-style:square;mso-width-percent:0;mso-height-percent:0;mso-wrap-distance-left:9pt;mso-wrap-distance-top:0;mso-wrap-distance-right:9pt;mso-wrap-distance-bottom:0;mso-position-horizontal:absolute;mso-position-horizontal-relative:text;mso-position-vertical:absolute;mso-position-vertical-relative:text;mso-width-percent:0;mso-height-percent:0;mso-width-relative:page;mso-height-relative:page;v-text-anchor:middle" o:gfxdata="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" filled="f" stroked="f" strokeweight=".5pt">
+            <v:shapetype w14:anchorId="0D7D8A2E" id="_x0000_t202" coordsize="21600,21600" o:spt="202" path="m,l,21600r21600,l21600,xe">
+              <v:stroke joinstyle="miter"/>
+              <v:path gradientshapeok="t" o:connecttype="rect"/>
+            </v:shapetype>
+            <v:shape id="Text Box 4" o:spid="_x0000_s1027" type="#_x0000_t202" style="position:absolute;margin-left:444.65pt;margin-top:8.35pt;width:70.9pt;height:15.9pt;z-index:251661312;visibility:visible;mso-wrap-style:square;mso-width-percent:0;mso-height-percent:0;mso-wrap-distance-left:9pt;mso-wrap-distance-top:0;mso-wrap-distance-right:9pt;mso-wrap-distance-bottom:0;mso-position-horizontal:absolute;mso-position-horizontal-relative:text;mso-position-vertical:absolute;mso-position-vertical-relative:text;mso-width-percent:0;mso-height-percent:0;mso-width-relative:page;mso-height-relative:page;v-text-anchor:middle" o:gfxdata="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" filled="f" stroked="f" strokeweight=".5pt">
               <v:textbox inset="0,0,0,0">
                 <w:txbxContent>
                   <w:p>
@@ -2959,7 +3020,7 @@
                         <w:sz w:val="17"/>
                         <w:szCs w:val="17"/>
                       </w:rPr>
-                      <w:t>1</w:t>
+                      <w:t>3</w:t>
                     </w:r>
                     <w:r>
                       <w:rPr>
@@ -3025,7 +3086,7 @@
                         <w:sz w:val="17"/>
                         <w:szCs w:val="17"/>
                       </w:rPr>
-                      <w:t>6</w:t>
+                      <w:t>3</w:t>
                     </w:r>
                     <w:r>
                       <w:rPr>
@@ -8985,7 +9046,7 @@
 </file>
 
 <file path=customXml/itemProps1.xml><?xml version="1.0" encoding="utf-8"?>
-<ds:datastoreItem xmlns:ds="http://schemas.openxmlformats.org/officeDocument/2006/customXml" ds:itemID="{2522D8C9-F669-47F6-A8C2-FED00262BF5F}">
+<ds:datastoreItem xmlns:ds="http://schemas.openxmlformats.org/officeDocument/2006/customXml" ds:itemID="{B99D7A62-ED48-4B2B-95C5-E32D5410B41C}">
   <ds:schemaRefs>
     <ds:schemaRef ds:uri="http://schemas.openxmlformats.org/officeDocument/2006/bibliography"/>
   </ds:schemaRefs>
